--- a/josh.docx
+++ b/josh.docx
@@ -1,13 +1,11 @@
 
 <file path=word/document.xml><?xml version="1.0" encoding="utf-8"?>
-<w:document xmlns:wpc="http://schemas.microsoft.com/office/word/2010/wordprocessingCanvas" xmlns:cx="http://schemas.microsoft.com/office/drawing/2014/chartex" xmlns:cx1="http://schemas.microsoft.com/office/drawing/2015/9/8/chartex" xmlns:cx2="http://schemas.microsoft.com/office/drawing/2015/10/21/chartex" xmlns:mc="http://schemas.openxmlformats.org/markup-compatibility/2006" xmlns:o="urn:schemas-microsoft-com:office:office" xmlns:r="http://schemas.openxmlformats.org/officeDocument/2006/relationships" xmlns:m="http://schemas.openxmlformats.org/officeDocument/2006/math" xmlns:v="urn:schemas-microsoft-com:vml" xmlns:wp14="http://schemas.microsoft.com/office/word/2010/wordprocessingDrawing" xmlns:wp="http://schemas.openxmlformats.org/drawingml/2006/wordprocessingDrawing" xmlns:w10="urn:schemas-microsoft-com:office:word" xmlns:w="http://schemas.openxmlformats.org/wordprocessingml/2006/main" xmlns:w14="http://schemas.microsoft.com/office/word/2010/wordml" xmlns:w15="http://schemas.microsoft.com/office/word/2012/wordml" xmlns:w16se="http://schemas.microsoft.com/office/word/2015/wordml/symex" xmlns:wpg="http://schemas.microsoft.com/office/word/2010/wordprocessingGroup" xmlns:wpi="http://schemas.microsoft.com/office/word/2010/wordprocessingInk" xmlns:wne="http://schemas.microsoft.com/office/word/2006/wordml" xmlns:wps="http://schemas.microsoft.com/office/word/2010/wordprocessingShape" mc:Ignorable="w14 w15 w16se wp14">
+<w:document xmlns:wpc="http://schemas.microsoft.com/office/word/2010/wordprocessingCanvas" xmlns:mc="http://schemas.openxmlformats.org/markup-compatibility/2006" xmlns:o="urn:schemas-microsoft-com:office:office" xmlns:r="http://schemas.openxmlformats.org/officeDocument/2006/relationships" xmlns:m="http://schemas.openxmlformats.org/officeDocument/2006/math" xmlns:v="urn:schemas-microsoft-com:vml" xmlns:wp14="http://schemas.microsoft.com/office/word/2010/wordprocessingDrawing" xmlns:wp="http://schemas.openxmlformats.org/drawingml/2006/wordprocessingDrawing" xmlns:w10="urn:schemas-microsoft-com:office:word" xmlns:w="http://schemas.openxmlformats.org/wordprocessingml/2006/main" xmlns:w14="http://schemas.microsoft.com/office/word/2010/wordml" xmlns:w15="http://schemas.microsoft.com/office/word/2012/wordml" xmlns:wpg="http://schemas.microsoft.com/office/word/2010/wordprocessingGroup" xmlns:wpi="http://schemas.microsoft.com/office/word/2010/wordprocessingInk" xmlns:wne="http://schemas.microsoft.com/office/word/2006/wordml" xmlns:wps="http://schemas.microsoft.com/office/word/2010/wordprocessingShape" mc:Ignorable="w14 w15 wp14">
   <w:body>
     <w:p>
       <w:pPr>
         <w:pStyle w:val="Heading1"/>
       </w:pPr>
-      <w:bookmarkStart w:id="0" w:name="_GoBack"/>
-      <w:bookmarkEnd w:id="0"/>
       <w:r>
         <w:t>Discovering dispatching rules from data using imitation learning</w:t>
       </w:r>
@@ -41,12 +39,12 @@
       <w:r>
         <w:t xml:space="preserve"> Recent efforts to creat</w:t>
       </w:r>
-      <w:ins w:id="1" w:author="Terry G. Lacy" w:date="2016-04-29T14:11:00Z">
+      <w:ins w:id="0" w:author="Terry G. Lacy" w:date="2016-04-29T14:11:00Z">
         <w:r>
           <w:t>e</w:t>
         </w:r>
       </w:ins>
-      <w:del w:id="2" w:author="Terry G. Lacy" w:date="2016-04-29T14:11:00Z">
+      <w:del w:id="1" w:author="Terry G. Lacy" w:date="2016-04-29T14:11:00Z">
         <w:r>
           <w:delText>ing</w:delText>
         </w:r>
@@ -302,12 +300,12 @@
       <w:r>
         <w:t xml:space="preserve"> data needs to be balanced, as the set is unbalanced </w:t>
       </w:r>
-      <w:ins w:id="3" w:author="Terry G. Lacy" w:date="2016-04-29T20:36:00Z">
+      <w:ins w:id="2" w:author="Terry G. Lacy" w:date="2016-04-29T20:36:00Z">
         <w:r>
           <w:t xml:space="preserve">with respect to the </w:t>
         </w:r>
       </w:ins>
-      <w:del w:id="4" w:author="Terry G. Lacy" w:date="2016-04-29T20:37:00Z">
+      <w:del w:id="3" w:author="Terry G. Lacy" w:date="2016-04-29T20:37:00Z">
         <w:r>
           <w:delText>w.r.t.</w:delText>
         </w:r>
@@ -339,20 +337,20 @@
       <w:r>
         <w:t>Using the guidelines set by the framework</w:t>
       </w:r>
+      <w:ins w:id="4" w:author="Terry G. Lacy" w:date="2016-04-29T14:14:00Z">
+        <w:r>
+          <w:t>,</w:t>
+        </w:r>
+      </w:ins>
+      <w:r>
+        <w:t xml:space="preserve"> the design of custom dispatching rules, for </w:t>
+      </w:r>
       <w:ins w:id="5" w:author="Terry G. Lacy" w:date="2016-04-29T14:14:00Z">
         <w:r>
-          <w:t>,</w:t>
-        </w:r>
-      </w:ins>
-      <w:r>
-        <w:t xml:space="preserve"> the design of custom dispatching rules, for </w:t>
-      </w:r>
-      <w:ins w:id="6" w:author="Terry G. Lacy" w:date="2016-04-29T14:14:00Z">
-        <w:r>
           <w:t>the</w:t>
         </w:r>
       </w:ins>
-      <w:del w:id="7" w:author="Terry G. Lacy" w:date="2016-04-29T14:14:00Z">
+      <w:del w:id="6" w:author="Terry G. Lacy" w:date="2016-04-29T14:14:00Z">
         <w:r>
           <w:delText>one’s</w:delText>
         </w:r>
@@ -360,7 +358,7 @@
       <w:r>
         <w:t xml:space="preserve"> particular scheduling application, will be more effective. In the study presented three different distributions of the job-shop will be considered. The machine learning approach considered is based on preference learning, </w:t>
       </w:r>
-      <w:ins w:id="8" w:author="Terry G. Lacy" w:date="2016-04-29T14:15:00Z">
+      <w:ins w:id="7" w:author="Terry G. Lacy" w:date="2016-04-29T14:15:00Z">
         <w:r>
           <w:t xml:space="preserve">i.e. </w:t>
         </w:r>
@@ -368,7 +366,7 @@
       <w:r>
         <w:t xml:space="preserve">which </w:t>
       </w:r>
-      <w:del w:id="9" w:author="Terry G. Lacy" w:date="2016-04-29T14:15:00Z">
+      <w:del w:id="8" w:author="Terry G. Lacy" w:date="2016-04-29T14:15:00Z">
         <w:r>
           <w:delText xml:space="preserve">learns what </w:delText>
         </w:r>
@@ -376,12 +374,12 @@
       <w:r>
         <w:t>post</w:t>
       </w:r>
-      <w:ins w:id="10" w:author="Terry G. Lacy" w:date="2016-04-29T14:15:00Z">
+      <w:ins w:id="9" w:author="Terry G. Lacy" w:date="2016-04-29T14:15:00Z">
         <w:r>
           <w:t>-</w:t>
         </w:r>
       </w:ins>
-      <w:del w:id="11" w:author="Terry G. Lacy" w:date="2016-04-29T14:15:00Z">
+      <w:del w:id="10" w:author="Terry G. Lacy" w:date="2016-04-29T14:15:00Z">
         <w:r>
           <w:delText xml:space="preserve"> </w:delText>
         </w:r>
@@ -394,7 +392,7 @@
       <w:pPr>
         <w:pStyle w:val="Heading3"/>
       </w:pPr>
-      <w:bookmarkStart w:id="12" w:name="sec:introduction"/>
+      <w:bookmarkStart w:id="11" w:name="sec:introduction"/>
       <w:r>
         <w:t xml:space="preserve">1 </w:t>
       </w:r>
@@ -402,17 +400,17 @@
         <w:t>Introduction</w:t>
       </w:r>
     </w:p>
-    <w:bookmarkEnd w:id="12"/>
+    <w:bookmarkEnd w:id="11"/>
     <w:p>
       <w:r>
         <w:t>Hand crafting heuristics for scheduling is an ad</w:t>
       </w:r>
-      <w:ins w:id="13" w:author="Terry G. Lacy" w:date="2016-04-29T14:15:00Z">
+      <w:ins w:id="12" w:author="Terry G. Lacy" w:date="2016-04-29T14:15:00Z">
         <w:r>
           <w:t xml:space="preserve"> </w:t>
         </w:r>
       </w:ins>
-      <w:del w:id="14" w:author="Terry G. Lacy" w:date="2016-04-29T14:15:00Z">
+      <w:del w:id="13" w:author="Terry G. Lacy" w:date="2016-04-29T14:15:00Z">
         <w:r>
           <w:delText>-</w:delText>
         </w:r>
@@ -423,7 +421,7 @@
       <w:r>
         <w:t>performance can even vary dramatically between different problem instances. The aim of this work is to increase our understanding of this process. In particular</w:t>
       </w:r>
-      <w:ins w:id="15" w:author="Terry G. Lacy" w:date="2016-04-29T14:16:00Z">
+      <w:ins w:id="14" w:author="Terry G. Lacy" w:date="2016-04-29T14:16:00Z">
         <w:r>
           <w:t>,</w:t>
         </w:r>
@@ -436,7 +434,7 @@
       <w:r>
         <w:t xml:space="preserve">A recent editorial </w:t>
       </w:r>
-      <w:del w:id="16" w:author="Terry G. Lacy" w:date="2016-04-29T14:16:00Z">
+      <w:del w:id="15" w:author="Terry G. Lacy" w:date="2016-04-29T14:16:00Z">
         <w:r>
           <w:delText xml:space="preserve">of </w:delText>
         </w:r>
@@ -456,7 +454,7 @@
       <w:r>
         <w:t xml:space="preserve"> The importance of automated discovery of dispatching rules was also emphasised by @Monch13. Data for learning can also be generated using a known heuristic on a set of problem instances. Such an approach is taken in @Siggi05 for </w:t>
       </w:r>
-      <w:ins w:id="17" w:author="Terry G. Lacy" w:date="2016-04-29T14:17:00Z">
+      <w:ins w:id="16" w:author="Terry G. Lacy" w:date="2016-04-29T14:17:00Z">
         <w:r>
           <w:t xml:space="preserve">a </w:t>
         </w:r>
@@ -464,12 +462,12 @@
       <w:r>
         <w:t>single</w:t>
       </w:r>
-      <w:del w:id="18" w:author="Terry G. Lacy" w:date="2016-04-29T14:17:00Z">
+      <w:del w:id="17" w:author="Terry G. Lacy" w:date="2016-04-29T14:17:00Z">
         <w:r>
           <w:delText>-</w:delText>
         </w:r>
       </w:del>
-      <w:ins w:id="19" w:author="Terry G. Lacy" w:date="2016-04-29T14:17:00Z">
+      <w:ins w:id="18" w:author="Terry G. Lacy" w:date="2016-04-29T14:17:00Z">
         <w:r>
           <w:t xml:space="preserve"> </w:t>
         </w:r>
@@ -477,7 +475,7 @@
       <w:r>
         <w:t xml:space="preserve">machine where a decision tree is learned from the data to have similar logic to the guiding dispatching rule. However, the learned method cannot outperform the original dispatching rule used for the data generation. This drawback is confronted in </w:t>
       </w:r>
-      <w:del w:id="20" w:author="Terry G. Lacy" w:date="2016-04-29T14:17:00Z">
+      <w:del w:id="19" w:author="Terry G. Lacy" w:date="2016-04-29T14:17:00Z">
         <w:r>
           <w:delText>[</w:delText>
         </w:r>
@@ -485,12 +483,12 @@
       <w:r>
         <w:t>@Malik08</w:t>
       </w:r>
-      <w:ins w:id="21" w:author="Terry G. Lacy" w:date="2016-04-29T14:17:00Z">
+      <w:ins w:id="20" w:author="Terry G. Lacy" w:date="2016-04-29T14:17:00Z">
         <w:r>
           <w:t>,</w:t>
         </w:r>
       </w:ins>
-      <w:del w:id="22" w:author="Terry G. Lacy" w:date="2016-04-29T14:17:00Z">
+      <w:del w:id="21" w:author="Terry G. Lacy" w:date="2016-04-29T14:17:00Z">
         <w:r>
           <w:delText>;</w:delText>
         </w:r>
@@ -501,41 +499,41 @@
       <w:r>
         <w:t>@Russell09</w:t>
       </w:r>
-      <w:ins w:id="23" w:author="Terry G. Lacy" w:date="2016-04-29T14:18:00Z">
+      <w:ins w:id="22" w:author="Terry G. Lacy" w:date="2016-04-29T14:18:00Z">
         <w:r>
           <w:t xml:space="preserve"> and</w:t>
         </w:r>
       </w:ins>
+      <w:del w:id="23" w:author="Terry G. Lacy" w:date="2016-04-29T14:18:00Z">
+        <w:r>
+          <w:delText>;</w:delText>
+        </w:r>
+      </w:del>
+      <w:r>
+        <w:t xml:space="preserve"> @Siggi10</w:t>
+      </w:r>
       <w:del w:id="24" w:author="Terry G. Lacy" w:date="2016-04-29T14:18:00Z">
         <w:r>
-          <w:delText>;</w:delText>
-        </w:r>
-      </w:del>
-      <w:r>
-        <w:t xml:space="preserve"> @Siggi10</w:t>
+          <w:delText>]</w:delText>
+        </w:r>
+      </w:del>
+      <w:r>
+        <w:t xml:space="preserve"> by using an optimal scheduler or policy, computed off-line. The resulting dispatching rules, as decision trees, gave significantly better schedules than using popular heuristics in that field, and a lower worst-case factor from optimality. Although</w:t>
       </w:r>
       <w:del w:id="25" w:author="Terry G. Lacy" w:date="2016-04-29T14:18:00Z">
         <w:r>
-          <w:delText>]</w:delText>
-        </w:r>
-      </w:del>
-      <w:r>
-        <w:t xml:space="preserve"> by using an optimal scheduler or policy, computed off-line. The resulting dispatching rules, as decision trees, gave significantly better schedules than using popular heuristics in that field, and a lower worst-case factor from optimality. Although</w:t>
-      </w:r>
-      <w:del w:id="26" w:author="Terry G. Lacy" w:date="2016-04-29T14:18:00Z">
-        <w:r>
           <w:delText>,</w:delText>
         </w:r>
       </w:del>
       <w:r>
         <w:t xml:space="preserve"> using optimal policies for creating training data gives vital information on how to learn good scheduling rules an experimental study will show that this is not sufficient. Once these rules make a suboptimal dispatch then they are in uncharted territory and </w:t>
       </w:r>
-      <w:ins w:id="27" w:author="Terry G. Lacy" w:date="2016-04-29T14:18:00Z">
+      <w:ins w:id="26" w:author="Terry G. Lacy" w:date="2016-04-29T14:18:00Z">
         <w:r>
           <w:t>the</w:t>
         </w:r>
       </w:ins>
-      <w:del w:id="28" w:author="Terry G. Lacy" w:date="2016-04-29T14:18:00Z">
+      <w:del w:id="27" w:author="Terry G. Lacy" w:date="2016-04-29T14:18:00Z">
         <w:r>
           <w:delText>its</w:delText>
         </w:r>
@@ -543,12 +541,12 @@
       <w:r>
         <w:t xml:space="preserve"> effects are relatively unknown. This work will illustrate the sensitivity of learned dispatching rule’s performance </w:t>
       </w:r>
-      <w:ins w:id="29" w:author="Terry G. Lacy" w:date="2016-04-29T14:19:00Z">
+      <w:ins w:id="28" w:author="Terry G. Lacy" w:date="2016-04-29T14:19:00Z">
         <w:r>
           <w:t>i</w:t>
         </w:r>
       </w:ins>
-      <w:del w:id="30" w:author="Terry G. Lacy" w:date="2016-04-29T14:19:00Z">
+      <w:del w:id="29" w:author="Terry G. Lacy" w:date="2016-04-29T14:19:00Z">
         <w:r>
           <w:delText>o</w:delText>
         </w:r>
@@ -562,12 +560,12 @@
         <w:lastRenderedPageBreak/>
         <w:t xml:space="preserve">The competing alternative to learning dispatching rules from data would be to search the dispatching rule space directly. The prevalent approach in this case would be using an evolutionary algorithm, such as genetic programming (GP). The predominant approach in hyper-heuristics is a framework </w:t>
       </w:r>
-      <w:ins w:id="31" w:author="Terry G. Lacy" w:date="2016-04-29T14:38:00Z">
+      <w:ins w:id="30" w:author="Terry G. Lacy" w:date="2016-04-29T14:38:00Z">
         <w:r>
           <w:t>for</w:t>
         </w:r>
       </w:ins>
-      <w:del w:id="32" w:author="Terry G. Lacy" w:date="2016-04-29T14:38:00Z">
+      <w:del w:id="31" w:author="Terry G. Lacy" w:date="2016-04-29T14:38:00Z">
         <w:r>
           <w:delText>of</w:delText>
         </w:r>
@@ -575,68 +573,68 @@
       <w:r>
         <w:t xml:space="preserve"> creating new heuristics from a set of predefined heuristics via genetic algorithm optimisation @Burke10. Adopting a two-stage hyper-heuristic approach to generate a set of machine-specific DRs for dynamic job-shop, @Pickardt2013 used genetic programming (GP) to evolve CDRs from basic features, along with </w:t>
       </w:r>
+      <w:ins w:id="32" w:author="Terry G. Lacy" w:date="2016-04-29T14:39:00Z">
+        <w:r>
+          <w:t xml:space="preserve">an </w:t>
+        </w:r>
+      </w:ins>
+      <w:r>
+        <w:t xml:space="preserve">evolutionary algorithm to assign a CDR to a specific machine. The problem space consists of job-shops in semiconductor manufacturing, with additional shop constraints, as machines are grouped </w:t>
+      </w:r>
       <w:ins w:id="33" w:author="Terry G. Lacy" w:date="2016-04-29T14:39:00Z">
         <w:r>
-          <w:t xml:space="preserve">an </w:t>
-        </w:r>
-      </w:ins>
-      <w:r>
-        <w:t xml:space="preserve">evolutionary algorithm to assign a CDR to a specific machine. The problem space consists of job-shops in semiconductor manufacturing, with additional shop constraints, as machines are grouped </w:t>
-      </w:r>
-      <w:ins w:id="34" w:author="Terry G. Lacy" w:date="2016-04-29T14:39:00Z">
-        <w:r>
           <w:t>in</w:t>
         </w:r>
       </w:ins>
       <w:r>
         <w:t>to similar work centres, which can have different set-up time</w:t>
       </w:r>
+      <w:ins w:id="34" w:author="Terry G. Lacy" w:date="2016-04-29T14:40:00Z">
+        <w:r>
+          <w:t>s</w:t>
+        </w:r>
+      </w:ins>
+      <w:r>
+        <w:t>, workload</w:t>
+      </w:r>
       <w:ins w:id="35" w:author="Terry G. Lacy" w:date="2016-04-29T14:40:00Z">
         <w:r>
           <w:t>s</w:t>
         </w:r>
       </w:ins>
       <w:r>
-        <w:t>, workload</w:t>
-      </w:r>
-      <w:ins w:id="36" w:author="Terry G. Lacy" w:date="2016-04-29T14:40:00Z">
-        <w:r>
-          <w:t>s</w:t>
-        </w:r>
-      </w:ins>
-      <w:r>
         <w:t xml:space="preserve">, etc. In fact, the GP emphasised </w:t>
       </w:r>
+      <w:del w:id="36" w:author="Terry G. Lacy" w:date="2016-04-29T14:40:00Z">
+        <w:r>
+          <w:delText xml:space="preserve">on </w:delText>
+        </w:r>
+      </w:del>
+      <w:r>
+        <w:t>efficient</w:t>
+      </w:r>
       <w:del w:id="37" w:author="Terry G. Lacy" w:date="2016-04-29T14:40:00Z">
         <w:r>
-          <w:delText xml:space="preserve">on </w:delText>
-        </w:r>
-      </w:del>
-      <w:r>
-        <w:t>efficient</w:t>
+          <w:delText>ly</w:delText>
+        </w:r>
+      </w:del>
+      <w:r>
+        <w:t xml:space="preserve"> dispatch</w:t>
       </w:r>
       <w:del w:id="38" w:author="Terry G. Lacy" w:date="2016-04-29T14:40:00Z">
         <w:r>
-          <w:delText>ly</w:delText>
-        </w:r>
-      </w:del>
-      <w:r>
-        <w:t xml:space="preserve"> dispatch</w:t>
-      </w:r>
-      <w:del w:id="39" w:author="Terry G. Lacy" w:date="2016-04-29T14:40:00Z">
-        <w:r>
           <w:delText>ing</w:delText>
         </w:r>
       </w:del>
       <w:r>
         <w:t xml:space="preserve"> </w:t>
       </w:r>
-      <w:ins w:id="40" w:author="Terry G. Lacy" w:date="2016-04-29T14:40:00Z">
+      <w:ins w:id="39" w:author="Terry G. Lacy" w:date="2016-04-29T14:40:00Z">
         <w:r>
           <w:t>at</w:t>
         </w:r>
       </w:ins>
-      <w:del w:id="41" w:author="Terry G. Lacy" w:date="2016-04-29T14:40:00Z">
+      <w:del w:id="40" w:author="Terry G. Lacy" w:date="2016-04-29T14:40:00Z">
         <w:r>
           <w:delText>on</w:delText>
         </w:r>
@@ -649,23 +647,23 @@
       <w:r>
         <w:t>With meta</w:t>
       </w:r>
+      <w:del w:id="41" w:author="Terry G. Lacy" w:date="2016-04-29T14:41:00Z">
+        <w:r>
+          <w:delText xml:space="preserve"> </w:delText>
+        </w:r>
+      </w:del>
+      <w:r>
+        <w:t xml:space="preserve">heuristics </w:t>
+      </w:r>
       <w:del w:id="42" w:author="Terry G. Lacy" w:date="2016-04-29T14:41:00Z">
         <w:r>
-          <w:delText xml:space="preserve"> </w:delText>
-        </w:r>
-      </w:del>
-      <w:r>
-        <w:t xml:space="preserve">heuristics </w:t>
-      </w:r>
-      <w:del w:id="43" w:author="Terry G. Lacy" w:date="2016-04-29T14:41:00Z">
-        <w:r>
           <w:delText xml:space="preserve">one can use </w:delText>
         </w:r>
       </w:del>
       <w:r>
         <w:t>existing DRs</w:t>
       </w:r>
-      <w:ins w:id="44" w:author="Terry G. Lacy" w:date="2016-04-29T14:41:00Z">
+      <w:ins w:id="43" w:author="Terry G. Lacy" w:date="2016-04-29T14:41:00Z">
         <w:r>
           <w:t xml:space="preserve"> can be used</w:t>
         </w:r>
@@ -673,7 +671,7 @@
       <w:r>
         <w:t xml:space="preserve">, and </w:t>
       </w:r>
-      <w:del w:id="45" w:author="Terry G. Lacy" w:date="2016-04-29T14:42:00Z">
+      <w:del w:id="44" w:author="Terry G. Lacy" w:date="2016-04-29T14:42:00Z">
         <w:r>
           <w:delText xml:space="preserve">use </w:delText>
         </w:r>
@@ -693,31 +691,31 @@
       <w:r>
         <w:t>@Gomes01; @Xu07], either based on a single instance or class of instances</w:t>
       </w:r>
+      <w:ins w:id="45" w:author="Terry G. Lacy" w:date="2016-04-29T14:42:00Z">
+        <w:r>
+          <w:t>,</w:t>
+        </w:r>
+      </w:ins>
+      <w:r>
+        <w:t xml:space="preserve"> to determine which DR to choose from. Implementing ant colony optimisation to select the best DR from a selection of nine DRs for JSP, experiments from @Korytkowski13 showed that the choice of DR do</w:t>
+      </w:r>
       <w:ins w:id="46" w:author="Terry G. Lacy" w:date="2016-04-29T14:42:00Z">
         <w:r>
-          <w:t>,</w:t>
-        </w:r>
-      </w:ins>
-      <w:r>
-        <w:t xml:space="preserve"> to determine which DR to choose from. Implementing ant colony optimisation to select the best DR from a selection of nine DRs for JSP, experiments from @Korytkowski13 showed that the choice of DR do</w:t>
-      </w:r>
-      <w:ins w:id="47" w:author="Terry G. Lacy" w:date="2016-04-29T14:42:00Z">
-        <w:r>
           <w:t>es</w:t>
         </w:r>
       </w:ins>
       <w:r>
         <w:t xml:space="preserve"> affect the results and </w:t>
       </w:r>
+      <w:del w:id="47" w:author="Terry G. Lacy" w:date="2016-04-29T14:42:00Z">
+        <w:r>
+          <w:delText xml:space="preserve">that </w:delText>
+        </w:r>
+      </w:del>
+      <w:r>
+        <w:t xml:space="preserve">for all performance measures considered. They showed that it was better to have </w:t>
+      </w:r>
       <w:del w:id="48" w:author="Terry G. Lacy" w:date="2016-04-29T14:42:00Z">
-        <w:r>
-          <w:delText xml:space="preserve">that </w:delText>
-        </w:r>
-      </w:del>
-      <w:r>
-        <w:t xml:space="preserve">for all performance measures considered. They showed that it was better to have </w:t>
-      </w:r>
-      <w:del w:id="49" w:author="Terry G. Lacy" w:date="2016-04-29T14:42:00Z">
         <w:r>
           <w:delText xml:space="preserve">a </w:delText>
         </w:r>
@@ -730,7 +728,7 @@
       <w:r>
         <w:t>Using case based reasoning for timetable scheduling, training data in @Burke06 is guided by the two best heuristics in the literature. They point out that in order for their framework to be successful, problem features need to be sufficiently explanatory and training data needs to be selected carefully so they can suggest the appropriate solution for a specific range of new cases. When learning new dispatching rules there are several important factors to consider. First and foremost</w:t>
       </w:r>
-      <w:ins w:id="50" w:author="Terry G. Lacy" w:date="2016-04-29T14:43:00Z">
+      <w:ins w:id="49" w:author="Terry G. Lacy" w:date="2016-04-29T14:43:00Z">
         <w:r>
           <w:t>,</w:t>
         </w:r>
@@ -741,62 +739,62 @@
       <w:r>
         <w:t xml:space="preserve">constructed will influence the quality of the learned dispatching rule @Burke06. Since the training data consists of </w:t>
       </w:r>
+      <w:ins w:id="50" w:author="Terry G. Lacy" w:date="2016-04-29T14:44:00Z">
+        <w:r>
+          <w:t xml:space="preserve">a </w:t>
+        </w:r>
+      </w:ins>
+      <w:r>
+        <w:t xml:space="preserve">collection of features, the quality of training data is interchangeable </w:t>
+      </w:r>
       <w:ins w:id="51" w:author="Terry G. Lacy" w:date="2016-04-29T14:44:00Z">
         <w:r>
-          <w:t xml:space="preserve">a </w:t>
-        </w:r>
-      </w:ins>
-      <w:r>
-        <w:t xml:space="preserve">collection of features, the quality of training data is interchangeable </w:t>
-      </w:r>
-      <w:ins w:id="52" w:author="Terry G. Lacy" w:date="2016-04-29T14:44:00Z">
-        <w:r>
           <w:t>with</w:t>
         </w:r>
       </w:ins>
+      <w:del w:id="52" w:author="Terry G. Lacy" w:date="2016-04-29T14:44:00Z">
+        <w:r>
+          <w:delText>to</w:delText>
+        </w:r>
+      </w:del>
+      <w:r>
+        <w:t xml:space="preserve"> the predictability of features. The training data is necessarily also problem instance specific. In addition to addressing these aspects, the paper will show that during the scheduling process, </w:t>
+      </w:r>
       <w:del w:id="53" w:author="Terry G. Lacy" w:date="2016-04-29T14:44:00Z">
         <w:r>
-          <w:delText>to</w:delText>
-        </w:r>
-      </w:del>
-      <w:r>
-        <w:t xml:space="preserve"> the predictability of features. The training data is necessarily also problem instance specific. In addition to addressing these aspects, the paper will show that during the scheduling process, </w:t>
-      </w:r>
-      <w:del w:id="54" w:author="Terry G. Lacy" w:date="2016-04-29T14:44:00Z">
-        <w:r>
           <w:delText xml:space="preserve">it will </w:delText>
         </w:r>
       </w:del>
-      <w:del w:id="55" w:author="Terry G. Lacy" w:date="2016-04-29T14:45:00Z">
+      <w:del w:id="54" w:author="Terry G. Lacy" w:date="2016-04-29T14:45:00Z">
         <w:r>
           <w:delText xml:space="preserve">vary when it is </w:delText>
         </w:r>
       </w:del>
+      <w:ins w:id="55" w:author="Terry G. Lacy" w:date="2016-04-29T14:45:00Z">
+        <w:r>
+          <w:t xml:space="preserve"> the </w:t>
+        </w:r>
+      </w:ins>
+      <w:r>
+        <w:t xml:space="preserve">most critical </w:t>
+      </w:r>
       <w:ins w:id="56" w:author="Terry G. Lacy" w:date="2016-04-29T14:45:00Z">
         <w:r>
-          <w:t xml:space="preserve"> the </w:t>
-        </w:r>
-      </w:ins>
-      <w:r>
-        <w:t xml:space="preserve">most critical </w:t>
+          <w:t xml:space="preserve">moment </w:t>
+        </w:r>
+      </w:ins>
+      <w:r>
+        <w:t>to make the ‘right’ dispatch</w:t>
       </w:r>
       <w:ins w:id="57" w:author="Terry G. Lacy" w:date="2016-04-29T14:45:00Z">
         <w:r>
-          <w:t xml:space="preserve">moment </w:t>
-        </w:r>
-      </w:ins>
-      <w:r>
-        <w:t>to make the ‘right’ dispatch</w:t>
+          <w:t xml:space="preserve"> will vary</w:t>
+        </w:r>
+      </w:ins>
+      <w:r>
+        <w:t>. Furthermore, depending on the distribution of problem instances</w:t>
       </w:r>
       <w:ins w:id="58" w:author="Terry G. Lacy" w:date="2016-04-29T14:45:00Z">
-        <w:r>
-          <w:t xml:space="preserve"> will vary</w:t>
-        </w:r>
-      </w:ins>
-      <w:r>
-        <w:t>. Furthermore, depending on the distribution of problem instances</w:t>
-      </w:r>
-      <w:ins w:id="59" w:author="Terry G. Lacy" w:date="2016-04-29T14:45:00Z">
         <w:r>
           <w:t>,</w:t>
         </w:r>
@@ -809,12 +807,12 @@
       <w:r>
         <w:t xml:space="preserve">The outline of the paper is </w:t>
       </w:r>
-      <w:ins w:id="60" w:author="Terry G. Lacy" w:date="2016-04-29T14:45:00Z">
+      <w:ins w:id="59" w:author="Terry G. Lacy" w:date="2016-04-29T14:45:00Z">
         <w:r>
           <w:t>as</w:t>
         </w:r>
       </w:ins>
-      <w:del w:id="61" w:author="Terry G. Lacy" w:date="2016-04-29T14:45:00Z">
+      <w:del w:id="60" w:author="Terry G. Lacy" w:date="2016-04-29T14:45:00Z">
         <w:r>
           <w:delText>the</w:delText>
         </w:r>
@@ -822,12 +820,12 @@
       <w:r>
         <w:t xml:space="preserve"> follow</w:t>
       </w:r>
-      <w:ins w:id="62" w:author="Terry G. Lacy" w:date="2016-04-29T14:45:00Z">
+      <w:ins w:id="61" w:author="Terry G. Lacy" w:date="2016-04-29T14:45:00Z">
         <w:r>
           <w:t>s</w:t>
         </w:r>
       </w:ins>
-      <w:del w:id="63" w:author="Terry G. Lacy" w:date="2016-04-29T14:45:00Z">
+      <w:del w:id="62" w:author="Terry G. Lacy" w:date="2016-04-29T14:45:00Z">
         <w:r>
           <w:delText>ing</w:delText>
         </w:r>
@@ -835,84 +833,84 @@
       <w:r>
         <w:t xml:space="preserve">, </w:t>
       </w:r>
+      <w:ins w:id="63" w:author="Terry G. Lacy" w:date="2016-04-29T14:46:00Z">
+        <w:r>
+          <w:t xml:space="preserve">with </w:t>
+        </w:r>
+      </w:ins>
+      <w:r>
+        <w:t xml:space="preserve">Section 2 </w:t>
+      </w:r>
+      <w:r>
+        <w:t>giv</w:t>
+      </w:r>
       <w:ins w:id="64" w:author="Terry G. Lacy" w:date="2016-04-29T14:46:00Z">
         <w:r>
-          <w:t xml:space="preserve">with </w:t>
-        </w:r>
-      </w:ins>
-      <w:r>
-        <w:t xml:space="preserve">Section 2 </w:t>
-      </w:r>
-      <w:r>
-        <w:t>giv</w:t>
-      </w:r>
-      <w:ins w:id="65" w:author="Terry G. Lacy" w:date="2016-04-29T14:46:00Z">
-        <w:r>
           <w:t>ing</w:t>
         </w:r>
       </w:ins>
+      <w:del w:id="65" w:author="Terry G. Lacy" w:date="2016-04-29T14:46:00Z">
+        <w:r>
+          <w:delText>es</w:delText>
+        </w:r>
+      </w:del>
+      <w:r>
+        <w:t xml:space="preserve"> the mathematical formalities of the scheduling problem</w:t>
+      </w:r>
       <w:del w:id="66" w:author="Terry G. Lacy" w:date="2016-04-29T14:46:00Z">
         <w:r>
+          <w:delText>,</w:delText>
+        </w:r>
+      </w:del>
+      <w:r>
+        <w:t xml:space="preserve"> and </w:t>
+      </w:r>
+      <w:r>
+        <w:t xml:space="preserve">Section 3 </w:t>
+      </w:r>
+      <w:r>
+        <w:t>describ</w:t>
+      </w:r>
+      <w:ins w:id="67" w:author="Terry G. Lacy" w:date="2016-04-29T14:46:00Z">
+        <w:r>
+          <w:t>ing</w:t>
+        </w:r>
+      </w:ins>
+      <w:del w:id="68" w:author="Terry G. Lacy" w:date="2016-04-29T14:46:00Z">
+        <w:r>
           <w:delText>es</w:delText>
         </w:r>
       </w:del>
       <w:r>
-        <w:t xml:space="preserve"> the mathematical formalities of the scheduling problem</w:t>
-      </w:r>
-      <w:del w:id="67" w:author="Terry G. Lacy" w:date="2016-04-29T14:46:00Z">
+        <w:t xml:space="preserve"> the main featu</w:t>
+      </w:r>
+      <w:ins w:id="69" w:author="Terry G. Lacy" w:date="2016-04-29T14:46:00Z">
+        <w:r>
+          <w:t>r</w:t>
+        </w:r>
+      </w:ins>
+      <w:r>
+        <w:t>es for job-shop</w:t>
+      </w:r>
+      <w:del w:id="70" w:author="Terry G. Lacy" w:date="2016-04-29T14:46:00Z">
         <w:r>
           <w:delText>,</w:delText>
         </w:r>
       </w:del>
       <w:r>
-        <w:t xml:space="preserve"> and </w:t>
-      </w:r>
-      <w:r>
-        <w:t xml:space="preserve">Section 3 </w:t>
-      </w:r>
-      <w:r>
-        <w:t>describ</w:t>
-      </w:r>
-      <w:ins w:id="68" w:author="Terry G. Lacy" w:date="2016-04-29T14:46:00Z">
+        <w:t xml:space="preserve"> and illustrat</w:t>
+      </w:r>
+      <w:ins w:id="71" w:author="Terry G. Lacy" w:date="2016-04-29T14:46:00Z">
         <w:r>
           <w:t>ing</w:t>
         </w:r>
       </w:ins>
-      <w:del w:id="69" w:author="Terry G. Lacy" w:date="2016-04-29T14:46:00Z">
+      <w:del w:id="72" w:author="Terry G. Lacy" w:date="2016-04-29T14:46:00Z">
         <w:r>
           <w:delText>es</w:delText>
         </w:r>
       </w:del>
       <w:r>
-        <w:t xml:space="preserve"> the main featu</w:t>
-      </w:r>
-      <w:ins w:id="70" w:author="Terry G. Lacy" w:date="2016-04-29T14:46:00Z">
-        <w:r>
-          <w:t>r</w:t>
-        </w:r>
-      </w:ins>
-      <w:r>
-        <w:t>es for job-shop</w:t>
-      </w:r>
-      <w:del w:id="71" w:author="Terry G. Lacy" w:date="2016-04-29T14:46:00Z">
-        <w:r>
-          <w:delText>,</w:delText>
-        </w:r>
-      </w:del>
-      <w:r>
-        <w:t xml:space="preserve"> and illustrat</w:t>
-      </w:r>
-      <w:ins w:id="72" w:author="Terry G. Lacy" w:date="2016-04-29T14:46:00Z">
-        <w:r>
-          <w:t>ing</w:t>
-        </w:r>
-      </w:ins>
-      <w:del w:id="73" w:author="Terry G. Lacy" w:date="2016-04-29T14:46:00Z">
-        <w:r>
-          <w:delText>es</w:delText>
-        </w:r>
-      </w:del>
-      <w:r>
         <w:t xml:space="preserve"> how schedules are created with dispatching rules. </w:t>
       </w:r>
       <w:r>
@@ -921,12 +919,12 @@
       <w:r>
         <w:t>sets up the framework for learning from optimal schedules</w:t>
       </w:r>
-      <w:ins w:id="74" w:author="Terry G. Lacy" w:date="2016-04-29T14:46:00Z">
+      <w:ins w:id="73" w:author="Terry G. Lacy" w:date="2016-04-29T14:46:00Z">
         <w:r>
           <w:t>,</w:t>
         </w:r>
       </w:ins>
-      <w:del w:id="75" w:author="Terry G. Lacy" w:date="2016-04-29T14:46:00Z">
+      <w:del w:id="74" w:author="Terry G. Lacy" w:date="2016-04-29T14:46:00Z">
         <w:r>
           <w:delText>.</w:delText>
         </w:r>
@@ -934,12 +932,12 @@
       <w:r>
         <w:t xml:space="preserve"> </w:t>
       </w:r>
-      <w:ins w:id="76" w:author="Terry G. Lacy" w:date="2016-04-29T14:47:00Z">
+      <w:ins w:id="75" w:author="Terry G. Lacy" w:date="2016-04-29T14:47:00Z">
         <w:r>
           <w:t>i</w:t>
         </w:r>
       </w:ins>
-      <w:del w:id="77" w:author="Terry G. Lacy" w:date="2016-04-29T14:47:00Z">
+      <w:del w:id="76" w:author="Terry G. Lacy" w:date="2016-04-29T14:47:00Z">
         <w:r>
           <w:delText>I</w:delText>
         </w:r>
@@ -947,38 +945,38 @@
       <w:r>
         <w:t>n particular, the probability of choosing optimal decisions and the effects of making a suboptimal decision. Furthermore, the optimality of common single priority dispatching rules is investigated. With these guidelines</w:t>
       </w:r>
+      <w:ins w:id="77" w:author="Terry G. Lacy" w:date="2016-04-29T14:47:00Z">
+        <w:r>
+          <w:t xml:space="preserve"> presented</w:t>
+        </w:r>
+      </w:ins>
+      <w:r>
+        <w:t xml:space="preserve">, </w:t>
+      </w:r>
+      <w:r>
+        <w:t xml:space="preserve">Section 5 </w:t>
+      </w:r>
+      <w:r>
+        <w:t xml:space="preserve">goes into detail on how to create meaningful composite priority dispatching rules using preference learning, focusing on how to compare operations and collect training data with the importance of the sampling strategy applied. </w:t>
+      </w:r>
+      <w:r>
+        <w:t xml:space="preserve">Sections 6 and 7 </w:t>
+      </w:r>
+      <w:r>
+        <w:t xml:space="preserve">explain the trajectories for sampling meaningful schedules used in preference learning, either using passive or active imitation learning. Experimental results are jointly presented in </w:t>
+      </w:r>
+      <w:r>
+        <w:t xml:space="preserve">Section 8 </w:t>
+      </w:r>
+      <w:r>
+        <w:t xml:space="preserve">with comparison for a randomly generated problem space. Furthermore, some general adjustments for performance boost </w:t>
+      </w:r>
       <w:ins w:id="78" w:author="Terry G. Lacy" w:date="2016-04-29T14:47:00Z">
         <w:r>
-          <w:t xml:space="preserve"> presented</w:t>
-        </w:r>
-      </w:ins>
-      <w:r>
-        <w:t xml:space="preserve">, </w:t>
-      </w:r>
-      <w:r>
-        <w:t xml:space="preserve">Section 5 </w:t>
-      </w:r>
-      <w:r>
-        <w:t xml:space="preserve">goes into detail on how to create meaningful composite priority dispatching rules using preference learning, focusing on how to compare operations and collect training data with the importance of the sampling strategy applied. </w:t>
-      </w:r>
-      <w:r>
-        <w:t xml:space="preserve">Sections 6 and 7 </w:t>
-      </w:r>
-      <w:r>
-        <w:t xml:space="preserve">explain the trajectories for sampling meaningful schedules used in preference learning, either using passive or active imitation learning. Experimental results are jointly presented in </w:t>
-      </w:r>
-      <w:r>
-        <w:t xml:space="preserve">Section 8 </w:t>
-      </w:r>
-      <w:r>
-        <w:t xml:space="preserve">with comparison for a randomly generated problem space. Furthermore, some general adjustments for performance boost </w:t>
-      </w:r>
-      <w:ins w:id="79" w:author="Terry G. Lacy" w:date="2016-04-29T14:47:00Z">
-        <w:r>
           <w:t>are</w:t>
         </w:r>
       </w:ins>
-      <w:del w:id="80" w:author="Terry G. Lacy" w:date="2016-04-29T14:47:00Z">
+      <w:del w:id="79" w:author="Terry G. Lacy" w:date="2016-04-29T14:47:00Z">
         <w:r>
           <w:delText>is</w:delText>
         </w:r>
@@ -997,7 +995,7 @@
       <w:pPr>
         <w:pStyle w:val="Heading3"/>
       </w:pPr>
-      <w:bookmarkStart w:id="81" w:name="sec:problemdef"/>
+      <w:bookmarkStart w:id="80" w:name="sec:problemdef"/>
       <w:r>
         <w:t xml:space="preserve">2 </w:t>
       </w:r>
@@ -1005,17 +1003,17 @@
         <w:t>Job-shop Scheduling</w:t>
       </w:r>
     </w:p>
-    <w:bookmarkEnd w:id="81"/>
+    <w:bookmarkEnd w:id="80"/>
     <w:p>
       <w:r>
         <w:t xml:space="preserve">JSP involves the scheduling of jobs </w:t>
       </w:r>
-      <w:ins w:id="82" w:author="Terry G. Lacy" w:date="2016-04-29T14:49:00Z">
+      <w:ins w:id="81" w:author="Terry G. Lacy" w:date="2016-04-29T14:49:00Z">
         <w:r>
           <w:t>for</w:t>
         </w:r>
       </w:ins>
-      <w:del w:id="83" w:author="Terry G. Lacy" w:date="2016-04-29T14:48:00Z">
+      <w:del w:id="82" w:author="Terry G. Lacy" w:date="2016-04-29T14:48:00Z">
         <w:r>
           <w:delText>on</w:delText>
         </w:r>
@@ -1334,7 +1332,7 @@
       <w:r>
         <w:t xml:space="preserve">. Each job requires a number of processing steps or operations, </w:t>
       </w:r>
-      <w:ins w:id="84" w:author="Terry G. Lacy" w:date="2016-04-29T14:49:00Z">
+      <w:ins w:id="83" w:author="Terry G. Lacy" w:date="2016-04-29T14:49:00Z">
         <w:r>
           <w:t xml:space="preserve">and </w:t>
         </w:r>
@@ -1648,7 +1646,7 @@
             <w:rFonts w:ascii="Cambria Math" w:hAnsi="Cambria Math"/>
             <w:i/>
             <w:noProof/>
-            <w:lang w:val="is-IS" w:eastAsia="is-IS"/>
+            <w:lang w:eastAsia="en-GB"/>
           </w:rPr>
           <w:drawing>
             <wp:inline distT="0" distB="0" distL="0" distR="0" wp14:anchorId="25336A7B" wp14:editId="70F1AD23">
@@ -1795,7 +1793,7 @@
       <w:r>
         <w:t xml:space="preserve"> </w:t>
       </w:r>
-      <w:ins w:id="85" w:author="Terry G. Lacy" w:date="2016-04-29T14:50:00Z">
+      <w:ins w:id="84" w:author="Terry G. Lacy" w:date="2016-04-29T14:50:00Z">
         <w:r>
           <w:t xml:space="preserve">which </w:t>
         </w:r>
@@ -1930,7 +1928,7 @@
       <w:r>
         <w:rPr>
           <w:noProof/>
-          <w:lang w:val="is-IS" w:eastAsia="is-IS"/>
+          <w:lang w:eastAsia="en-GB"/>
         </w:rPr>
         <w:drawing>
           <wp:inline distT="0" distB="0" distL="0" distR="0" wp14:anchorId="2D833727" wp14:editId="2AC04DD7">
@@ -2033,7 +2031,7 @@
       <w:r>
         <w:t>. Note, that each job can have its own distinctive flow pattern through the machines</w:t>
       </w:r>
-      <w:del w:id="86" w:author="Terry G. Lacy" w:date="2016-04-29T14:50:00Z">
+      <w:del w:id="85" w:author="Terry G. Lacy" w:date="2016-04-29T14:50:00Z">
         <w:r>
           <w:delText>,</w:delText>
         </w:r>
@@ -2051,7 +2049,7 @@
       <w:r>
         <w:rPr>
           <w:noProof/>
-          <w:lang w:val="is-IS" w:eastAsia="is-IS"/>
+          <w:lang w:eastAsia="en-GB"/>
         </w:rPr>
         <w:drawing>
           <wp:inline distT="0" distB="0" distL="0" distR="0" wp14:anchorId="3523C22B" wp14:editId="37DCAD2F">
@@ -2320,7 +2318,7 @@
       <w:r>
         <w:rPr>
           <w:noProof/>
-          <w:lang w:val="is-IS" w:eastAsia="is-IS"/>
+          <w:lang w:eastAsia="en-GB"/>
         </w:rPr>
         <w:drawing>
           <wp:inline distT="0" distB="0" distL="0" distR="0" wp14:anchorId="4D6D610A" wp14:editId="63A0B497">
@@ -2406,12 +2404,12 @@
       <w:r>
         <w:t>due-dates or sequence dependent set-up times</w:t>
       </w:r>
-      <w:ins w:id="87" w:author="Terry G. Lacy" w:date="2016-04-29T14:51:00Z">
+      <w:ins w:id="86" w:author="Terry G. Lacy" w:date="2016-04-29T14:51:00Z">
         <w:r>
           <w:t>;</w:t>
         </w:r>
       </w:ins>
-      <w:del w:id="88" w:author="Terry G. Lacy" w:date="2016-04-29T14:51:00Z">
+      <w:del w:id="87" w:author="Terry G. Lacy" w:date="2016-04-29T14:51:00Z">
         <w:r>
           <w:delText>,</w:delText>
         </w:r>
@@ -2424,12 +2422,12 @@
       <w:r>
         <w:t xml:space="preserve">In order to find an optimal (or near optimal) solution for scheduling problems </w:t>
       </w:r>
-      <w:ins w:id="89" w:author="Terry G. Lacy" w:date="2016-04-29T14:52:00Z">
+      <w:ins w:id="88" w:author="Terry G. Lacy" w:date="2016-04-29T14:52:00Z">
         <w:r>
           <w:t xml:space="preserve">it is possible to </w:t>
         </w:r>
       </w:ins>
-      <w:del w:id="90" w:author="Terry G. Lacy" w:date="2016-04-29T14:52:00Z">
+      <w:del w:id="89" w:author="Terry G. Lacy" w:date="2016-04-29T14:52:00Z">
         <w:r>
           <w:delText xml:space="preserve">one could either </w:delText>
         </w:r>
@@ -2437,7 +2435,7 @@
       <w:r>
         <w:t xml:space="preserve">use </w:t>
       </w:r>
-      <w:ins w:id="91" w:author="Terry G. Lacy" w:date="2016-04-29T14:52:00Z">
+      <w:ins w:id="90" w:author="Terry G. Lacy" w:date="2016-04-29T14:52:00Z">
         <w:r>
           <w:t xml:space="preserve">either </w:t>
         </w:r>
@@ -2456,7 +2454,7 @@
       <w:r>
         <w:t xml:space="preserve"> @Ru12. However, problems that are of greater size</w:t>
       </w:r>
-      <w:del w:id="92" w:author="Terry G. Lacy" w:date="2016-04-29T14:53:00Z">
+      <w:del w:id="91" w:author="Terry G. Lacy" w:date="2016-04-29T14:53:00Z">
         <w:r>
           <w:delText>,</w:delText>
         </w:r>
@@ -2464,7 +2462,7 @@
       <w:r>
         <w:t xml:space="preserve"> become intractable. Heuristics are generally more time efficient but do not necessarily attain the global optimum. Therefore, job-shop has the reputation of being notoriously difficult to solve. As a result, it’s been widely studied in deterministic scheduling theory and its class of problems has been tested on a plethora of different solution methodologies from various research fields @Meeran12, all from simple and straight</w:t>
       </w:r>
-      <w:del w:id="93" w:author="Terry G. Lacy" w:date="2016-04-29T14:54:00Z">
+      <w:del w:id="92" w:author="Terry G. Lacy" w:date="2016-04-29T14:54:00Z">
         <w:r>
           <w:delText xml:space="preserve"> </w:delText>
         </w:r>
@@ -2477,7 +2475,7 @@
       <w:pPr>
         <w:pStyle w:val="Heading3"/>
       </w:pPr>
-      <w:bookmarkStart w:id="94" w:name="sec:DR"/>
+      <w:bookmarkStart w:id="93" w:name="sec:DR"/>
       <w:r>
         <w:t xml:space="preserve">3 </w:t>
       </w:r>
@@ -2485,7 +2483,7 @@
         <w:t>Priority Dispatching Rules</w:t>
       </w:r>
     </w:p>
-    <w:bookmarkEnd w:id="94"/>
+    <w:bookmarkEnd w:id="93"/>
     <w:p>
       <w:r>
         <w:t xml:space="preserve">Priority dispatching rules determine, from a list of incomplete jobs, </w:t>
@@ -2505,12 +2503,12 @@
       <w:r>
         <w:t>, which job should be dispatched next. This process, where an example of a temporal partial schedule of six</w:t>
       </w:r>
-      <w:ins w:id="95" w:author="Terry G. Lacy" w:date="2016-04-29T14:54:00Z">
+      <w:ins w:id="94" w:author="Terry G. Lacy" w:date="2016-04-29T14:54:00Z">
         <w:r>
           <w:t xml:space="preserve"> </w:t>
         </w:r>
       </w:ins>
-      <w:del w:id="96" w:author="Terry G. Lacy" w:date="2016-04-29T14:54:00Z">
+      <w:del w:id="95" w:author="Terry G. Lacy" w:date="2016-04-29T14:54:00Z">
         <w:r>
           <w:delText>-</w:delText>
         </w:r>
@@ -2518,12 +2516,12 @@
       <w:r>
         <w:t>jobs scheduled on five</w:t>
       </w:r>
-      <w:ins w:id="97" w:author="Terry G. Lacy" w:date="2016-04-29T14:54:00Z">
+      <w:ins w:id="96" w:author="Terry G. Lacy" w:date="2016-04-29T14:54:00Z">
         <w:r>
           <w:t xml:space="preserve"> </w:t>
         </w:r>
       </w:ins>
-      <w:del w:id="98" w:author="Terry G. Lacy" w:date="2016-04-29T14:54:00Z">
+      <w:del w:id="97" w:author="Terry G. Lacy" w:date="2016-04-29T14:54:00Z">
         <w:r>
           <w:delText>-</w:delText>
         </w:r>
@@ -2531,7 +2529,7 @@
       <w:r>
         <w:t xml:space="preserve">machines, is illustrated in </w:t>
       </w:r>
-      <w:ins w:id="99" w:author="Helga Ingimundadóttir" w:date="2016-04-26T18:18:00Z">
+      <w:ins w:id="98" w:author="Helga Ingimundadóttir" w:date="2016-04-26T18:18:00Z">
         <w:r>
           <w:t>Fig. 1</w:t>
         </w:r>
@@ -2638,7 +2636,7 @@
       <w:r>
         <w:rPr>
           <w:noProof/>
-          <w:lang w:val="is-IS" w:eastAsia="is-IS"/>
+          <w:lang w:eastAsia="en-GB"/>
         </w:rPr>
         <w:drawing>
           <wp:inline distT="0" distB="0" distL="0" distR="0" wp14:anchorId="265289B0" wp14:editId="06F46D6F">
@@ -2697,7 +2695,7 @@
         <w:lastRenderedPageBreak/>
         <w:t>its sequence</w:t>
       </w:r>
-      <w:ins w:id="100" w:author="Terry G. Lacy" w:date="2016-04-29T14:55:00Z">
+      <w:ins w:id="99" w:author="Terry G. Lacy" w:date="2016-04-29T14:55:00Z">
         <w:r>
           <w:t>,</w:t>
         </w:r>
@@ -2946,12 +2944,12 @@
       <w:r>
         <w:t xml:space="preserve">However, deciding which job to dispatch is not sufficient as one must also know where to place it. In order to build tight </w:t>
       </w:r>
-      <w:del w:id="101" w:author="Terry G. Lacy" w:date="2016-04-29T20:38:00Z">
+      <w:del w:id="100" w:author="Terry G. Lacy" w:date="2016-04-29T20:38:00Z">
         <w:r>
           <w:delText>schedules</w:delText>
         </w:r>
       </w:del>
-      <w:ins w:id="102" w:author="Terry G. Lacy" w:date="2016-04-29T20:38:00Z">
+      <w:ins w:id="101" w:author="Terry G. Lacy" w:date="2016-04-29T20:38:00Z">
         <w:r>
           <w:t>schedules,</w:t>
         </w:r>
@@ -2959,7 +2957,7 @@
       <w:r>
         <w:t xml:space="preserve"> it is sensible to place a job as soon as it becomes available and such that the machine idle time is minimal, i.e., schedules are non-delay. There may also be a number of different options for such a placement. In </w:t>
       </w:r>
-      <w:ins w:id="103" w:author="Helga Ingimundadóttir" w:date="2016-04-26T18:18:00Z">
+      <w:ins w:id="102" w:author="Helga Ingimundadóttir" w:date="2016-04-26T18:18:00Z">
         <w:r>
           <w:t xml:space="preserve">Fig. 1 </w:t>
         </w:r>
@@ -3335,7 +3333,7 @@
             <w:rFonts w:ascii="Cambria Math" w:hAnsi="Cambria Math"/>
             <w:i/>
             <w:noProof/>
-            <w:lang w:val="is-IS" w:eastAsia="is-IS"/>
+            <w:lang w:eastAsia="en-GB"/>
           </w:rPr>
           <w:drawing>
             <wp:inline distT="0" distB="0" distL="0" distR="0" wp14:anchorId="5523A67F" wp14:editId="3A30012E">
@@ -3472,33 +3470,33 @@
       <w:r>
         <w:t xml:space="preserve">Construction heuristics are designed in such a way that it limits the search space in a logical manner </w:t>
       </w:r>
-      <w:ins w:id="104" w:author="Terry G. Lacy" w:date="2016-04-29T15:53:00Z">
+      <w:ins w:id="103" w:author="Terry G. Lacy" w:date="2016-04-29T15:53:00Z">
         <w:r>
           <w:t xml:space="preserve">while </w:t>
         </w:r>
       </w:ins>
+      <w:del w:id="104" w:author="Terry G. Lacy" w:date="2016-04-29T15:53:00Z">
+        <w:r>
+          <w:delText xml:space="preserve">respecting </w:delText>
+        </w:r>
+      </w:del>
+      <w:r>
+        <w:t xml:space="preserve">not </w:t>
+      </w:r>
       <w:del w:id="105" w:author="Terry G. Lacy" w:date="2016-04-29T15:53:00Z">
         <w:r>
-          <w:delText xml:space="preserve">respecting </w:delText>
-        </w:r>
-      </w:del>
-      <w:r>
-        <w:t xml:space="preserve">not </w:t>
-      </w:r>
-      <w:del w:id="106" w:author="Terry G. Lacy" w:date="2016-04-29T15:53:00Z">
-        <w:r>
           <w:delText xml:space="preserve">to </w:delText>
         </w:r>
       </w:del>
       <w:r>
         <w:t>exclud</w:t>
       </w:r>
-      <w:ins w:id="107" w:author="Terry G. Lacy" w:date="2016-04-29T15:54:00Z">
+      <w:ins w:id="106" w:author="Terry G. Lacy" w:date="2016-04-29T15:54:00Z">
         <w:r>
           <w:t>ing</w:t>
         </w:r>
       </w:ins>
-      <w:del w:id="108" w:author="Terry G. Lacy" w:date="2016-04-29T15:54:00Z">
+      <w:del w:id="107" w:author="Terry G. Lacy" w:date="2016-04-29T15:54:00Z">
         <w:r>
           <w:delText>e</w:delText>
         </w:r>
@@ -3547,7 +3545,7 @@
         <m:sSub>
           <m:sSubPr>
             <m:ctrlPr>
-              <w:ins w:id="109" w:author="Helga Ingimundadóttir" w:date="2016-04-26T18:43:00Z">
+              <w:ins w:id="108" w:author="Helga Ingimundadóttir" w:date="2016-04-26T18:43:00Z">
                 <w:rPr>
                   <w:rFonts w:ascii="Cambria Math" w:hAnsi="Cambria Math"/>
                   <w:i/>
@@ -3558,7 +3556,7 @@
           </m:sSubPr>
           <m:e>
             <m:r>
-              <w:ins w:id="110" w:author="Helga Ingimundadóttir" w:date="2016-04-26T18:43:00Z">
+              <w:ins w:id="109" w:author="Helga Ingimundadóttir" w:date="2016-04-26T18:43:00Z">
                 <w:rPr>
                   <w:rFonts w:ascii="Cambria Math" w:hAnsi="Cambria Math"/>
                 </w:rPr>
@@ -3568,7 +3566,7 @@
           </m:e>
           <m:sub>
             <m:r>
-              <w:ins w:id="111" w:author="Helga Ingimundadóttir" w:date="2016-04-26T18:43:00Z">
+              <w:ins w:id="110" w:author="Helga Ingimundadóttir" w:date="2016-04-26T18:43:00Z">
                 <w:rPr>
                   <w:rFonts w:ascii="Cambria Math" w:hAnsi="Cambria Math"/>
                 </w:rPr>
@@ -3578,7 +3576,7 @@
           </m:sub>
         </m:sSub>
         <m:r>
-          <w:ins w:id="112" w:author="Helga Ingimundadóttir" w:date="2016-04-26T18:43:00Z">
+          <w:ins w:id="111" w:author="Helga Ingimundadóttir" w:date="2016-04-26T18:43:00Z">
             <w:rPr>
               <w:rFonts w:ascii="Cambria Math" w:hAnsi="Cambria Math"/>
             </w:rPr>
@@ -3588,7 +3586,7 @@
         <m:sSub>
           <m:sSubPr>
             <m:ctrlPr>
-              <w:ins w:id="113" w:author="Helga Ingimundadóttir" w:date="2016-04-26T18:43:00Z">
+              <w:ins w:id="112" w:author="Helga Ingimundadóttir" w:date="2016-04-26T18:43:00Z">
                 <w:rPr>
                   <w:rFonts w:ascii="Cambria Math" w:hAnsi="Cambria Math"/>
                   <w:i/>
@@ -3599,7 +3597,7 @@
           </m:sSubPr>
           <m:e>
             <m:r>
-              <w:ins w:id="114" w:author="Helga Ingimundadóttir" w:date="2016-04-26T18:43:00Z">
+              <w:ins w:id="113" w:author="Helga Ingimundadóttir" w:date="2016-04-26T18:43:00Z">
                 <w:rPr>
                   <w:rFonts w:ascii="Cambria Math" w:hAnsi="Cambria Math"/>
                 </w:rPr>
@@ -3609,7 +3607,7 @@
           </m:e>
           <m:sub>
             <m:r>
-              <w:ins w:id="115" w:author="Helga Ingimundadóttir" w:date="2016-04-26T18:43:00Z">
+              <w:ins w:id="114" w:author="Helga Ingimundadóttir" w:date="2016-04-26T18:43:00Z">
                 <w:rPr>
                   <w:rFonts w:ascii="Cambria Math" w:hAnsi="Cambria Math"/>
                 </w:rPr>
@@ -3621,7 +3619,7 @@
         <m:d>
           <m:dPr>
             <m:ctrlPr>
-              <w:ins w:id="116" w:author="Helga Ingimundadóttir" w:date="2016-04-26T18:43:00Z">
+              <w:ins w:id="115" w:author="Helga Ingimundadóttir" w:date="2016-04-26T18:43:00Z">
                 <w:rPr>
                   <w:rFonts w:ascii="Cambria Math" w:hAnsi="Cambria Math"/>
                   <w:i/>
@@ -3631,7 +3629,7 @@
           </m:dPr>
           <m:e>
             <m:r>
-              <w:ins w:id="117" w:author="Helga Ingimundadóttir" w:date="2016-04-26T18:43:00Z">
+              <w:ins w:id="116" w:author="Helga Ingimundadóttir" w:date="2016-04-26T18:43:00Z">
                 <w:rPr>
                   <w:rFonts w:ascii="Cambria Math" w:hAnsi="Cambria Math"/>
                 </w:rPr>
@@ -3641,7 +3639,7 @@
           </m:e>
         </m:d>
         <m:r>
-          <w:ins w:id="118" w:author="Helga Ingimundadóttir" w:date="2016-04-26T18:43:00Z">
+          <w:ins w:id="117" w:author="Helga Ingimundadóttir" w:date="2016-04-26T18:43:00Z">
             <w:rPr>
               <w:rFonts w:ascii="Cambria Math" w:hAnsi="Cambria Math"/>
             </w:rPr>
@@ -3649,7 +3647,7 @@
           </w:ins>
         </m:r>
       </m:oMath>
-      <w:del w:id="119" w:author="Helga Ingimundadóttir" w:date="2016-04-26T18:43:00Z">
+      <w:del w:id="118" w:author="Helga Ingimundadóttir" w:date="2016-04-26T18:43:00Z">
         <w:r>
           <w:delText>$x_e(j,\bm \sigma_j(a-1))$</w:delText>
         </w:r>
@@ -3687,15 +3685,15 @@
       <w:r>
         <w:t xml:space="preserve"> due to constraint </w:t>
       </w:r>
+      <w:ins w:id="119" w:author="Helga Ingimundadóttir" w:date="2016-04-26T18:29:00Z">
+        <w:r>
+          <w:t>Eq. (2)</w:t>
+        </w:r>
+      </w:ins>
+      <w:r>
+        <w:t>. However, to guarantee that constraint</w:t>
+      </w:r>
       <w:ins w:id="120" w:author="Helga Ingimundadóttir" w:date="2016-04-26T18:29:00Z">
-        <w:r>
-          <w:t>Eq. (2)</w:t>
-        </w:r>
-      </w:ins>
-      <w:r>
-        <w:t>. However, to guarantee that constraint</w:t>
-      </w:r>
-      <w:ins w:id="121" w:author="Helga Ingimundadóttir" w:date="2016-04-26T18:29:00Z">
         <w:r>
           <w:t xml:space="preserve"> Eq. (3)</w:t>
         </w:r>
@@ -3797,7 +3795,7 @@
         <m:sSub>
           <m:sSubPr>
             <m:ctrlPr>
-              <w:ins w:id="122" w:author="Helga Ingimundadóttir" w:date="2016-04-26T18:42:00Z">
+              <w:ins w:id="121" w:author="Helga Ingimundadóttir" w:date="2016-04-26T18:42:00Z">
                 <w:rPr>
                   <w:rFonts w:ascii="Cambria Math" w:hAnsi="Cambria Math"/>
                   <w:i/>
@@ -3808,7 +3806,7 @@
           </m:sSubPr>
           <m:e>
             <m:r>
-              <w:ins w:id="123" w:author="Helga Ingimundadóttir" w:date="2016-04-26T18:42:00Z">
+              <w:ins w:id="122" w:author="Helga Ingimundadóttir" w:date="2016-04-26T18:42:00Z">
                 <w:rPr>
                   <w:rFonts w:ascii="Cambria Math" w:hAnsi="Cambria Math"/>
                 </w:rPr>
@@ -3818,7 +3816,7 @@
           </m:e>
           <m:sub>
             <m:r>
-              <w:ins w:id="124" w:author="Helga Ingimundadóttir" w:date="2016-04-26T18:42:00Z">
+              <w:ins w:id="123" w:author="Helga Ingimundadóttir" w:date="2016-04-26T18:42:00Z">
                 <w:rPr>
                   <w:rFonts w:ascii="Cambria Math" w:hAnsi="Cambria Math"/>
                 </w:rPr>
@@ -3828,7 +3826,7 @@
           </m:sub>
         </m:sSub>
         <m:r>
-          <w:ins w:id="125" w:author="Helga Ingimundadóttir" w:date="2016-04-26T18:42:00Z">
+          <w:ins w:id="124" w:author="Helga Ingimundadóttir" w:date="2016-04-26T18:42:00Z">
             <w:rPr>
               <w:rFonts w:ascii="Cambria Math" w:hAnsi="Cambria Math"/>
             </w:rPr>
@@ -3838,7 +3836,7 @@
         <m:sSub>
           <m:sSubPr>
             <m:ctrlPr>
-              <w:ins w:id="126" w:author="Helga Ingimundadóttir" w:date="2016-04-26T18:42:00Z">
+              <w:ins w:id="125" w:author="Helga Ingimundadóttir" w:date="2016-04-26T18:42:00Z">
                 <w:rPr>
                   <w:rFonts w:ascii="Cambria Math" w:hAnsi="Cambria Math"/>
                   <w:i/>
@@ -3849,7 +3847,7 @@
           </m:sSubPr>
           <m:e>
             <m:r>
-              <w:ins w:id="127" w:author="Helga Ingimundadóttir" w:date="2016-04-26T18:42:00Z">
+              <w:ins w:id="126" w:author="Helga Ingimundadóttir" w:date="2016-04-26T18:42:00Z">
                 <w:rPr>
                   <w:rFonts w:ascii="Cambria Math" w:hAnsi="Cambria Math"/>
                 </w:rPr>
@@ -3859,7 +3857,7 @@
           </m:e>
           <m:sub>
             <m:r>
-              <w:ins w:id="128" w:author="Helga Ingimundadóttir" w:date="2016-04-26T18:42:00Z">
+              <w:ins w:id="127" w:author="Helga Ingimundadóttir" w:date="2016-04-26T18:42:00Z">
                 <w:rPr>
                   <w:rFonts w:ascii="Cambria Math" w:hAnsi="Cambria Math"/>
                 </w:rPr>
@@ -3871,7 +3869,7 @@
         <m:d>
           <m:dPr>
             <m:ctrlPr>
-              <w:ins w:id="129" w:author="Helga Ingimundadóttir" w:date="2016-04-26T18:42:00Z">
+              <w:ins w:id="128" w:author="Helga Ingimundadóttir" w:date="2016-04-26T18:42:00Z">
                 <w:rPr>
                   <w:rFonts w:ascii="Cambria Math" w:hAnsi="Cambria Math"/>
                   <w:i/>
@@ -3881,7 +3879,7 @@
           </m:dPr>
           <m:e>
             <m:r>
-              <w:ins w:id="130" w:author="Helga Ingimundadóttir" w:date="2016-04-26T18:42:00Z">
+              <w:ins w:id="129" w:author="Helga Ingimundadóttir" w:date="2016-04-26T18:42:00Z">
                 <w:rPr>
                   <w:rFonts w:ascii="Cambria Math" w:hAnsi="Cambria Math"/>
                 </w:rPr>
@@ -3891,7 +3889,7 @@
           </m:e>
         </m:d>
         <m:r>
-          <w:ins w:id="131" w:author="Helga Ingimundadóttir" w:date="2016-04-26T18:42:00Z">
+          <w:ins w:id="130" w:author="Helga Ingimundadóttir" w:date="2016-04-26T18:42:00Z">
             <w:rPr>
               <w:rFonts w:ascii="Cambria Math" w:hAnsi="Cambria Math"/>
             </w:rPr>
@@ -3899,17 +3897,12 @@
           </w:ins>
         </m:r>
         <m:r>
-          <w:del w:id="132" w:author="Helga Ingimundadóttir" w:date="2016-04-26T18:43:00Z">
+          <w:del w:id="131" w:author="Helga Ingimundadóttir" w:date="2016-04-26T18:43:00Z">
             <m:rPr>
               <m:sty m:val="p"/>
             </m:rPr>
             <w:rPr>
               <w:rFonts w:ascii="Cambria Math" w:hAnsi="Cambria Math"/>
-              <w:rPrChange w:id="133" w:author="Helga Ingimundadóttir" w:date="2016-04-26T18:43:00Z">
-                <w:rPr>
-                  <w:rFonts w:ascii="Cambria Math" w:hAnsi="Cambria Math"/>
-                </w:rPr>
-              </w:rPrChange>
             </w:rPr>
             <m:t>$x_e(j,\bm \sigma_j(a-1))$</m:t>
           </w:del>
@@ -3918,7 +3911,7 @@
       <w:r>
         <w:t xml:space="preserve"> one cannot implement </w:t>
       </w:r>
-      <w:ins w:id="134" w:author="Helga Ingimundadóttir" w:date="2016-04-26T18:29:00Z">
+      <w:ins w:id="132" w:author="Helga Ingimundadóttir" w:date="2016-04-26T18:29:00Z">
         <w:r>
           <w:t xml:space="preserve">Eq. (6) </w:t>
         </w:r>
@@ -3931,7 +3924,7 @@
       <w:r>
         <w:rPr>
           <w:noProof/>
-          <w:lang w:val="is-IS" w:eastAsia="is-IS"/>
+          <w:lang w:eastAsia="en-GB"/>
         </w:rPr>
         <w:drawing>
           <wp:inline distT="0" distB="0" distL="0" distR="0" wp14:anchorId="6CCBD21C" wp14:editId="5092FC95">
@@ -4158,31 +4151,31 @@
       <w:r>
         <w:t xml:space="preserve">. Since preemption is not allowed, the only applicable slots are </w:t>
       </w:r>
+      <w:ins w:id="133" w:author="Terry G. Lacy" w:date="2016-04-29T15:55:00Z">
+        <w:r>
+          <w:t>t</w:t>
+        </w:r>
+      </w:ins>
+      <w:del w:id="134" w:author="Terry G. Lacy" w:date="2016-04-29T15:55:00Z">
+        <w:r>
+          <w:delText>w</w:delText>
+        </w:r>
+      </w:del>
+      <w:r>
+        <w:t xml:space="preserve">hose idle </w:t>
+      </w:r>
+      <w:r>
+        <w:t>time</w:t>
+      </w:r>
       <w:ins w:id="135" w:author="Terry G. Lacy" w:date="2016-04-29T15:55:00Z">
         <w:r>
-          <w:t>t</w:t>
-        </w:r>
-      </w:ins>
-      <w:del w:id="136" w:author="Terry G. Lacy" w:date="2016-04-29T15:55:00Z">
-        <w:r>
-          <w:delText>w</w:delText>
-        </w:r>
-      </w:del>
-      <w:r>
-        <w:t xml:space="preserve">hose idle </w:t>
-      </w:r>
-      <w:r>
-        <w:t>time</w:t>
-      </w:r>
-      <w:ins w:id="137" w:author="Terry G. Lacy" w:date="2016-04-29T15:55:00Z">
-        <w:r>
           <w:t>s</w:t>
         </w:r>
       </w:ins>
       <w:r>
         <w:t xml:space="preserve"> </w:t>
       </w:r>
-      <w:ins w:id="138" w:author="Terry G. Lacy" w:date="2016-04-29T15:55:00Z">
+      <w:ins w:id="136" w:author="Terry G. Lacy" w:date="2016-04-29T15:55:00Z">
         <w:r>
           <w:t xml:space="preserve">that </w:t>
         </w:r>
@@ -4198,7 +4191,7 @@
             <w:rFonts w:ascii="Cambria Math" w:hAnsi="Cambria Math"/>
             <w:i/>
             <w:noProof/>
-            <w:lang w:val="is-IS" w:eastAsia="is-IS"/>
+            <w:lang w:eastAsia="en-GB"/>
           </w:rPr>
           <w:drawing>
             <wp:inline distT="0" distB="0" distL="0" distR="0" wp14:anchorId="25BDF58E" wp14:editId="69B79E40">
@@ -4240,7 +4233,7 @@
       <w:r>
         <w:t xml:space="preserve">The placement rule applied will decide where to place the job and is intrinsic to the construction heuristic, which is chosen independently of the priority dispatching rule that is applied. Different placement rules could be considered for selecting a slot from </w:t>
       </w:r>
-      <w:ins w:id="139" w:author="Helga Ingimundadóttir" w:date="2016-04-26T18:29:00Z">
+      <w:ins w:id="137" w:author="Helga Ingimundadóttir" w:date="2016-04-26T18:29:00Z">
         <w:r>
           <w:t>Eq. (8)</w:t>
         </w:r>
@@ -4313,7 +4306,7 @@
       <w:r>
         <w:rPr>
           <w:noProof/>
-          <w:lang w:val="is-IS" w:eastAsia="is-IS"/>
+          <w:lang w:eastAsia="en-GB"/>
         </w:rPr>
         <w:drawing>
           <wp:inline distT="0" distB="0" distL="0" distR="0" wp14:anchorId="38AC1BDC" wp14:editId="2653B912">
@@ -4356,17 +4349,17 @@
       <w:r>
         <w:t xml:space="preserve">Priority dispatching rules will use features of operations, such as processing time, in order to determine the job with the highest priority. Consider again </w:t>
       </w:r>
-      <w:ins w:id="140" w:author="Helga Ingimundadóttir" w:date="2016-04-26T18:18:00Z">
+      <w:ins w:id="138" w:author="Helga Ingimundadóttir" w:date="2016-04-26T18:18:00Z">
         <w:r>
           <w:t>Fig. 1</w:t>
         </w:r>
       </w:ins>
-      <w:ins w:id="141" w:author="Terry G. Lacy" w:date="2016-04-29T15:56:00Z">
+      <w:ins w:id="139" w:author="Terry G. Lacy" w:date="2016-04-29T15:56:00Z">
         <w:r>
           <w:t>;</w:t>
         </w:r>
       </w:ins>
-      <w:del w:id="142" w:author="Terry G. Lacy" w:date="2016-04-29T15:56:00Z">
+      <w:del w:id="140" w:author="Terry G. Lacy" w:date="2016-04-29T15:56:00Z">
         <w:r>
           <w:delText>,</w:delText>
         </w:r>
@@ -4463,7 +4456,7 @@
       <w:r>
         <w:rPr>
           <w:noProof/>
-          <w:lang w:val="is-IS" w:eastAsia="is-IS"/>
+          <w:lang w:eastAsia="en-GB"/>
         </w:rPr>
         <w:drawing>
           <wp:inline distT="0" distB="0" distL="0" distR="0" wp14:anchorId="375DA044" wp14:editId="28D9FC85">
@@ -4503,7 +4496,7 @@
       </w:r>
     </w:p>
     <w:p>
-      <w:ins w:id="143" w:author="Terry G. Lacy" w:date="2016-04-29T15:59:00Z">
+      <w:ins w:id="141" w:author="Terry G. Lacy" w:date="2016-04-29T15:59:00Z">
         <w:r>
           <w:t xml:space="preserve">ATH start time, end time; job-related, machine;related </w:t>
         </w:r>
@@ -4511,12 +4504,12 @@
       <w:r>
         <w:t xml:space="preserve">Designing priority dispatching rules requires recognising the important features of the partial schedules needed to create a reasonable scheduling rule. These features attempt to grasp key attributes of the schedule being constructed. Which features are most important will necessarily depend on the objectives of the scheduling problem. </w:t>
       </w:r>
-      <w:ins w:id="144" w:author="Terry G. Lacy" w:date="2016-04-29T16:00:00Z">
+      <w:ins w:id="142" w:author="Terry G. Lacy" w:date="2016-04-29T16:00:00Z">
         <w:r>
           <w:t>The f</w:t>
         </w:r>
       </w:ins>
-      <w:del w:id="145" w:author="Terry G. Lacy" w:date="2016-04-29T16:00:00Z">
+      <w:del w:id="143" w:author="Terry G. Lacy" w:date="2016-04-29T16:00:00Z">
         <w:r>
           <w:delText>F</w:delText>
         </w:r>
@@ -4524,7 +4517,7 @@
       <w:r>
         <w:t xml:space="preserve">eatures used in this study applied for each possible operation encountered are given in </w:t>
       </w:r>
-      <w:ins w:id="146" w:author="Helga Ingimundadóttir" w:date="2016-04-26T18:25:00Z">
+      <w:ins w:id="144" w:author="Helga Ingimundadóttir" w:date="2016-04-26T18:25:00Z">
         <w:r>
           <w:t>Table 1</w:t>
         </w:r>
@@ -4823,38 +4816,38 @@
       <w:r>
         <w:t xml:space="preserve"> might have on other machines at a later time</w:t>
       </w:r>
+      <w:ins w:id="145" w:author="Terry G. Lacy" w:date="2016-04-29T16:01:00Z">
+        <w:r>
+          <w:t xml:space="preserve">. </w:t>
+        </w:r>
+      </w:ins>
+      <w:del w:id="146" w:author="Terry G. Lacy" w:date="2016-04-29T16:01:00Z">
+        <w:r>
+          <w:delText>,</w:delText>
+        </w:r>
+      </w:del>
+      <w:r>
+        <w:t xml:space="preserve"> </w:t>
+      </w:r>
       <w:ins w:id="147" w:author="Terry G. Lacy" w:date="2016-04-29T16:01:00Z">
         <w:r>
-          <w:t xml:space="preserve">. </w:t>
+          <w:t>I</w:t>
         </w:r>
       </w:ins>
       <w:del w:id="148" w:author="Terry G. Lacy" w:date="2016-04-29T16:01:00Z">
         <w:r>
-          <w:delText>,</w:delText>
-        </w:r>
-      </w:del>
-      <w:r>
-        <w:t xml:space="preserve"> </w:t>
-      </w:r>
-      <w:ins w:id="149" w:author="Terry G. Lacy" w:date="2016-04-29T16:01:00Z">
-        <w:r>
-          <w:t>I</w:t>
-        </w:r>
-      </w:ins>
-      <w:del w:id="150" w:author="Terry G. Lacy" w:date="2016-04-29T16:01:00Z">
-        <w:r>
           <w:delText>i</w:delText>
         </w:r>
       </w:del>
       <w:r>
         <w:t>t is for th</w:t>
       </w:r>
-      <w:ins w:id="151" w:author="Terry G. Lacy" w:date="2016-04-29T16:02:00Z">
+      <w:ins w:id="149" w:author="Terry G. Lacy" w:date="2016-04-29T16:02:00Z">
         <w:r>
           <w:t>is</w:t>
         </w:r>
       </w:ins>
-      <w:del w:id="152" w:author="Terry G. Lacy" w:date="2016-04-29T16:02:00Z">
+      <w:del w:id="150" w:author="Terry G. Lacy" w:date="2016-04-29T16:02:00Z">
         <w:r>
           <w:delText>at</w:delText>
         </w:r>
@@ -4924,23 +4917,18 @@
       </w:r>
       <m:oMath>
         <m:r>
-          <w:ins w:id="153" w:author="Helga Ingimundadóttir" w:date="2016-04-26T18:43:00Z">
+          <w:ins w:id="151" w:author="Helga Ingimundadóttir" w:date="2016-04-26T18:43:00Z">
             <m:rPr>
               <m:sty m:val="bi"/>
             </m:rPr>
             <w:rPr>
               <w:rFonts w:ascii="Cambria Math" w:hAnsi="Cambria Math"/>
-              <w:rPrChange w:id="154" w:author="Helga Ingimundadóttir" w:date="2016-04-26T18:43:00Z">
-                <w:rPr>
-                  <w:rFonts w:ascii="Cambria Math" w:hAnsi="Cambria Math"/>
-                </w:rPr>
-              </w:rPrChange>
             </w:rPr>
             <m:t>φ</m:t>
           </w:ins>
         </m:r>
       </m:oMath>
-      <w:del w:id="155" w:author="Helga Ingimundadóttir" w:date="2016-04-26T18:43:00Z">
+      <w:del w:id="152" w:author="Helga Ingimundadóttir" w:date="2016-04-26T18:43:00Z">
         <w:r>
           <w:delText>$\bm{\phi}$</w:delText>
         </w:r>
@@ -4948,12 +4936,12 @@
       <w:r>
         <w:t xml:space="preserve">, vary throughout the scheduling process, </w:t>
       </w:r>
-      <w:ins w:id="156" w:author="Terry G. Lacy" w:date="2016-04-29T20:37:00Z">
+      <w:ins w:id="153" w:author="Terry G. Lacy" w:date="2016-04-29T20:37:00Z">
         <w:r>
           <w:t xml:space="preserve">in terms of </w:t>
         </w:r>
       </w:ins>
-      <w:del w:id="157" w:author="Terry G. Lacy" w:date="2016-04-29T20:37:00Z">
+      <w:del w:id="154" w:author="Terry G. Lacy" w:date="2016-04-29T20:37:00Z">
         <w:r>
           <w:delText>w.r.t.</w:delText>
         </w:r>
@@ -4961,7 +4949,7 @@
       <w:r>
         <w:t xml:space="preserve"> </w:t>
       </w:r>
-      <w:ins w:id="158" w:author="Terry G. Lacy" w:date="2016-04-29T16:03:00Z">
+      <w:ins w:id="155" w:author="Terry G. Lacy" w:date="2016-04-29T16:03:00Z">
         <w:r>
           <w:t xml:space="preserve">the </w:t>
         </w:r>
@@ -5043,7 +5031,7 @@
       <w:r>
         <w:t>given problem instance but vary</w:t>
       </w:r>
-      <w:del w:id="159" w:author="Terry G. Lacy" w:date="2016-04-29T16:03:00Z">
+      <w:del w:id="156" w:author="Terry G. Lacy" w:date="2016-04-29T16:03:00Z">
         <w:r>
           <w:delText>ing</w:delText>
         </w:r>
@@ -5125,7 +5113,7 @@
       <w:r>
         <w:t xml:space="preserve"> (CDR), where the priority ranking is an expression of several dispatching rules. CDRs deal with a greater number of more complicated functions and are constructed from the schedule</w:t>
       </w:r>
-      <w:del w:id="160" w:author="Terry G. Lacy" w:date="2016-04-29T16:03:00Z">
+      <w:del w:id="157" w:author="Terry G. Lacy" w:date="2016-04-29T16:03:00Z">
         <w:r>
           <w:delText>s</w:delText>
         </w:r>
@@ -5133,7 +5121,7 @@
       <w:r>
         <w:t xml:space="preserve"> features. In short, a CDR is a combination of several DRs. For instance</w:t>
       </w:r>
-      <w:ins w:id="161" w:author="Terry G. Lacy" w:date="2016-04-29T16:04:00Z">
+      <w:ins w:id="158" w:author="Terry G. Lacy" w:date="2016-04-29T16:04:00Z">
         <w:r>
           <w:t>,</w:t>
         </w:r>
@@ -5260,7 +5248,7 @@
       <w:r>
         <w:rPr>
           <w:noProof/>
-          <w:lang w:val="is-IS" w:eastAsia="is-IS"/>
+          <w:lang w:eastAsia="en-GB"/>
         </w:rPr>
         <w:drawing>
           <wp:inline distT="0" distB="0" distL="0" distR="0" wp14:anchorId="6095879D" wp14:editId="3A5B5A38">
@@ -5465,7 +5453,7 @@
       <w:r>
         <w:t xml:space="preserve"> (which could be a</w:t>
       </w:r>
-      <w:ins w:id="162" w:author="Terry G. Lacy" w:date="2016-04-29T16:04:00Z">
+      <w:ins w:id="159" w:author="Terry G. Lacy" w:date="2016-04-29T16:04:00Z">
         <w:r>
           <w:t>n</w:t>
         </w:r>
@@ -5544,11 +5532,11 @@
       <w:r>
         <w:t>’s features from the current sequence</w:t>
       </w:r>
-      <w:del w:id="163" w:author="Helga Ingimundadóttir" w:date="2016-04-26T18:43:00Z">
+      <w:del w:id="160" w:author="Helga Ingimundadóttir" w:date="2016-04-26T18:43:00Z">
         <w:r>
           <w:rPr>
             <w:b/>
-            <w:rPrChange w:id="164" w:author="Helga Ingimundadóttir" w:date="2016-04-26T18:43:00Z">
+            <w:rPrChange w:id="161" w:author="Helga Ingimundadóttir" w:date="2016-04-26T18:43:00Z">
               <w:rPr/>
             </w:rPrChange>
           </w:rPr>
@@ -5557,23 +5545,18 @@
       </w:del>
       <m:oMath>
         <m:r>
-          <w:ins w:id="165" w:author="Helga Ingimundadóttir" w:date="2016-04-26T18:43:00Z">
+          <w:ins w:id="162" w:author="Helga Ingimundadóttir" w:date="2016-04-26T18:43:00Z">
             <m:rPr>
               <m:sty m:val="bi"/>
             </m:rPr>
             <w:rPr>
               <w:rFonts w:ascii="Cambria Math" w:hAnsi="Cambria Math"/>
-              <w:rPrChange w:id="166" w:author="Helga Ingimundadóttir" w:date="2016-04-26T18:43:00Z">
-                <w:rPr>
-                  <w:rFonts w:ascii="Cambria Math" w:hAnsi="Cambria Math"/>
-                </w:rPr>
-              </w:rPrChange>
             </w:rPr>
             <m:t>χ</m:t>
           </w:ins>
         </m:r>
       </m:oMath>
-      <w:del w:id="167" w:author="Helga Ingimundadóttir" w:date="2016-04-26T18:43:00Z">
+      <w:del w:id="163" w:author="Helga Ingimundadóttir" w:date="2016-04-26T18:43:00Z">
         <w:r>
           <w:delText>$\bm \chi$</w:delText>
         </w:r>
@@ -5585,7 +5568,7 @@
         <m:sSup>
           <m:sSupPr>
             <m:ctrlPr>
-              <w:ins w:id="168" w:author="Helga Ingimundadóttir" w:date="2016-04-26T18:44:00Z">
+              <w:ins w:id="164" w:author="Helga Ingimundadóttir" w:date="2016-04-26T18:44:00Z">
                 <w:rPr>
                   <w:rFonts w:ascii="Cambria Math" w:hAnsi="Cambria Math"/>
                   <w:i/>
@@ -5596,17 +5579,12 @@
           </m:sSupPr>
           <m:e>
             <m:r>
-              <w:ins w:id="169" w:author="Helga Ingimundadóttir" w:date="2016-04-26T18:44:00Z">
+              <w:ins w:id="165" w:author="Helga Ingimundadóttir" w:date="2016-04-26T18:44:00Z">
                 <m:rPr>
                   <m:sty m:val="bi"/>
                 </m:rPr>
                 <w:rPr>
                   <w:rFonts w:ascii="Cambria Math" w:hAnsi="Cambria Math"/>
-                  <w:rPrChange w:id="170" w:author="Helga Ingimundadóttir" w:date="2016-04-26T18:44:00Z">
-                    <w:rPr>
-                      <w:rFonts w:ascii="Cambria Math" w:hAnsi="Cambria Math"/>
-                    </w:rPr>
-                  </w:rPrChange>
                 </w:rPr>
                 <m:t>χ</m:t>
               </w:ins>
@@ -5614,7 +5592,7 @@
           </m:e>
           <m:sup>
             <m:r>
-              <w:ins w:id="171" w:author="Helga Ingimundadóttir" w:date="2016-04-26T18:44:00Z">
+              <w:ins w:id="166" w:author="Helga Ingimundadóttir" w:date="2016-04-26T18:44:00Z">
                 <w:rPr>
                   <w:rFonts w:ascii="Cambria Math" w:hAnsi="Cambria Math"/>
                 </w:rPr>
@@ -5624,16 +5602,24 @@
           </m:sup>
         </m:sSup>
         <m:r>
-          <w:del w:id="172" w:author="Helga Ingimundadóttir" w:date="2016-04-26T18:44:00Z">
+          <w:del w:id="167" w:author="Helga Ingimundadóttir" w:date="2016-04-26T18:44:00Z">
             <w:rPr>
               <w:rFonts w:ascii="Cambria Math" w:hAnsi="Cambria Math"/>
-              <w:rPrChange w:id="173" w:author="Helga Ingimundadóttir" w:date="2016-04-26T18:44:00Z">
+            </w:rPr>
+            <m:t>$\bm</m:t>
+          </w:del>
+        </m:r>
+        <m:r>
+          <w:del w:id="168" w:author="Helga Ingimundadóttir" w:date="2016-04-26T18:44:00Z">
+            <w:rPr>
+              <w:rFonts w:ascii="Cambria Math" w:hAnsi="Cambria Math"/>
+              <w:rPrChange w:id="169" w:author="Helga Ingimundadóttir" w:date="2016-04-26T18:44:00Z">
                 <w:rPr>
                   <w:rFonts w:ascii="Cambria Math" w:hAnsi="Cambria Math"/>
                 </w:rPr>
               </w:rPrChange>
             </w:rPr>
-            <m:t>$\bm \chi^j$</m:t>
+            <m:t xml:space="preserve"> \chi^j$</m:t>
           </w:del>
         </m:r>
       </m:oMath>
@@ -5747,7 +5733,7 @@
       <w:r>
         <w:t>, an operation is dispatched which has the highest priority. If there is a tie, some other priority measure is used. Generally</w:t>
       </w:r>
-      <w:ins w:id="174" w:author="Terry G. Lacy" w:date="2016-04-29T16:04:00Z">
+      <w:ins w:id="170" w:author="Terry G. Lacy" w:date="2016-04-29T16:04:00Z">
         <w:r>
           <w:t>,</w:t>
         </w:r>
@@ -5820,7 +5806,7 @@
       <w:r>
         <w:t xml:space="preserve"> in </w:t>
       </w:r>
-      <w:ins w:id="175" w:author="Helga Ingimundadóttir" w:date="2016-04-26T18:25:00Z">
+      <w:ins w:id="171" w:author="Helga Ingimundadóttir" w:date="2016-04-26T18:25:00Z">
         <w:r>
           <w:t>Table 1</w:t>
         </w:r>
@@ -5828,7 +5814,7 @@
       <w:r>
         <w:t xml:space="preserve">), i.e., the CDRs are a combination of either one or both of these key features and then the SDRs. However, </w:t>
       </w:r>
-      <w:del w:id="176" w:author="Terry G. Lacy" w:date="2016-04-29T16:05:00Z">
+      <w:del w:id="172" w:author="Terry G. Lacy" w:date="2016-04-29T16:05:00Z">
         <w:r>
           <w:delText xml:space="preserve">there are </w:delText>
         </w:r>
@@ -5836,7 +5822,7 @@
       <w:r>
         <w:t xml:space="preserve">no combinations of the basic SDRs </w:t>
       </w:r>
-      <w:ins w:id="177" w:author="Terry G. Lacy" w:date="2016-04-29T16:05:00Z">
+      <w:ins w:id="173" w:author="Terry G. Lacy" w:date="2016-04-29T16:05:00Z">
         <w:r>
           <w:t xml:space="preserve">were </w:t>
         </w:r>
@@ -5848,12 +5834,12 @@
         <w:lastRenderedPageBreak/>
         <w:t>approaches introduce fairly ad</w:t>
       </w:r>
-      <w:ins w:id="178" w:author="Terry G. Lacy" w:date="2016-04-29T16:06:00Z">
+      <w:ins w:id="174" w:author="Terry G. Lacy" w:date="2016-04-29T16:06:00Z">
         <w:r>
           <w:t xml:space="preserve"> </w:t>
         </w:r>
       </w:ins>
-      <w:del w:id="179" w:author="Terry G. Lacy" w:date="2016-04-29T16:06:00Z">
+      <w:del w:id="175" w:author="Terry G. Lacy" w:date="2016-04-29T16:06:00Z">
         <w:r>
           <w:delText>-</w:delText>
         </w:r>
@@ -5861,12 +5847,12 @@
       <w:r>
         <w:t xml:space="preserve">hoc solutions and there is no guarantee the optimal combination of dispatching rules </w:t>
       </w:r>
-      <w:ins w:id="180" w:author="Terry G. Lacy" w:date="2016-04-29T16:06:00Z">
+      <w:ins w:id="176" w:author="Terry G. Lacy" w:date="2016-04-29T16:06:00Z">
         <w:r>
           <w:t xml:space="preserve">have been </w:t>
         </w:r>
       </w:ins>
-      <w:del w:id="181" w:author="Terry G. Lacy" w:date="2016-04-29T16:06:00Z">
+      <w:del w:id="177" w:author="Terry G. Lacy" w:date="2016-04-29T16:06:00Z">
         <w:r>
           <w:delText xml:space="preserve">are </w:delText>
         </w:r>
@@ -5879,7 +5865,7 @@
       <w:r>
         <w:t xml:space="preserve">The composite priority dispatching rule presented in </w:t>
       </w:r>
-      <w:ins w:id="182" w:author="Helga Ingimundadóttir" w:date="2016-04-26T18:30:00Z">
+      <w:ins w:id="178" w:author="Helga Ingimundadóttir" w:date="2016-04-26T18:30:00Z">
         <w:r>
           <w:t xml:space="preserve">Eq. (9) </w:t>
         </w:r>
@@ -5887,7 +5873,7 @@
       <w:r>
         <w:t xml:space="preserve">can be considered as a special case of </w:t>
       </w:r>
-      <w:del w:id="183" w:author="Terry G. Lacy" w:date="2016-04-29T16:07:00Z">
+      <w:del w:id="179" w:author="Terry G. Lacy" w:date="2016-04-29T16:07:00Z">
         <w:r>
           <w:delText>a</w:delText>
         </w:r>
@@ -5900,7 +5886,7 @@
       <w:r>
         <w:rPr>
           <w:noProof/>
-          <w:lang w:val="is-IS" w:eastAsia="is-IS"/>
+          <w:lang w:eastAsia="en-GB"/>
         </w:rPr>
         <w:drawing>
           <wp:inline distT="0" distB="0" distL="0" distR="0" wp14:anchorId="38BBB8EC" wp14:editId="3521BC2A">
@@ -6011,7 +5997,7 @@
       <w:r>
         <w:t xml:space="preserve">, i.e., a composite function of the features from </w:t>
       </w:r>
-      <w:ins w:id="184" w:author="Helga Ingimundadóttir" w:date="2016-04-26T18:26:00Z">
+      <w:ins w:id="180" w:author="Helga Ingimundadóttir" w:date="2016-04-26T18:26:00Z">
         <w:r>
           <w:t>Table 1</w:t>
         </w:r>
@@ -6073,7 +6059,7 @@
       <w:r>
         <w:rPr>
           <w:noProof/>
-          <w:lang w:val="is-IS" w:eastAsia="is-IS"/>
+          <w:lang w:eastAsia="en-GB"/>
         </w:rPr>
         <w:drawing>
           <wp:inline distT="0" distB="0" distL="0" distR="0" wp14:anchorId="0BAAF06A" wp14:editId="4892DF91">
@@ -6320,7 +6306,7 @@
       <w:r>
         <w:t xml:space="preserve"> are chosen by the designer or the rule a</w:t>
       </w:r>
-      <w:ins w:id="185" w:author="Terry G. Lacy" w:date="2016-04-29T16:07:00Z">
+      <w:ins w:id="181" w:author="Terry G. Lacy" w:date="2016-04-29T16:07:00Z">
         <w:r>
           <w:t xml:space="preserve"> </w:t>
         </w:r>
@@ -6339,7 +6325,7 @@
       <w:pPr>
         <w:pStyle w:val="Heading3"/>
       </w:pPr>
-      <w:bookmarkStart w:id="186" w:name="sec:learnOPT"/>
+      <w:bookmarkStart w:id="182" w:name="sec:learnOPT"/>
       <w:r>
         <w:t xml:space="preserve">4 </w:t>
       </w:r>
@@ -6347,17 +6333,17 @@
         <w:t>Performance Analysis of Priority Dispatching Rules</w:t>
       </w:r>
     </w:p>
-    <w:bookmarkEnd w:id="186"/>
+    <w:bookmarkEnd w:id="182"/>
     <w:p>
       <w:r>
         <w:t>In order to create successful dispatching rules, a good starting point is to investigate the properties of optimal solutions and hopefully be able to learn how to mimic the construction of such solutions. For this, optimal solutions (obtained by using a commercial software package @gurobi) are followed and the probability of SDRs being optimal is inspected. This serves as an indicator of how hard it is to put our objective up as a machine learning problem. However, the end</w:t>
       </w:r>
-      <w:ins w:id="187" w:author="Terry G. Lacy" w:date="2016-04-29T16:08:00Z">
+      <w:ins w:id="183" w:author="Terry G. Lacy" w:date="2016-04-29T16:08:00Z">
         <w:r>
           <w:t xml:space="preserve"> </w:t>
         </w:r>
       </w:ins>
-      <w:del w:id="188" w:author="Terry G. Lacy" w:date="2016-04-29T16:08:00Z">
+      <w:del w:id="184" w:author="Terry G. Lacy" w:date="2016-04-29T16:08:00Z">
         <w:r>
           <w:delText>-</w:delText>
         </w:r>
@@ -6376,7 +6362,7 @@
       <w:r>
         <w:t xml:space="preserve">, must also </w:t>
       </w:r>
-      <w:ins w:id="189" w:author="Terry G. Lacy" w:date="2016-04-29T16:09:00Z">
+      <w:ins w:id="185" w:author="Terry G. Lacy" w:date="2016-04-29T16:09:00Z">
         <w:r>
           <w:t xml:space="preserve">be </w:t>
         </w:r>
@@ -6384,7 +6370,7 @@
       <w:r>
         <w:t>take</w:t>
       </w:r>
-      <w:ins w:id="190" w:author="Terry G. Lacy" w:date="2016-04-29T16:09:00Z">
+      <w:ins w:id="186" w:author="Terry G. Lacy" w:date="2016-04-29T16:09:00Z">
         <w:r>
           <w:t>n</w:t>
         </w:r>
@@ -6392,7 +6378,7 @@
       <w:r>
         <w:t xml:space="preserve"> into consideration because </w:t>
       </w:r>
-      <w:del w:id="191" w:author="Terry G. Lacy" w:date="2016-04-29T16:10:00Z">
+      <w:del w:id="187" w:author="Terry G. Lacy" w:date="2016-04-29T16:10:00Z">
         <w:r>
           <w:delText xml:space="preserve">of </w:delText>
         </w:r>
@@ -6411,7 +6397,7 @@
       <w:r>
         <w:t xml:space="preserve"> the concerns of learning new priority dispatching rules will be addressed. At the same time </w:t>
       </w:r>
-      <w:ins w:id="192" w:author="Terry G. Lacy" w:date="2016-04-29T16:10:00Z">
+      <w:ins w:id="188" w:author="Terry G. Lacy" w:date="2016-04-29T16:10:00Z">
         <w:r>
           <w:t xml:space="preserve">the </w:t>
         </w:r>
@@ -6419,12 +6405,12 @@
       <w:r>
         <w:t xml:space="preserve">experimental set-up used in the study </w:t>
       </w:r>
-      <w:ins w:id="193" w:author="Terry G. Lacy" w:date="2016-04-29T16:10:00Z">
+      <w:ins w:id="189" w:author="Terry G. Lacy" w:date="2016-04-29T16:10:00Z">
         <w:r>
           <w:t>is</w:t>
         </w:r>
       </w:ins>
-      <w:del w:id="194" w:author="Terry G. Lacy" w:date="2016-04-29T16:10:00Z">
+      <w:del w:id="190" w:author="Terry G. Lacy" w:date="2016-04-29T16:10:00Z">
         <w:r>
           <w:delText>are</w:delText>
         </w:r>
@@ -6437,7 +6423,7 @@
       <w:pPr>
         <w:pStyle w:val="Heading4"/>
       </w:pPr>
-      <w:bookmarkStart w:id="195" w:name="sec:data:sim"/>
+      <w:bookmarkStart w:id="191" w:name="sec:data:sim"/>
       <w:r>
         <w:t xml:space="preserve">4.1 </w:t>
       </w:r>
@@ -6445,17 +6431,17 @@
         <w:t>Problem Instances</w:t>
       </w:r>
     </w:p>
-    <w:bookmarkEnd w:id="195"/>
+    <w:bookmarkEnd w:id="191"/>
     <w:p>
       <w:r>
         <w:t xml:space="preserve">The class of problem instances used in our studies </w:t>
       </w:r>
-      <w:ins w:id="196" w:author="Terry G. Lacy" w:date="2016-04-29T16:14:00Z">
+      <w:ins w:id="192" w:author="Terry G. Lacy" w:date="2016-04-29T16:14:00Z">
         <w:r>
           <w:t>was</w:t>
         </w:r>
       </w:ins>
-      <w:del w:id="197" w:author="Terry G. Lacy" w:date="2016-04-29T16:14:00Z">
+      <w:del w:id="193" w:author="Terry G. Lacy" w:date="2016-04-29T16:14:00Z">
         <w:r>
           <w:delText>is</w:delText>
         </w:r>
@@ -6755,22 +6741,22 @@
       <w:r>
         <w:t>. These instances are referred to as random and random-narrow, respectively. In addition, the case where the machine order</w:t>
       </w:r>
-      <w:ins w:id="198" w:author="Terry G. Lacy" w:date="2016-04-29T16:15:00Z">
+      <w:ins w:id="194" w:author="Terry G. Lacy" w:date="2016-04-29T16:15:00Z">
         <w:r>
           <w:t xml:space="preserve"> </w:t>
         </w:r>
       </w:ins>
-      <w:ins w:id="199" w:author="Terry G. Lacy" w:date="2016-04-29T16:11:00Z">
+      <w:ins w:id="195" w:author="Terry G. Lacy" w:date="2016-04-29T16:11:00Z">
         <w:r>
           <w:t>was</w:t>
         </w:r>
       </w:ins>
-      <w:del w:id="200" w:author="Terry G. Lacy" w:date="2016-04-29T16:11:00Z">
+      <w:del w:id="196" w:author="Terry G. Lacy" w:date="2016-04-29T16:11:00Z">
         <w:r>
           <w:delText xml:space="preserve"> i</w:delText>
         </w:r>
       </w:del>
-      <w:del w:id="201" w:author="Terry G. Lacy" w:date="2016-04-29T16:15:00Z">
+      <w:del w:id="197" w:author="Terry G. Lacy" w:date="2016-04-29T16:15:00Z">
         <w:r>
           <w:delText>s</w:delText>
         </w:r>
@@ -6905,12 +6891,12 @@
       <w:r>
         <w:t xml:space="preserve">, </w:t>
       </w:r>
-      <w:ins w:id="202" w:author="Terry G. Lacy" w:date="2016-04-29T16:11:00Z">
+      <w:ins w:id="198" w:author="Terry G. Lacy" w:date="2016-04-29T16:11:00Z">
         <w:r>
           <w:t>was</w:t>
         </w:r>
       </w:ins>
-      <w:del w:id="203" w:author="Terry G. Lacy" w:date="2016-04-29T16:11:00Z">
+      <w:del w:id="199" w:author="Terry G. Lacy" w:date="2016-04-29T16:11:00Z">
         <w:r>
           <w:delText>is</w:delText>
         </w:r>
@@ -7002,7 +6988,7 @@
       <w:r>
         <w:t xml:space="preserve">. The problem spaces are summarised in </w:t>
       </w:r>
-      <w:ins w:id="204" w:author="Helga Ingimundadóttir" w:date="2016-04-26T18:26:00Z">
+      <w:ins w:id="200" w:author="Helga Ingimundadóttir" w:date="2016-04-26T18:26:00Z">
         <w:r>
           <w:t>Table 2</w:t>
         </w:r>
@@ -7198,7 +7184,7 @@
             <w:rFonts w:ascii="Cambria Math" w:hAnsi="Cambria Math"/>
             <w:i/>
             <w:noProof/>
-            <w:lang w:val="is-IS" w:eastAsia="is-IS"/>
+            <w:lang w:eastAsia="en-GB"/>
           </w:rPr>
           <w:drawing>
             <wp:inline distT="0" distB="0" distL="0" distR="0" wp14:anchorId="09CF7BB4" wp14:editId="387E6860">
@@ -7240,7 +7226,7 @@
       <w:r>
         <w:t xml:space="preserve">which indicates the percentage relative deviation from optimality. Note: </w:t>
       </w:r>
-      <w:ins w:id="205" w:author="Helga Ingimundadóttir" w:date="2016-04-26T18:30:00Z">
+      <w:ins w:id="201" w:author="Helga Ingimundadóttir" w:date="2016-04-26T18:30:00Z">
         <w:r>
           <w:t xml:space="preserve">Eq. (12) </w:t>
         </w:r>
@@ -7261,7 +7247,7 @@
       </w:r>
     </w:p>
     <w:p>
-      <w:ins w:id="206" w:author="Helga Ingimundadóttir" w:date="2016-04-26T18:19:00Z">
+      <w:ins w:id="202" w:author="Helga Ingimundadóttir" w:date="2016-04-26T18:19:00Z">
         <w:r>
           <w:t xml:space="preserve">Figure 2 </w:t>
         </w:r>
@@ -7269,7 +7255,7 @@
       <w:r>
         <w:t>depicts the box-plot for</w:t>
       </w:r>
-      <w:ins w:id="207" w:author="Helga Ingimundadóttir" w:date="2016-04-26T18:30:00Z">
+      <w:ins w:id="203" w:author="Helga Ingimundadóttir" w:date="2016-04-26T18:30:00Z">
         <w:r>
           <w:t xml:space="preserve"> Eq. (12)</w:t>
         </w:r>
@@ -7283,7 +7269,7 @@
       <w:r>
         <w:t xml:space="preserve">for all of the problem spaces from </w:t>
       </w:r>
-      <w:ins w:id="208" w:author="Helga Ingimundadóttir" w:date="2016-04-26T18:26:00Z">
+      <w:ins w:id="204" w:author="Helga Ingimundadóttir" w:date="2016-04-26T18:26:00Z">
         <w:r>
           <w:t>Table 2</w:t>
         </w:r>
@@ -7379,7 +7365,7 @@
       <w:r>
         <w:t xml:space="preserve"> problem</w:t>
       </w:r>
-      <w:del w:id="209" w:author="Terry G. Lacy" w:date="2016-04-29T16:13:00Z">
+      <w:del w:id="205" w:author="Terry G. Lacy" w:date="2016-04-29T16:13:00Z">
         <w:r>
           <w:delText>s</w:delText>
         </w:r>
@@ -7513,7 +7499,7 @@
       <w:r>
         <w:t xml:space="preserve"> problem</w:t>
       </w:r>
-      <w:del w:id="210" w:author="Terry G. Lacy" w:date="2016-04-29T16:12:00Z">
+      <w:del w:id="206" w:author="Terry G. Lacy" w:date="2016-04-29T16:12:00Z">
         <w:r>
           <w:delText>s</w:delText>
         </w:r>
@@ -7526,7 +7512,7 @@
       <w:r>
         <w:rPr>
           <w:noProof/>
-          <w:lang w:val="is-IS" w:eastAsia="is-IS"/>
+          <w:lang w:eastAsia="en-GB"/>
         </w:rPr>
         <w:drawing>
           <wp:inline distT="0" distB="0" distL="0" distR="0" wp14:anchorId="0879DCF1" wp14:editId="0EB3852F">
@@ -7569,7 +7555,7 @@
       <w:r>
         <w:rPr>
           <w:noProof/>
-          <w:lang w:val="is-IS" w:eastAsia="is-IS"/>
+          <w:lang w:eastAsia="en-GB"/>
         </w:rPr>
         <w:drawing>
           <wp:inline distT="0" distB="0" distL="0" distR="0" wp14:anchorId="3880E2DF" wp14:editId="6B633206">
@@ -7612,7 +7598,7 @@
       <w:r>
         <w:rPr>
           <w:noProof/>
-          <w:lang w:val="is-IS" w:eastAsia="is-IS"/>
+          <w:lang w:eastAsia="en-GB"/>
         </w:rPr>
         <w:drawing>
           <wp:inline distT="0" distB="0" distL="0" distR="0" wp14:anchorId="03AD2659" wp14:editId="7240AB6F">
@@ -7655,7 +7641,7 @@
       <w:pPr>
         <w:pStyle w:val="Heading4"/>
       </w:pPr>
-      <w:bookmarkStart w:id="211" w:name="sec:opt:sdr"/>
+      <w:bookmarkStart w:id="207" w:name="sec:opt:sdr"/>
       <w:r>
         <w:t xml:space="preserve">4.2 </w:t>
       </w:r>
@@ -7663,7 +7649,7 @@
         <w:t>Reconstructing optimal solutions</w:t>
       </w:r>
     </w:p>
-    <w:bookmarkEnd w:id="211"/>
+    <w:bookmarkEnd w:id="207"/>
     <w:p>
       <w:r>
         <w:t xml:space="preserve">When building a complete schedule, </w:t>
@@ -7679,41 +7665,41 @@
       <w:r>
         <w:t xml:space="preserve"> dispatches must be made sequentially. A job is placed at the earliest available time slot for its next machine, whilst still </w:t>
       </w:r>
-      <w:ins w:id="212" w:author="Terry G. Lacy" w:date="2016-04-29T16:16:00Z">
+      <w:ins w:id="208" w:author="Terry G. Lacy" w:date="2016-04-29T16:16:00Z">
         <w:r>
           <w:t xml:space="preserve">responding to the fact that </w:t>
         </w:r>
       </w:ins>
+      <w:del w:id="209" w:author="Terry G. Lacy" w:date="2016-04-29T16:17:00Z">
+        <w:r>
+          <w:delText xml:space="preserve">fulfilling that </w:delText>
+        </w:r>
+      </w:del>
+      <w:r>
+        <w:t xml:space="preserve">each machine can handle at most one job at each time, and jobs need to have </w:t>
+      </w:r>
+      <w:ins w:id="210" w:author="Terry G. Lacy" w:date="2016-04-29T16:17:00Z">
+        <w:r>
+          <w:t xml:space="preserve">been </w:t>
+        </w:r>
+      </w:ins>
+      <w:r>
+        <w:t xml:space="preserve">finished </w:t>
+      </w:r>
+      <w:ins w:id="211" w:author="Terry G. Lacy" w:date="2016-04-29T16:17:00Z">
+        <w:r>
+          <w:t xml:space="preserve">by </w:t>
+        </w:r>
+      </w:ins>
+      <w:r>
+        <w:t>their previous machines according to their machine order. Unfinished jobs from the job</w:t>
+      </w:r>
+      <w:ins w:id="212" w:author="Terry G. Lacy" w:date="2016-04-29T16:17:00Z">
+        <w:r>
+          <w:t xml:space="preserve"> </w:t>
+        </w:r>
+      </w:ins>
       <w:del w:id="213" w:author="Terry G. Lacy" w:date="2016-04-29T16:17:00Z">
-        <w:r>
-          <w:delText xml:space="preserve">fulfilling that </w:delText>
-        </w:r>
-      </w:del>
-      <w:r>
-        <w:t xml:space="preserve">each machine can handle at most one job at each time, and jobs need to have </w:t>
-      </w:r>
-      <w:ins w:id="214" w:author="Terry G. Lacy" w:date="2016-04-29T16:17:00Z">
-        <w:r>
-          <w:t xml:space="preserve">been </w:t>
-        </w:r>
-      </w:ins>
-      <w:r>
-        <w:t xml:space="preserve">finished </w:t>
-      </w:r>
-      <w:ins w:id="215" w:author="Terry G. Lacy" w:date="2016-04-29T16:17:00Z">
-        <w:r>
-          <w:t xml:space="preserve">by </w:t>
-        </w:r>
-      </w:ins>
-      <w:r>
-        <w:t>their previous machines according to their machine order. Unfinished jobs from the job</w:t>
-      </w:r>
-      <w:ins w:id="216" w:author="Terry G. Lacy" w:date="2016-04-29T16:17:00Z">
-        <w:r>
-          <w:t xml:space="preserve"> </w:t>
-        </w:r>
-      </w:ins>
-      <w:del w:id="217" w:author="Terry G. Lacy" w:date="2016-04-29T16:17:00Z">
         <w:r>
           <w:delText>-</w:delText>
         </w:r>
@@ -7736,7 +7722,7 @@
       <w:r>
         <w:t xml:space="preserve"> are dispatched one at a time according to a deterministic scheduling policy (or heuristic). This process is given as a pseudo-code </w:t>
       </w:r>
-      <w:del w:id="218" w:author="Terry G. Lacy" w:date="2016-04-29T16:17:00Z">
+      <w:del w:id="214" w:author="Terry G. Lacy" w:date="2016-04-29T16:17:00Z">
         <w:r>
           <w:delText xml:space="preserve">is given </w:delText>
         </w:r>
@@ -7744,7 +7730,7 @@
       <w:r>
         <w:t xml:space="preserve">in </w:t>
       </w:r>
-      <w:ins w:id="219" w:author="Helga Ingimundadóttir" w:date="2016-04-26T18:45:00Z">
+      <w:ins w:id="215" w:author="Helga Ingimundadóttir" w:date="2016-04-26T18:45:00Z">
         <w:r>
           <w:t>Algorithm 1</w:t>
         </w:r>
@@ -7763,28 +7749,23 @@
       </w:r>
       <m:oMath>
         <m:r>
-          <w:ins w:id="221" w:author="Helga Ingimundadóttir" w:date="2016-04-26T18:44:00Z">
+          <w:ins w:id="217" w:author="Helga Ingimundadóttir" w:date="2016-04-26T18:44:00Z">
             <m:rPr>
               <m:sty m:val="bi"/>
             </m:rPr>
             <w:rPr>
               <w:rFonts w:ascii="Cambria Math" w:hAnsi="Cambria Math"/>
-              <w:rPrChange w:id="222" w:author="Helga Ingimundadóttir" w:date="2016-04-26T18:44:00Z">
-                <w:rPr>
-                  <w:rFonts w:ascii="Cambria Math" w:hAnsi="Cambria Math"/>
-                </w:rPr>
-              </w:rPrChange>
             </w:rPr>
             <m:t>χ</m:t>
           </w:ins>
         </m:r>
       </m:oMath>
-      <w:ins w:id="223" w:author="Helga Ingimundadóttir" w:date="2016-04-26T18:44:00Z">
+      <w:ins w:id="218" w:author="Helga Ingimundadóttir" w:date="2016-04-26T18:44:00Z">
         <w:r>
           <w:t xml:space="preserve">. </w:t>
         </w:r>
       </w:ins>
-      <w:del w:id="224" w:author="Helga Ingimundadóttir" w:date="2016-04-26T18:44:00Z">
+      <w:del w:id="219" w:author="Helga Ingimundadóttir" w:date="2016-04-26T18:44:00Z">
         <w:r>
           <w:delText xml:space="preserve">$\bm \chi$. </w:delText>
         </w:r>
@@ -7792,7 +7773,7 @@
       <w:r>
         <w:t>For each possible post-decision state the temporal features are collected (cf.</w:t>
       </w:r>
-      <w:del w:id="225" w:author="Terry G. Lacy" w:date="2016-04-29T16:18:00Z">
+      <w:del w:id="220" w:author="Terry G. Lacy" w:date="2016-04-29T16:18:00Z">
         <w:r>
           <w:delText xml:space="preserve"> </w:delText>
         </w:r>
@@ -7849,7 +7830,7 @@
       <w:r>
         <w:rPr>
           <w:noProof/>
-          <w:lang w:val="is-IS" w:eastAsia="is-IS"/>
+          <w:lang w:eastAsia="en-GB"/>
         </w:rPr>
         <w:drawing>
           <wp:inline distT="0" distB="0" distL="0" distR="0" wp14:anchorId="4AF71927" wp14:editId="0CD9DE7A">
@@ -7907,7 +7888,7 @@
       <w:r>
         <w:t xml:space="preserve"> is described in </w:t>
       </w:r>
-      <w:ins w:id="226" w:author="Helga Ingimundadóttir" w:date="2016-04-26T18:26:00Z">
+      <w:ins w:id="221" w:author="Helga Ingimundadóttir" w:date="2016-04-26T18:26:00Z">
         <w:r>
           <w:t>Table 1</w:t>
         </w:r>
@@ -7915,7 +7896,7 @@
       <w:r>
         <w:t>, and are based on job</w:t>
       </w:r>
-      <w:del w:id="227" w:author="Terry G. Lacy" w:date="2016-04-29T16:18:00Z">
+      <w:del w:id="222" w:author="Terry G. Lacy" w:date="2016-04-29T16:18:00Z">
         <w:r>
           <w:delText>-</w:delText>
         </w:r>
@@ -7923,12 +7904,12 @@
       <w:r>
         <w:t xml:space="preserve"> and machine</w:t>
       </w:r>
-      <w:ins w:id="228" w:author="Terry G. Lacy" w:date="2016-04-29T16:18:00Z">
+      <w:ins w:id="223" w:author="Terry G. Lacy" w:date="2016-04-29T16:18:00Z">
         <w:r>
           <w:t xml:space="preserve"> </w:t>
         </w:r>
       </w:ins>
-      <w:del w:id="229" w:author="Terry G. Lacy" w:date="2016-04-29T16:18:00Z">
+      <w:del w:id="224" w:author="Terry G. Lacy" w:date="2016-04-29T16:18:00Z">
         <w:r>
           <w:delText>-</w:delText>
         </w:r>
@@ -7941,7 +7922,7 @@
       <w:r>
         <w:t xml:space="preserve">It is easy to see that the sequence of task assignments is by no means unique. Inspecting a partial schedule further along in the dispatching process such as in </w:t>
       </w:r>
-      <w:ins w:id="230" w:author="Helga Ingimundadóttir" w:date="2016-04-26T18:19:00Z">
+      <w:ins w:id="225" w:author="Helga Ingimundadóttir" w:date="2016-04-26T18:19:00Z">
         <w:r>
           <w:t>Fig. 1</w:t>
         </w:r>
@@ -8039,12 +8020,12 @@
       <w:r>
         <w:t xml:space="preserve"> </w:t>
       </w:r>
-      <w:ins w:id="231" w:author="Terry G. Lacy" w:date="2016-04-29T16:18:00Z">
+      <w:ins w:id="226" w:author="Terry G. Lacy" w:date="2016-04-29T16:18:00Z">
         <w:r>
           <w:t>had</w:t>
         </w:r>
       </w:ins>
-      <w:del w:id="232" w:author="Terry G. Lacy" w:date="2016-04-29T16:18:00Z">
+      <w:del w:id="227" w:author="Terry G. Lacy" w:date="2016-04-29T16:18:00Z">
         <w:r>
           <w:delText>would have</w:delText>
         </w:r>
@@ -8146,12 +8127,12 @@
       <w:r>
         <w:t xml:space="preserve"> is worse (or vice versa) since they can both yield the same solution. Furthermore, there may be multiple optimal solutions to the same problem instance. Hence not only is the sequence representation ‘flawed’ in the sense that slight permutations on the sequence are in fact equivalent </w:t>
       </w:r>
-      <w:ins w:id="233" w:author="Terry G. Lacy" w:date="2016-04-29T16:40:00Z">
+      <w:ins w:id="228" w:author="Terry G. Lacy" w:date="2016-04-29T16:40:00Z">
         <w:r>
           <w:t xml:space="preserve">in terms of </w:t>
         </w:r>
       </w:ins>
-      <w:del w:id="234" w:author="Terry G. Lacy" w:date="2016-04-29T16:40:00Z">
+      <w:del w:id="229" w:author="Terry G. Lacy" w:date="2016-04-29T16:40:00Z">
         <w:r>
           <w:delText>w.r.t.</w:delText>
         </w:r>
@@ -8183,7 +8164,7 @@
             <w:rFonts w:ascii="Cambria Math" w:hAnsi="Cambria Math"/>
             <w:i/>
             <w:noProof/>
-            <w:lang w:val="is-IS" w:eastAsia="is-IS"/>
+            <w:lang w:eastAsia="en-GB"/>
           </w:rPr>
           <w:drawing>
             <wp:inline distT="0" distB="0" distL="0" distR="0" wp14:anchorId="379D337C" wp14:editId="4A1C3D6C">
@@ -8225,7 +8206,7 @@
       <w:r>
         <w:t>that is to say</w:t>
       </w:r>
-      <w:ins w:id="235" w:author="Terry G. Lacy" w:date="2016-04-29T16:40:00Z">
+      <w:ins w:id="230" w:author="Terry G. Lacy" w:date="2016-04-29T16:40:00Z">
         <w:r>
           <w:t>,</w:t>
         </w:r>
@@ -8327,7 +8308,7 @@
       <w:r>
         <w:t xml:space="preserve">, is depicted in </w:t>
       </w:r>
-      <w:ins w:id="236" w:author="Helga Ingimundadóttir" w:date="2016-04-26T18:19:00Z">
+      <w:ins w:id="231" w:author="Helga Ingimundadóttir" w:date="2016-04-26T18:19:00Z">
         <w:r>
           <w:t>Fig. 3</w:t>
         </w:r>
@@ -8335,7 +8316,7 @@
       <w:r>
         <w:t>. These probabilities vary quite a bit between the different problem instance</w:t>
       </w:r>
-      <w:del w:id="237" w:author="Terry G. Lacy" w:date="2016-04-29T16:41:00Z">
+      <w:del w:id="232" w:author="Terry G. Lacy" w:date="2016-04-29T16:41:00Z">
         <w:r>
           <w:delText>s</w:delText>
         </w:r>
@@ -8343,7 +8324,7 @@
       <w:r>
         <w:t xml:space="preserve"> distributions studied. From </w:t>
       </w:r>
-      <w:ins w:id="238" w:author="Helga Ingimundadóttir" w:date="2016-04-26T18:19:00Z">
+      <w:ins w:id="233" w:author="Helga Ingimundadóttir" w:date="2016-04-26T18:19:00Z">
         <w:r>
           <w:t xml:space="preserve">Fig. 3 </w:t>
         </w:r>
@@ -8433,12 +8414,12 @@
       <w:r>
         <w:t xml:space="preserve"> </w:t>
       </w:r>
-      <w:ins w:id="239" w:author="Terry G. Lacy" w:date="2016-04-29T16:41:00Z">
+      <w:ins w:id="234" w:author="Terry G. Lacy" w:date="2016-04-29T16:41:00Z">
         <w:r>
           <w:t>selects</w:t>
         </w:r>
       </w:ins>
-      <w:del w:id="240" w:author="Terry G. Lacy" w:date="2016-04-29T16:41:00Z">
+      <w:del w:id="235" w:author="Terry G. Lacy" w:date="2016-04-29T16:41:00Z">
         <w:r>
           <w:delText>chooses</w:delText>
         </w:r>
@@ -8446,7 +8427,7 @@
       <w:r>
         <w:t xml:space="preserve"> dispatches resulting in optimal schedules with a higher probability. This would appear to </w:t>
       </w:r>
-      <w:del w:id="241" w:author="Terry G. Lacy" w:date="2016-04-29T16:41:00Z">
+      <w:del w:id="236" w:author="Terry G. Lacy" w:date="2016-04-29T16:41:00Z">
         <w:r>
           <w:delText xml:space="preserve">be </w:delText>
         </w:r>
@@ -8454,7 +8435,7 @@
       <w:r>
         <w:t xml:space="preserve">support the idea that the higher the probability of dispatching jobs that may lead to an optimal schedule, the better the SDRs performance, as illustrated by </w:t>
       </w:r>
-      <w:ins w:id="242" w:author="Helga Ingimundadóttir" w:date="2016-04-26T18:20:00Z">
+      <w:ins w:id="237" w:author="Helga Ingimundadóttir" w:date="2016-04-26T18:20:00Z">
         <w:r>
           <w:t>Fig. 2</w:t>
         </w:r>
@@ -8462,12 +8443,12 @@
       <w:r>
         <w:t>. However, there is a counter example</w:t>
       </w:r>
-      <w:ins w:id="243" w:author="Terry G. Lacy" w:date="2016-04-29T16:41:00Z">
+      <w:ins w:id="238" w:author="Terry G. Lacy" w:date="2016-04-29T16:41:00Z">
         <w:r>
           <w:t>;</w:t>
         </w:r>
       </w:ins>
-      <w:del w:id="244" w:author="Terry G. Lacy" w:date="2016-04-29T16:41:00Z">
+      <w:del w:id="239" w:author="Terry G. Lacy" w:date="2016-04-29T16:41:00Z">
         <w:r>
           <w:delText>,</w:delText>
         </w:r>
@@ -8516,7 +8497,7 @@
       <w:r>
         <w:t xml:space="preserve"> has a higher probability than random dispatching of selecting a job</w:t>
       </w:r>
-      <w:del w:id="245" w:author="Terry G. Lacy" w:date="2016-04-29T16:42:00Z">
+      <w:del w:id="240" w:author="Terry G. Lacy" w:date="2016-04-29T16:42:00Z">
         <w:r>
           <w:delText>s</w:delText>
         </w:r>
@@ -8618,7 +8599,7 @@
       <w:r>
         <w:rPr>
           <w:noProof/>
-          <w:lang w:val="is-IS" w:eastAsia="is-IS"/>
+          <w:lang w:eastAsia="en-GB"/>
         </w:rPr>
         <w:drawing>
           <wp:inline distT="0" distB="0" distL="0" distR="0" wp14:anchorId="4BFC414E" wp14:editId="5C15E2BE">
@@ -8712,17 +8693,17 @@
       </w:r>
     </w:p>
     <w:p>
-      <w:ins w:id="246" w:author="Terry G. Lacy" w:date="2016-04-29T16:42:00Z">
+      <w:ins w:id="241" w:author="Terry G. Lacy" w:date="2016-04-29T16:42:00Z">
         <w:r>
           <w:t xml:space="preserve">As shown in </w:t>
         </w:r>
       </w:ins>
-      <w:del w:id="247" w:author="Terry G. Lacy" w:date="2016-04-29T16:42:00Z">
+      <w:del w:id="242" w:author="Terry G. Lacy" w:date="2016-04-29T16:42:00Z">
         <w:r>
           <w:delText xml:space="preserve">Looking at </w:delText>
         </w:r>
       </w:del>
-      <w:ins w:id="248" w:author="Helga Ingimundadóttir" w:date="2016-04-26T18:20:00Z">
+      <w:ins w:id="243" w:author="Helga Ingimundadóttir" w:date="2016-04-26T18:20:00Z">
         <w:r>
           <w:t>Fig. 3</w:t>
         </w:r>
@@ -8730,7 +8711,7 @@
       <w:r>
         <w:t xml:space="preserve">, </w:t>
       </w:r>
-      <w:del w:id="249" w:author="Terry G. Lacy" w:date="2016-04-29T16:42:00Z">
+      <w:del w:id="244" w:author="Terry G. Lacy" w:date="2016-04-29T16:42:00Z">
         <w:r>
           <w:delText xml:space="preserve">then </w:delText>
         </w:r>
@@ -8788,12 +8769,12 @@
       <w:r>
         <w:t xml:space="preserve"> and above) of </w:t>
       </w:r>
-      <w:ins w:id="250" w:author="Terry G. Lacy" w:date="2016-04-29T16:42:00Z">
+      <w:ins w:id="245" w:author="Terry G. Lacy" w:date="2016-04-29T16:42:00Z">
         <w:r>
           <w:t>selecting</w:t>
         </w:r>
       </w:ins>
-      <w:del w:id="251" w:author="Terry G. Lacy" w:date="2016-04-29T16:42:00Z">
+      <w:del w:id="246" w:author="Terry G. Lacy" w:date="2016-04-29T16:42:00Z">
         <w:r>
           <w:delText>choosing</w:delText>
         </w:r>
@@ -8801,7 +8782,7 @@
       <w:r>
         <w:t xml:space="preserve"> an optimal job at random. However, it is imperative to keep making optimal decisions, because the consequences of making suboptimal dispatches are unknown. To demonstrate this </w:t>
       </w:r>
-      <w:ins w:id="252" w:author="Helga Ingimundadóttir" w:date="2016-04-26T18:20:00Z">
+      <w:ins w:id="247" w:author="Helga Ingimundadóttir" w:date="2016-04-26T18:20:00Z">
         <w:r>
           <w:t xml:space="preserve">Fig. 4 </w:t>
         </w:r>
@@ -8825,7 +8806,7 @@
       <w:r>
         <w:rPr>
           <w:noProof/>
-          <w:lang w:val="is-IS" w:eastAsia="is-IS"/>
+          <w:lang w:eastAsia="en-GB"/>
         </w:rPr>
         <w:drawing>
           <wp:inline distT="0" distB="0" distL="0" distR="0" wp14:anchorId="77B3F742" wp14:editId="5943E89E">
@@ -8869,44 +8850,44 @@
       <w:r>
         <w:t xml:space="preserve">Note, that </w:t>
       </w:r>
+      <w:ins w:id="248" w:author="Terry G. Lacy" w:date="2016-04-29T16:43:00Z">
+        <w:r>
+          <w:t>it</w:t>
+        </w:r>
+      </w:ins>
+      <w:del w:id="249" w:author="Terry G. Lacy" w:date="2016-04-29T16:43:00Z">
+        <w:r>
+          <w:delText>this</w:delText>
+        </w:r>
+      </w:del>
+      <w:r>
+        <w:t xml:space="preserve"> is </w:t>
+      </w:r>
+      <w:ins w:id="250" w:author="Terry G. Lacy" w:date="2016-04-29T16:43:00Z">
+        <w:r>
+          <w:t xml:space="preserve">a </w:t>
+        </w:r>
+      </w:ins>
+      <w:r>
+        <w:t xml:space="preserve">given that there is only </w:t>
+      </w:r>
+      <w:del w:id="251" w:author="Terry G. Lacy" w:date="2016-04-29T16:43:00Z">
+        <w:r>
+          <w:delText xml:space="preserve">made </w:delText>
+        </w:r>
+      </w:del>
+      <w:r>
+        <w:t xml:space="preserve">one non-optimal dispatch. Generally, there will be more, and then the compound effects of making suboptimal decisions </w:t>
+      </w:r>
+      <w:ins w:id="252" w:author="Terry G. Lacy" w:date="2016-04-29T16:43:00Z">
+        <w:r>
+          <w:t xml:space="preserve">are </w:t>
+        </w:r>
+      </w:ins>
+      <w:r>
+        <w:t>cumulat</w:t>
+      </w:r>
       <w:ins w:id="253" w:author="Terry G. Lacy" w:date="2016-04-29T16:43:00Z">
-        <w:r>
-          <w:t>it</w:t>
-        </w:r>
-      </w:ins>
-      <w:del w:id="254" w:author="Terry G. Lacy" w:date="2016-04-29T16:43:00Z">
-        <w:r>
-          <w:delText>this</w:delText>
-        </w:r>
-      </w:del>
-      <w:r>
-        <w:t xml:space="preserve"> is </w:t>
-      </w:r>
-      <w:ins w:id="255" w:author="Terry G. Lacy" w:date="2016-04-29T16:43:00Z">
-        <w:r>
-          <w:t xml:space="preserve">a </w:t>
-        </w:r>
-      </w:ins>
-      <w:r>
-        <w:t xml:space="preserve">given that there is only </w:t>
-      </w:r>
-      <w:del w:id="256" w:author="Terry G. Lacy" w:date="2016-04-29T16:43:00Z">
-        <w:r>
-          <w:delText xml:space="preserve">made </w:delText>
-        </w:r>
-      </w:del>
-      <w:r>
-        <w:t xml:space="preserve">one non-optimal dispatch. Generally, there will be more, and then the compound effects of making suboptimal decisions </w:t>
-      </w:r>
-      <w:ins w:id="257" w:author="Terry G. Lacy" w:date="2016-04-29T16:43:00Z">
-        <w:r>
-          <w:t xml:space="preserve">are </w:t>
-        </w:r>
-      </w:ins>
-      <w:r>
-        <w:t>cumulat</w:t>
-      </w:r>
-      <w:ins w:id="258" w:author="Terry G. Lacy" w:date="2016-04-29T16:43:00Z">
         <w:r>
           <w:t>iv</w:t>
         </w:r>
@@ -9003,12 +8984,12 @@
       <w:r>
         <w:t xml:space="preserve"> making suboptimal decisions later impacts on the resulting makespan more than </w:t>
       </w:r>
-      <w:ins w:id="259" w:author="Terry G. Lacy" w:date="2016-04-29T16:43:00Z">
+      <w:ins w:id="254" w:author="Terry G. Lacy" w:date="2016-04-29T16:43:00Z">
         <w:r>
           <w:t>making</w:t>
         </w:r>
       </w:ins>
-      <w:del w:id="260" w:author="Terry G. Lacy" w:date="2016-04-29T16:44:00Z">
+      <w:del w:id="255" w:author="Terry G. Lacy" w:date="2016-04-29T16:44:00Z">
         <w:r>
           <w:delText>doing</w:delText>
         </w:r>
@@ -9058,12 +9039,12 @@
       <w:r>
         <w:t>. In this case it is imperative to make good decisions right from the start. This is due to the major structural differences between JSP and FSP, namely the latter having a homogeneous machine ordering</w:t>
       </w:r>
-      <w:ins w:id="261" w:author="Terry G. Lacy" w:date="2016-04-29T16:44:00Z">
+      <w:ins w:id="256" w:author="Terry G. Lacy" w:date="2016-04-29T16:44:00Z">
         <w:r>
           <w:t xml:space="preserve"> and therefore</w:t>
         </w:r>
       </w:ins>
-      <w:del w:id="262" w:author="Terry G. Lacy" w:date="2016-04-29T16:44:00Z">
+      <w:del w:id="257" w:author="Terry G. Lacy" w:date="2016-04-29T16:44:00Z">
         <w:r>
           <w:delText>,</w:delText>
         </w:r>
@@ -9081,7 +9062,7 @@
       <w:r>
         <w:rPr>
           <w:noProof/>
-          <w:lang w:val="is-IS" w:eastAsia="is-IS"/>
+          <w:lang w:eastAsia="en-GB"/>
         </w:rPr>
         <w:lastRenderedPageBreak/>
         <w:drawing>
@@ -9146,7 +9127,7 @@
         </w:rPr>
         <w:t>, (%), for best and worst case scenario</w:t>
       </w:r>
-      <w:ins w:id="263" w:author="Terry G. Lacy" w:date="2016-04-29T16:44:00Z">
+      <w:ins w:id="258" w:author="Terry G. Lacy" w:date="2016-04-29T16:44:00Z">
         <w:r>
           <w:rPr>
             <w:i/>
@@ -9244,7 +9225,7 @@
         </w:rPr>
         <w:t>), depicted as lower and upper bound</w:t>
       </w:r>
-      <w:ins w:id="264" w:author="Terry G. Lacy" w:date="2016-04-29T16:45:00Z">
+      <w:ins w:id="259" w:author="Terry G. Lacy" w:date="2016-04-29T16:45:00Z">
         <w:r>
           <w:rPr>
             <w:i/>
@@ -9393,7 +9374,7 @@
         </w:rPr>
         <w:t xml:space="preserve">. </w:t>
       </w:r>
-      <w:del w:id="265" w:author="Terry G. Lacy" w:date="2016-04-29T16:45:00Z">
+      <w:del w:id="260" w:author="Terry G. Lacy" w:date="2016-04-29T16:45:00Z">
         <w:r>
           <w:rPr>
             <w:i/>
@@ -9401,7 +9382,7 @@
           <w:delText xml:space="preserve">Moreover, </w:delText>
         </w:r>
       </w:del>
-      <w:ins w:id="266" w:author="Terry G. Lacy" w:date="2016-04-29T16:45:00Z">
+      <w:ins w:id="261" w:author="Terry G. Lacy" w:date="2016-04-29T16:45:00Z">
         <w:r>
           <w:rPr>
             <w:i/>
@@ -9420,7 +9401,7 @@
       <w:pPr>
         <w:pStyle w:val="Heading3"/>
       </w:pPr>
-      <w:bookmarkStart w:id="267" w:name="sec:opt:bdr"/>
+      <w:bookmarkStart w:id="262" w:name="sec:opt:bdr"/>
       <w:r>
         <w:t xml:space="preserve">4 </w:t>
       </w:r>
@@ -9428,17 +9409,17 @@
         <w:t>Blended dispatching rules</w:t>
       </w:r>
     </w:p>
-    <w:bookmarkEnd w:id="267"/>
+    <w:bookmarkEnd w:id="262"/>
     <w:p>
       <w:r>
         <w:t>A naive approach to creat</w:t>
       </w:r>
-      <w:ins w:id="268" w:author="Terry G. Lacy" w:date="2016-04-29T16:46:00Z">
+      <w:ins w:id="263" w:author="Terry G. Lacy" w:date="2016-04-29T16:46:00Z">
         <w:r>
           <w:t>ing</w:t>
         </w:r>
       </w:ins>
-      <w:del w:id="269" w:author="Terry G. Lacy" w:date="2016-04-29T16:46:00Z">
+      <w:del w:id="264" w:author="Terry G. Lacy" w:date="2016-04-29T16:46:00Z">
         <w:r>
           <w:delText>e</w:delText>
         </w:r>
@@ -9446,7 +9427,7 @@
       <w:r>
         <w:t xml:space="preserve"> a simple blended dispatching rule (BDR) would be to switch between SDRs at a predetermined time. Observing again </w:t>
       </w:r>
-      <w:ins w:id="270" w:author="Helga Ingimundadóttir" w:date="2016-04-26T18:20:00Z">
+      <w:ins w:id="265" w:author="Helga Ingimundadóttir" w:date="2016-04-26T18:20:00Z">
         <w:r>
           <w:t>Fig. 3</w:t>
         </w:r>
@@ -9589,12 +9570,12 @@
       <w:r>
         <w:t>, where the SDRs change places in outperforming one another. A box</w:t>
       </w:r>
-      <w:ins w:id="271" w:author="Terry G. Lacy" w:date="2016-04-29T16:47:00Z">
+      <w:ins w:id="266" w:author="Terry G. Lacy" w:date="2016-04-29T16:47:00Z">
         <w:r>
           <w:t xml:space="preserve"> </w:t>
         </w:r>
       </w:ins>
-      <w:del w:id="272" w:author="Terry G. Lacy" w:date="2016-04-29T16:47:00Z">
+      <w:del w:id="267" w:author="Terry G. Lacy" w:date="2016-04-29T16:47:00Z">
         <w:r>
           <w:delText>-</w:delText>
         </w:r>
@@ -9613,7 +9594,7 @@
       <w:r>
         <w:t xml:space="preserve"> for the BDR compared with MWR and SPT is depicted in </w:t>
       </w:r>
-      <w:ins w:id="273" w:author="Helga Ingimundadóttir" w:date="2016-04-26T18:21:00Z">
+      <w:ins w:id="268" w:author="Helga Ingimundadóttir" w:date="2016-04-26T18:21:00Z">
         <w:r>
           <w:t xml:space="preserve">Fig. 5 </w:t>
         </w:r>
@@ -9621,7 +9602,7 @@
       <w:r>
         <w:t xml:space="preserve">and its main statistics are reported in </w:t>
       </w:r>
-      <w:ins w:id="274" w:author="Helga Ingimundadóttir" w:date="2016-04-26T18:27:00Z">
+      <w:ins w:id="269" w:author="Helga Ingimundadóttir" w:date="2016-04-26T18:27:00Z">
         <w:r>
           <w:t>Table 3</w:t>
         </w:r>
@@ -9629,7 +9610,7 @@
       <w:r>
         <w:t xml:space="preserve">. This simple swap between SDRs does outperform the SPT heuristic, yet doesn’t manage to gain the performance edge of MWR. Using SPT downgrades the performance of MWR. A reason for this lack of performance of our proposed BDR is perhaps that by starting out with SPT in the beginning, it sets up the schedules in such a way that it’s quite greedy and only takes into consideration jobs with </w:t>
       </w:r>
-      <w:ins w:id="275" w:author="Terry G. Lacy" w:date="2016-04-29T17:43:00Z">
+      <w:ins w:id="270" w:author="Terry G. Lacy" w:date="2016-04-29T17:43:00Z">
         <w:r>
           <w:t xml:space="preserve">the </w:t>
         </w:r>
@@ -9637,7 +9618,7 @@
       <w:r>
         <w:t>shortest immediate processing times. Now, even though it is possible to find optimal schedules from this scenario, as</w:t>
       </w:r>
-      <w:ins w:id="276" w:author="Helga Ingimundadóttir" w:date="2016-04-26T18:21:00Z">
+      <w:ins w:id="271" w:author="Helga Ingimundadóttir" w:date="2016-04-26T18:21:00Z">
         <w:r>
           <w:t xml:space="preserve"> Fig. 3</w:t>
         </w:r>
@@ -9645,12 +9626,12 @@
       <w:r>
         <w:t xml:space="preserve"> shows, the inherent structure that’s already taking place might make it hard to come across by simple methods. Therefore, it</w:t>
       </w:r>
-      <w:ins w:id="277" w:author="Terry G. Lacy" w:date="2016-04-29T17:44:00Z">
+      <w:ins w:id="272" w:author="Terry G. Lacy" w:date="2016-04-29T17:44:00Z">
         <w:r>
           <w:t xml:space="preserve"> i</w:t>
         </w:r>
       </w:ins>
-      <w:del w:id="278" w:author="Terry G. Lacy" w:date="2016-04-29T17:44:00Z">
+      <w:del w:id="273" w:author="Terry G. Lacy" w:date="2016-04-29T17:44:00Z">
         <w:r>
           <w:delText>’</w:delText>
         </w:r>
@@ -9658,12 +9639,12 @@
       <w:r>
         <w:t>s by no means guaranteed that by simply swapping over to MWR will handle th</w:t>
       </w:r>
-      <w:ins w:id="279" w:author="Terry G. Lacy" w:date="2016-04-29T17:44:00Z">
+      <w:ins w:id="274" w:author="Terry G. Lacy" w:date="2016-04-29T17:44:00Z">
         <w:r>
           <w:t>e</w:t>
         </w:r>
       </w:ins>
-      <w:del w:id="280" w:author="Terry G. Lacy" w:date="2016-04-29T17:44:00Z">
+      <w:del w:id="275" w:author="Terry G. Lacy" w:date="2016-04-29T17:44:00Z">
         <w:r>
           <w:delText>at</w:delText>
         </w:r>
@@ -9671,12 +9652,12 @@
       <w:r>
         <w:t xml:space="preserve"> situation </w:t>
       </w:r>
-      <w:ins w:id="281" w:author="Terry G. Lacy" w:date="2016-04-29T17:44:00Z">
+      <w:ins w:id="276" w:author="Terry G. Lacy" w:date="2016-04-29T17:44:00Z">
         <w:r>
           <w:t>that</w:t>
         </w:r>
       </w:ins>
-      <w:del w:id="282" w:author="Terry G. Lacy" w:date="2016-04-29T17:44:00Z">
+      <w:del w:id="277" w:author="Terry G. Lacy" w:date="2016-04-29T17:44:00Z">
         <w:r>
           <w:delText>which</w:delText>
         </w:r>
@@ -9684,7 +9665,7 @@
       <w:r>
         <w:t xml:space="preserve"> applying SPT has already created. </w:t>
       </w:r>
-      <w:ins w:id="283" w:author="Helga Ingimundadóttir" w:date="2016-04-26T18:21:00Z">
+      <w:ins w:id="278" w:author="Helga Ingimundadóttir" w:date="2016-04-26T18:21:00Z">
         <w:r>
           <w:t xml:space="preserve">Figure 5 </w:t>
         </w:r>
@@ -9692,7 +9673,7 @@
       <w:r>
         <w:t xml:space="preserve">does </w:t>
       </w:r>
-      <w:del w:id="284" w:author="Terry G. Lacy" w:date="2016-04-29T17:44:00Z">
+      <w:del w:id="279" w:author="Terry G. Lacy" w:date="2016-04-29T17:44:00Z">
         <w:r>
           <w:delText xml:space="preserve">however </w:delText>
         </w:r>
@@ -9700,7 +9681,7 @@
       <w:r>
         <w:t xml:space="preserve">show, </w:t>
       </w:r>
-      <w:ins w:id="285" w:author="Terry G. Lacy" w:date="2016-04-29T17:44:00Z">
+      <w:ins w:id="280" w:author="Terry G. Lacy" w:date="2016-04-29T17:44:00Z">
         <w:r>
           <w:t xml:space="preserve">however, </w:t>
         </w:r>
@@ -9708,7 +9689,7 @@
       <w:r>
         <w:t>that by applying MWR instead of SPT in the latter stages</w:t>
       </w:r>
-      <w:del w:id="286" w:author="Terry G. Lacy" w:date="2016-04-29T17:44:00Z">
+      <w:del w:id="281" w:author="Terry G. Lacy" w:date="2016-04-29T17:44:00Z">
         <w:r>
           <w:delText>,</w:delText>
         </w:r>
@@ -9716,12 +9697,12 @@
       <w:r>
         <w:t xml:space="preserve"> does help the schedule to be more compact </w:t>
       </w:r>
-      <w:ins w:id="287" w:author="Terry G. Lacy" w:date="2016-04-29T17:45:00Z">
+      <w:ins w:id="282" w:author="Terry G. Lacy" w:date="2016-04-29T17:45:00Z">
         <w:r>
           <w:t xml:space="preserve">in terms of </w:t>
         </w:r>
       </w:ins>
-      <w:del w:id="288" w:author="Terry G. Lacy" w:date="2016-04-29T17:45:00Z">
+      <w:del w:id="283" w:author="Terry G. Lacy" w:date="2016-04-29T17:45:00Z">
         <w:r>
           <w:delText>w.r.t.</w:delText>
         </w:r>
@@ -9739,7 +9720,7 @@
       <w:r>
         <w:rPr>
           <w:noProof/>
-          <w:lang w:val="is-IS" w:eastAsia="is-IS"/>
+          <w:lang w:eastAsia="en-GB"/>
         </w:rPr>
         <w:drawing>
           <wp:inline distT="0" distB="0" distL="0" distR="0" wp14:anchorId="3F8ED7E6" wp14:editId="3C7A7F24">
@@ -9792,7 +9773,7 @@
         </w:rPr>
         <w:t>Box</w:t>
       </w:r>
-      <w:ins w:id="289" w:author="Terry G. Lacy" w:date="2016-04-29T16:46:00Z">
+      <w:ins w:id="284" w:author="Terry G. Lacy" w:date="2016-04-29T16:46:00Z">
         <w:r>
           <w:rPr>
             <w:i/>
@@ -9800,7 +9781,7 @@
           <w:t xml:space="preserve"> </w:t>
         </w:r>
       </w:ins>
-      <w:del w:id="290" w:author="Terry G. Lacy" w:date="2016-04-29T16:46:00Z">
+      <w:del w:id="285" w:author="Terry G. Lacy" w:date="2016-04-29T16:46:00Z">
         <w:r>
           <w:rPr>
             <w:i/>
@@ -9833,7 +9814,7 @@
       <w:r>
         <w:rPr>
           <w:noProof/>
-          <w:lang w:val="is-IS" w:eastAsia="is-IS"/>
+          <w:lang w:eastAsia="en-GB"/>
         </w:rPr>
         <w:drawing>
           <wp:inline distT="0" distB="0" distL="0" distR="0" wp14:anchorId="335AE6A1" wp14:editId="46AA9E71">
@@ -9877,7 +9858,7 @@
         <w:br/>
         <w:t xml:space="preserve"> In</w:t>
       </w:r>
-      <w:ins w:id="291" w:author="Helga Ingimundadóttir" w:date="2016-04-26T18:21:00Z">
+      <w:ins w:id="286" w:author="Helga Ingimundadóttir" w:date="2016-04-26T18:21:00Z">
         <w:r>
           <w:t xml:space="preserve"> Fig. 3</w:t>
         </w:r>
@@ -9885,7 +9866,7 @@
       <w:r>
         <w:t xml:space="preserve"> the stepwise optimality was inspected, given that all committed dispatches were based on the optimal trajectory. As mistakes are bound to be made at some points, it is interesting to see how the stepwise optimality evolves for its intended trajectory, thereby updating </w:t>
       </w:r>
-      <w:ins w:id="292" w:author="Helga Ingimundadóttir" w:date="2016-04-26T18:31:00Z">
+      <w:ins w:id="287" w:author="Helga Ingimundadóttir" w:date="2016-04-26T18:31:00Z">
         <w:r>
           <w:t xml:space="preserve">Eq. (14) </w:t>
         </w:r>
@@ -9901,7 +9882,7 @@
             <w:rFonts w:ascii="Cambria Math" w:hAnsi="Cambria Math"/>
             <w:i/>
             <w:noProof/>
-            <w:lang w:val="is-IS" w:eastAsia="is-IS"/>
+            <w:lang w:eastAsia="en-GB"/>
           </w:rPr>
           <w:drawing>
             <wp:inline distT="0" distB="0" distL="0" distR="0" wp14:anchorId="5667F7A6" wp14:editId="667FF72A">
@@ -9940,7 +9921,7 @@
           </w:drawing>
         </m:r>
       </m:oMath>
-      <w:ins w:id="293" w:author="Helga Ingimundadóttir" w:date="2016-04-26T18:22:00Z">
+      <w:ins w:id="288" w:author="Helga Ingimundadóttir" w:date="2016-04-26T18:22:00Z">
         <w:r>
           <w:t xml:space="preserve">Figure 6 </w:t>
         </w:r>
@@ -10123,7 +10104,7 @@
       <w:r>
         <w:t xml:space="preserve"> from</w:t>
       </w:r>
-      <w:ins w:id="294" w:author="Helga Ingimundadóttir" w:date="2016-04-26T18:22:00Z">
+      <w:ins w:id="289" w:author="Helga Ingimundadóttir" w:date="2016-04-26T18:22:00Z">
         <w:r>
           <w:t xml:space="preserve"> Fig. 5</w:t>
         </w:r>
@@ -10142,7 +10123,7 @@
       <w:r>
         <w:t xml:space="preserve"> is not statistically significant from MWR (</w:t>
       </w:r>
-      <w:ins w:id="295" w:author="Terry G. Lacy" w:date="2016-04-29T17:45:00Z">
+      <w:ins w:id="290" w:author="Terry G. Lacy" w:date="2016-04-29T17:45:00Z">
         <w:r>
           <w:t xml:space="preserve">the </w:t>
         </w:r>
@@ -10161,7 +10142,7 @@
       <w:r>
         <w:t xml:space="preserve"> is at most -0.5%). But as pointed out for </w:t>
       </w:r>
-      <w:ins w:id="296" w:author="Helga Ingimundadóttir" w:date="2016-04-26T18:22:00Z">
+      <w:ins w:id="291" w:author="Helga Ingimundadóttir" w:date="2016-04-26T18:22:00Z">
         <w:r>
           <w:t>Fig. 4</w:t>
         </w:r>
@@ -10211,7 +10192,7 @@
       <w:r>
         <w:t xml:space="preserve">, hence </w:t>
       </w:r>
-      <w:ins w:id="297" w:author="Terry G. Lacy" w:date="2016-04-29T17:46:00Z">
+      <w:ins w:id="292" w:author="Terry G. Lacy" w:date="2016-04-29T17:46:00Z">
         <w:r>
           <w:t xml:space="preserve">there is </w:t>
         </w:r>
@@ -10235,7 +10216,7 @@
       <w:r>
         <w:rPr>
           <w:noProof/>
-          <w:lang w:val="is-IS" w:eastAsia="is-IS"/>
+          <w:lang w:eastAsia="en-GB"/>
         </w:rPr>
         <w:lastRenderedPageBreak/>
         <w:drawing>
@@ -10332,7 +10313,7 @@
           </m:sup>
         </m:sSubSup>
       </m:oMath>
-      <w:del w:id="298" w:author="Terry G. Lacy" w:date="2016-04-29T17:47:00Z">
+      <w:del w:id="293" w:author="Terry G. Lacy" w:date="2016-04-29T17:47:00Z">
         <w:r>
           <w:rPr>
             <w:i/>
@@ -10403,7 +10384,7 @@
       <w:pPr>
         <w:pStyle w:val="Heading3"/>
       </w:pPr>
-      <w:bookmarkStart w:id="299" w:name="ch:expr:CDR"/>
+      <w:bookmarkStart w:id="294" w:name="ch:expr:CDR"/>
       <w:r>
         <w:t xml:space="preserve">5 </w:t>
       </w:r>
@@ -10411,7 +10392,7 @@
         <w:t>Preference Learning</w:t>
       </w:r>
     </w:p>
-    <w:bookmarkEnd w:id="299"/>
+    <w:bookmarkEnd w:id="294"/>
     <w:p>
       <w:r>
         <w:t xml:space="preserve">Section 4.3 </w:t>
@@ -10419,12 +10400,12 @@
       <w:r>
         <w:t>demonstrated there is something to be gained by trying out different combinations of DRs</w:t>
       </w:r>
-      <w:ins w:id="300" w:author="Terry G. Lacy" w:date="2016-04-29T17:47:00Z">
+      <w:ins w:id="295" w:author="Terry G. Lacy" w:date="2016-04-29T17:47:00Z">
         <w:r>
           <w:t>;</w:t>
         </w:r>
       </w:ins>
-      <w:del w:id="301" w:author="Terry G. Lacy" w:date="2016-04-29T17:47:00Z">
+      <w:del w:id="296" w:author="Terry G. Lacy" w:date="2016-04-29T17:47:00Z">
         <w:r>
           <w:delText>,</w:delText>
         </w:r>
@@ -10432,17 +10413,17 @@
       <w:r>
         <w:t xml:space="preserve"> however, it is non-trivial. </w:t>
       </w:r>
-      <w:del w:id="302" w:author="Terry G. Lacy" w:date="2016-04-29T17:47:00Z">
+      <w:del w:id="297" w:author="Terry G. Lacy" w:date="2016-04-29T17:47:00Z">
         <w:r>
           <w:delText xml:space="preserve">In </w:delText>
         </w:r>
       </w:del>
-      <w:ins w:id="303" w:author="Terry G. Lacy" w:date="2016-04-29T17:47:00Z">
+      <w:ins w:id="298" w:author="Terry G. Lacy" w:date="2016-04-29T17:47:00Z">
         <w:r>
           <w:t>T</w:t>
         </w:r>
       </w:ins>
-      <w:del w:id="304" w:author="Terry G. Lacy" w:date="2016-04-29T17:47:00Z">
+      <w:del w:id="299" w:author="Terry G. Lacy" w:date="2016-04-29T17:47:00Z">
         <w:r>
           <w:delText>t</w:delText>
         </w:r>
@@ -10450,12 +10431,12 @@
       <w:r>
         <w:t xml:space="preserve">his section </w:t>
       </w:r>
-      <w:ins w:id="305" w:author="Terry G. Lacy" w:date="2016-04-29T17:48:00Z">
+      <w:ins w:id="300" w:author="Terry G. Lacy" w:date="2016-04-29T17:48:00Z">
         <w:r>
           <w:t>presents</w:t>
         </w:r>
       </w:ins>
-      <w:ins w:id="306" w:author="Terry G. Lacy" w:date="2016-04-29T17:47:00Z">
+      <w:ins w:id="301" w:author="Terry G. Lacy" w:date="2016-04-29T17:47:00Z">
         <w:r>
           <w:t xml:space="preserve"> </w:t>
         </w:r>
@@ -10463,12 +10444,12 @@
       <w:r>
         <w:t>one approach to learning how such combinations</w:t>
       </w:r>
-      <w:ins w:id="307" w:author="Terry G. Lacy" w:date="2016-04-29T17:48:00Z">
+      <w:ins w:id="302" w:author="Terry G. Lacy" w:date="2016-04-29T17:48:00Z">
         <w:r>
           <w:t xml:space="preserve"> can work.</w:t>
         </w:r>
       </w:ins>
-      <w:del w:id="308" w:author="Terry G. Lacy" w:date="2016-04-29T17:48:00Z">
+      <w:del w:id="303" w:author="Terry G. Lacy" w:date="2016-04-29T17:48:00Z">
         <w:r>
           <w:delText xml:space="preserve"> is presented.</w:delText>
         </w:r>
@@ -10476,12 +10457,12 @@
       <w:r>
         <w:t xml:space="preserve"> Learning models considered in this study are based on ordinal regression in which the learning task is formulated as learning preferences</w:t>
       </w:r>
-      <w:ins w:id="309" w:author="Terry G. Lacy" w:date="2016-04-29T17:48:00Z">
+      <w:ins w:id="304" w:author="Terry G. Lacy" w:date="2016-04-29T17:48:00Z">
         <w:r>
           <w:t>, and</w:t>
         </w:r>
       </w:ins>
-      <w:del w:id="310" w:author="Terry G. Lacy" w:date="2016-04-29T17:48:00Z">
+      <w:del w:id="305" w:author="Terry G. Lacy" w:date="2016-04-29T17:48:00Z">
         <w:r>
           <w:delText>.</w:delText>
         </w:r>
@@ -10489,12 +10470,12 @@
       <w:r>
         <w:t xml:space="preserve"> </w:t>
       </w:r>
-      <w:ins w:id="311" w:author="Terry G. Lacy" w:date="2016-04-29T17:48:00Z">
+      <w:ins w:id="306" w:author="Terry G. Lacy" w:date="2016-04-29T17:48:00Z">
         <w:r>
           <w:t>i</w:t>
         </w:r>
       </w:ins>
-      <w:del w:id="312" w:author="Terry G. Lacy" w:date="2016-04-29T17:48:00Z">
+      <w:del w:id="307" w:author="Terry G. Lacy" w:date="2016-04-29T17:48:00Z">
         <w:r>
           <w:delText>I</w:delText>
         </w:r>
@@ -10522,7 +10503,7 @@
         <m:sSup>
           <m:sSupPr>
             <m:ctrlPr>
-              <w:ins w:id="313" w:author="Helga Ingimundadóttir" w:date="2016-04-26T18:38:00Z">
+              <w:ins w:id="308" w:author="Helga Ingimundadóttir" w:date="2016-04-26T18:38:00Z">
                 <w:rPr>
                   <w:rFonts w:ascii="Cambria Math" w:hAnsi="Cambria Math"/>
                   <w:i/>
@@ -10533,7 +10514,7 @@
           </m:sSupPr>
           <m:e>
             <m:r>
-              <w:ins w:id="314" w:author="Helga Ingimundadóttir" w:date="2016-04-26T18:38:00Z">
+              <w:ins w:id="309" w:author="Helga Ingimundadóttir" w:date="2016-04-26T18:38:00Z">
                 <w:rPr>
                   <w:rFonts w:ascii="Cambria Math" w:hAnsi="Cambria Math"/>
                 </w:rPr>
@@ -10543,7 +10524,7 @@
           </m:e>
           <m:sup>
             <m:r>
-              <w:ins w:id="315" w:author="Helga Ingimundadóttir" w:date="2016-04-26T18:38:00Z">
+              <w:ins w:id="310" w:author="Helga Ingimundadóttir" w:date="2016-04-26T18:38:00Z">
                 <w:rPr>
                   <w:rFonts w:ascii="Cambria Math" w:hAnsi="Cambria Math"/>
                 </w:rPr>
@@ -10553,7 +10534,7 @@
           </m:sup>
         </m:sSup>
         <m:r>
-          <w:ins w:id="316" w:author="Helga Ingimundadóttir" w:date="2016-04-26T18:38:00Z">
+          <w:ins w:id="311" w:author="Helga Ingimundadóttir" w:date="2016-04-26T18:38:00Z">
             <w:rPr>
               <w:rFonts w:ascii="Cambria Math" w:hAnsi="Cambria Math"/>
             </w:rPr>
@@ -10561,30 +10542,20 @@
           </w:ins>
         </m:r>
         <m:r>
-          <w:ins w:id="317" w:author="Helga Ingimundadóttir" w:date="2016-04-26T18:38:00Z">
+          <w:ins w:id="312" w:author="Helga Ingimundadóttir" w:date="2016-04-26T18:38:00Z">
             <w:rPr>
               <w:rFonts w:ascii="Cambria Math" w:hAnsi="Cambria Math"/>
-              <w:rPrChange w:id="318" w:author="Helga Ingimundadóttir" w:date="2016-04-26T18:38:00Z">
-                <w:rPr>
-                  <w:rFonts w:ascii="Cambria Math" w:hAnsi="Cambria Math"/>
-                </w:rPr>
-              </w:rPrChange>
             </w:rPr>
             <m:t>F</m:t>
           </w:ins>
         </m:r>
         <m:r>
-          <w:del w:id="319" w:author="Helga Ingimundadóttir" w:date="2016-04-26T18:38:00Z">
+          <w:del w:id="313" w:author="Helga Ingimundadóttir" w:date="2016-04-26T18:38:00Z">
             <m:rPr>
               <m:sty m:val="p"/>
             </m:rPr>
             <w:rPr>
               <w:rFonts w:ascii="Cambria Math" w:hAnsi="Cambria Math"/>
-              <w:rPrChange w:id="320" w:author="Helga Ingimundadóttir" w:date="2016-04-26T18:38:00Z">
-                <w:rPr>
-                  <w:rFonts w:ascii="Cambria Math" w:hAnsi="Cambria Math"/>
-                </w:rPr>
-              </w:rPrChange>
             </w:rPr>
             <m:t>$\bm{\phi}^{o}\in\mathcal{F}$</m:t>
           </w:del>
@@ -10658,7 +10629,7 @@
       <w:r>
         <w:t xml:space="preserve"> corresponds to an optimal schedule being built. All post-decision</w:t>
       </w:r>
-      <w:del w:id="321" w:author="Terry G. Lacy" w:date="2016-04-29T17:49:00Z">
+      <w:del w:id="314" w:author="Terry G. Lacy" w:date="2016-04-29T17:49:00Z">
         <w:r>
           <w:delText>s</w:delText>
         </w:r>
@@ -10735,7 +10706,7 @@
         <m:sSup>
           <m:sSupPr>
             <m:ctrlPr>
-              <w:ins w:id="322" w:author="Helga Ingimundadóttir" w:date="2016-04-26T18:39:00Z">
+              <w:ins w:id="315" w:author="Helga Ingimundadóttir" w:date="2016-04-26T18:39:00Z">
                 <w:rPr>
                   <w:rFonts w:ascii="Cambria Math" w:hAnsi="Cambria Math"/>
                   <w:i/>
@@ -10746,7 +10717,7 @@
           </m:sSupPr>
           <m:e>
             <m:r>
-              <w:ins w:id="323" w:author="Helga Ingimundadóttir" w:date="2016-04-26T18:39:00Z">
+              <w:ins w:id="316" w:author="Helga Ingimundadóttir" w:date="2016-04-26T18:39:00Z">
                 <w:rPr>
                   <w:rFonts w:ascii="Cambria Math" w:hAnsi="Cambria Math"/>
                 </w:rPr>
@@ -10756,7 +10727,7 @@
           </m:e>
           <m:sup>
             <m:r>
-              <w:ins w:id="324" w:author="Helga Ingimundadóttir" w:date="2016-04-26T18:39:00Z">
+              <w:ins w:id="317" w:author="Helga Ingimundadóttir" w:date="2016-04-26T18:39:00Z">
                 <w:rPr>
                   <w:rFonts w:ascii="Cambria Math" w:hAnsi="Cambria Math"/>
                 </w:rPr>
@@ -10766,7 +10737,7 @@
           </m:sup>
         </m:sSup>
         <m:r>
-          <w:ins w:id="325" w:author="Helga Ingimundadóttir" w:date="2016-04-26T18:39:00Z">
+          <w:ins w:id="318" w:author="Helga Ingimundadóttir" w:date="2016-04-26T18:39:00Z">
             <w:rPr>
               <w:rFonts w:ascii="Cambria Math" w:hAnsi="Cambria Math"/>
             </w:rPr>
@@ -10774,17 +10745,12 @@
           </w:ins>
         </m:r>
         <m:r>
-          <w:del w:id="326" w:author="Helga Ingimundadóttir" w:date="2016-04-26T18:39:00Z">
+          <w:del w:id="319" w:author="Helga Ingimundadóttir" w:date="2016-04-26T18:39:00Z">
             <m:rPr>
               <m:sty m:val="p"/>
             </m:rPr>
             <w:rPr>
               <w:rFonts w:ascii="Cambria Math" w:hAnsi="Cambria Math"/>
-              <w:rPrChange w:id="327" w:author="Helga Ingimundadóttir" w:date="2016-04-26T18:39:00Z">
-                <w:rPr>
-                  <w:rFonts w:ascii="Cambria Math" w:hAnsi="Cambria Math"/>
-                </w:rPr>
-              </w:rPrChange>
             </w:rPr>
             <m:t>$\bm{\phi}^{s}\in\mathcal{F}$</m:t>
           </w:del>
@@ -10793,11 +10759,11 @@
       <w:r>
         <w:t xml:space="preserve">. Note, </w:t>
       </w:r>
-      <w:ins w:id="328" w:author="Helga Ingimundadóttir" w:date="2016-04-26T18:39:00Z">
+      <w:ins w:id="320" w:author="Helga Ingimundadóttir" w:date="2016-04-26T18:39:00Z">
         <w:r>
           <w:rPr>
             <w:noProof/>
-            <w:lang w:val="is-IS" w:eastAsia="is-IS"/>
+            <w:lang w:eastAsia="en-GB"/>
           </w:rPr>
           <w:drawing>
             <wp:inline distT="0" distB="0" distL="0" distR="0" wp14:anchorId="4160B45C" wp14:editId="393F11EC">
@@ -10836,12 +10802,12 @@
           </w:drawing>
         </w:r>
       </w:ins>
-      <w:del w:id="329" w:author="Helga Ingimundadóttir" w:date="2016-04-26T18:39:00Z">
+      <w:del w:id="321" w:author="Helga Ingimundadóttir" w:date="2016-04-26T18:39:00Z">
         <w:r>
           <w:delText xml:space="preserve">, and </w:delText>
         </w:r>
       </w:del>
-      <w:del w:id="330" w:author="Helga Ingimundadóttir" w:date="2016-04-26T18:40:00Z">
+      <w:del w:id="322" w:author="Helga Ingimundadóttir" w:date="2016-04-26T18:40:00Z">
         <w:r>
           <w:delText>.</w:delText>
         </w:r>
@@ -10854,12 +10820,12 @@
       <w:r>
         <w:t xml:space="preserve">manipulating the remainder of the sequence. This also takes care of the scenario that having dispatched a job resulting in a different temporal makespan would have resulted in the same final makespan if another optimal dispatching sequence </w:t>
       </w:r>
-      <w:ins w:id="331" w:author="Terry G. Lacy" w:date="2016-04-29T17:50:00Z">
+      <w:ins w:id="323" w:author="Terry G. Lacy" w:date="2016-04-29T17:50:00Z">
         <w:r>
           <w:t xml:space="preserve">had </w:t>
         </w:r>
       </w:ins>
-      <w:del w:id="332" w:author="Terry G. Lacy" w:date="2016-04-29T17:50:00Z">
+      <w:del w:id="324" w:author="Terry G. Lacy" w:date="2016-04-29T17:50:00Z">
         <w:r>
           <w:delText xml:space="preserve">would have </w:delText>
         </w:r>
@@ -10867,7 +10833,7 @@
       <w:r>
         <w:t>been chosen. That is to say</w:t>
       </w:r>
-      <w:ins w:id="333" w:author="Terry G. Lacy" w:date="2016-04-29T17:50:00Z">
+      <w:ins w:id="325" w:author="Terry G. Lacy" w:date="2016-04-29T17:50:00Z">
         <w:r>
           <w:t>,</w:t>
         </w:r>
@@ -10889,7 +10855,7 @@
       <w:r>
         <w:t>Let’s label features from</w:t>
       </w:r>
-      <w:ins w:id="335" w:author="Helga Ingimundadóttir" w:date="2016-04-26T18:31:00Z">
+      <w:ins w:id="327" w:author="Helga Ingimundadóttir" w:date="2016-04-26T18:31:00Z">
         <w:r>
           <w:t xml:space="preserve"> Eq. (13)</w:t>
         </w:r>
@@ -10897,7 +10863,7 @@
       <w:r>
         <w:t xml:space="preserve"> that were considered optimal,</w:t>
       </w:r>
-      <w:del w:id="336" w:author="Terry G. Lacy" w:date="2016-04-29T17:50:00Z">
+      <w:del w:id="328" w:author="Terry G. Lacy" w:date="2016-04-29T17:50:00Z">
         <w:r>
           <w:delText xml:space="preserve"> ,</w:delText>
         </w:r>
@@ -10982,7 +10948,7 @@
       <w:r>
         <w:rPr>
           <w:noProof/>
-          <w:lang w:val="is-IS" w:eastAsia="is-IS"/>
+          <w:lang w:eastAsia="en-GB"/>
         </w:rPr>
         <w:drawing>
           <wp:inline distT="0" distB="0" distL="0" distR="0" wp14:anchorId="271CE8E0" wp14:editId="00027A1D">
@@ -11077,12 +11043,12 @@
       <w:r>
         <w:t xml:space="preserve"> features (cf.</w:t>
       </w:r>
-      <w:ins w:id="337" w:author="Helga Ingimundadóttir" w:date="2016-04-26T18:27:00Z">
+      <w:ins w:id="329" w:author="Helga Ingimundadóttir" w:date="2016-04-26T18:27:00Z">
         <w:r>
           <w:t xml:space="preserve"> Table 1</w:t>
         </w:r>
       </w:ins>
-      <w:del w:id="338" w:author="Helga Ingimundadóttir" w:date="2016-04-26T18:27:00Z">
+      <w:del w:id="330" w:author="Helga Ingimundadóttir" w:date="2016-04-26T18:27:00Z">
         <w:r>
           <w:delText xml:space="preserve"> </w:delText>
         </w:r>
@@ -11247,12 +11213,12 @@
       <w:r>
         <w:t>To summarise, each job is compared against another job of the job</w:t>
       </w:r>
-      <w:ins w:id="339" w:author="Terry G. Lacy" w:date="2016-04-29T17:50:00Z">
+      <w:ins w:id="331" w:author="Terry G. Lacy" w:date="2016-04-29T17:50:00Z">
         <w:r>
           <w:t xml:space="preserve"> </w:t>
         </w:r>
       </w:ins>
-      <w:del w:id="340" w:author="Terry G. Lacy" w:date="2016-04-29T17:50:00Z">
+      <w:del w:id="332" w:author="Terry G. Lacy" w:date="2016-04-29T17:50:00Z">
         <w:r>
           <w:delText>-</w:delText>
         </w:r>
@@ -11294,22 +11260,22 @@
       <w:r>
         <w:t>, and if the makespan differs</w:t>
       </w:r>
-      <w:ins w:id="341" w:author="Terry G. Lacy" w:date="2016-04-29T17:51:00Z">
+      <w:ins w:id="333" w:author="Terry G. Lacy" w:date="2016-04-29T17:51:00Z">
         <w:r>
           <w:t xml:space="preserve">, </w:t>
         </w:r>
       </w:ins>
-      <w:del w:id="342" w:author="Terry G. Lacy" w:date="2016-04-29T17:51:00Z">
+      <w:del w:id="334" w:author="Terry G. Lacy" w:date="2016-04-29T17:51:00Z">
         <w:r>
           <w:delText xml:space="preserve"> (</w:delText>
         </w:r>
       </w:del>
-      <w:del w:id="343" w:author="Terry G. Lacy" w:date="2016-04-29T20:39:00Z">
+      <w:del w:id="335" w:author="Terry G. Lacy" w:date="2016-04-29T20:39:00Z">
         <w:r>
           <w:delText>i.e</w:delText>
         </w:r>
       </w:del>
-      <w:ins w:id="344" w:author="Terry G. Lacy" w:date="2016-04-29T20:39:00Z">
+      <w:ins w:id="336" w:author="Terry G. Lacy" w:date="2016-04-29T20:39:00Z">
         <w:r>
           <w:t>i.e.</w:t>
         </w:r>
@@ -11317,11 +11283,11 @@
       <w:r>
         <w:t xml:space="preserve"> </w:t>
       </w:r>
-      <w:ins w:id="345" w:author="Helga Ingimundadóttir" w:date="2016-04-26T18:40:00Z">
+      <w:ins w:id="337" w:author="Helga Ingimundadóttir" w:date="2016-04-26T18:40:00Z">
         <w:r>
           <w:rPr>
             <w:noProof/>
-            <w:lang w:val="is-IS" w:eastAsia="is-IS"/>
+            <w:lang w:eastAsia="en-GB"/>
           </w:rPr>
           <w:drawing>
             <wp:inline distT="0" distB="0" distL="0" distR="0" wp14:anchorId="6201A42C" wp14:editId="5CEF7854">
@@ -11363,14 +11329,14 @@
           <w:t xml:space="preserve"> </w:t>
         </w:r>
       </w:ins>
-      <w:ins w:id="346" w:author="Helga Ingimundadóttir" w:date="2016-04-26T18:41:00Z">
-        <w:del w:id="347" w:author="Terry G. Lacy" w:date="2016-04-29T17:51:00Z">
+      <w:ins w:id="338" w:author="Helga Ingimundadóttir" w:date="2016-04-26T18:41:00Z">
+        <w:del w:id="339" w:author="Terry G. Lacy" w:date="2016-04-29T17:51:00Z">
           <w:r>
             <w:delText>)</w:delText>
           </w:r>
         </w:del>
       </w:ins>
-      <w:del w:id="348" w:author="Helga Ingimundadóttir" w:date="2016-04-26T18:41:00Z">
+      <w:del w:id="340" w:author="Helga Ingimundadóttir" w:date="2016-04-26T18:41:00Z">
         <w:r>
           <w:delText>$C_{\max}^{\pi_\star(\bm \chi^s)} \gneq C_{\max}^{\pi_\star(\bm \chi^o)}$)</w:delText>
         </w:r>
@@ -11378,12 +11344,12 @@
       <w:r>
         <w:t xml:space="preserve"> an optimal/suboptimal pair is created. However, if the makespans are identical the pair is omitted since they give the same optimal makespan. </w:t>
       </w:r>
-      <w:ins w:id="349" w:author="Terry G. Lacy" w:date="2016-04-29T17:51:00Z">
+      <w:ins w:id="341" w:author="Terry G. Lacy" w:date="2016-04-29T17:51:00Z">
         <w:r>
           <w:t>In t</w:t>
         </w:r>
       </w:ins>
-      <w:del w:id="350" w:author="Terry G. Lacy" w:date="2016-04-29T17:51:00Z">
+      <w:del w:id="342" w:author="Terry G. Lacy" w:date="2016-04-29T17:51:00Z">
         <w:r>
           <w:delText>T</w:delText>
         </w:r>
@@ -11433,7 +11399,7 @@
       <w:r>
         <w:rPr>
           <w:noProof/>
-          <w:lang w:val="is-IS" w:eastAsia="is-IS"/>
+          <w:lang w:eastAsia="en-GB"/>
         </w:rPr>
         <w:drawing>
           <wp:inline distT="0" distB="0" distL="0" distR="0" wp14:anchorId="140231F9" wp14:editId="17B105DB">
@@ -11493,7 +11459,7 @@
       <w:r>
         <w:rPr>
           <w:noProof/>
-          <w:lang w:val="is-IS" w:eastAsia="is-IS"/>
+          <w:lang w:eastAsia="en-GB"/>
         </w:rPr>
         <w:drawing>
           <wp:inline distT="0" distB="0" distL="0" distR="0" wp14:anchorId="5F9733BA" wp14:editId="4A4C1E0F">
@@ -11629,15 +11595,15 @@
       <w:r>
         <w:t xml:space="preserve">, defined by </w:t>
       </w:r>
-      <w:del w:id="351" w:author="Helga Ingimundadóttir" w:date="2016-04-26T18:51:00Z">
+      <w:del w:id="343" w:author="Helga Ingimundadóttir" w:date="2016-04-26T18:51:00Z">
         <w:r>
           <w:delText xml:space="preserve">Section </w:delText>
         </w:r>
       </w:del>
-      <w:ins w:id="352" w:author="Helga Ingimundadóttir" w:date="2016-04-26T18:51:00Z">
-        <w:r>
-          <w:rPr>
-            <w:rPrChange w:id="353" w:author="Helga Ingimundadóttir" w:date="2016-04-26T18:51:00Z">
+      <w:ins w:id="344" w:author="Helga Ingimundadóttir" w:date="2016-04-26T18:51:00Z">
+        <w:r>
+          <w:rPr>
+            <w:rPrChange w:id="345" w:author="Helga Ingimundadóttir" w:date="2016-04-26T18:51:00Z">
               <w:rPr>
                 <w:color w:val="FF0000"/>
               </w:rPr>
@@ -11646,7 +11612,7 @@
           <w:t>Eq. (18)</w:t>
         </w:r>
       </w:ins>
-      <w:del w:id="354" w:author="Helga Ingimundadóttir" w:date="2016-04-26T18:51:00Z">
+      <w:del w:id="346" w:author="Helga Ingimundadóttir" w:date="2016-04-26T18:51:00Z">
         <w:r>
           <w:delText>5</w:delText>
         </w:r>
@@ -11703,7 +11669,7 @@
       <w:r>
         <w:t xml:space="preserve">, is the one corresponding to the highest preference estimate, i.e., </w:t>
       </w:r>
-      <w:ins w:id="355" w:author="Helga Ingimundadóttir" w:date="2016-04-26T18:31:00Z">
+      <w:ins w:id="347" w:author="Helga Ingimundadóttir" w:date="2016-04-26T18:31:00Z">
         <w:r>
           <w:t xml:space="preserve">Eq. (11) </w:t>
         </w:r>
@@ -11727,7 +11693,7 @@
       <w:r>
         <w:t xml:space="preserve">Preliminary experiments for creating step-by-step model was done in @InRu11a resulting in </w:t>
       </w:r>
-      <w:ins w:id="356" w:author="Terry G. Lacy" w:date="2016-04-29T18:21:00Z">
+      <w:ins w:id="348" w:author="Terry G. Lacy" w:date="2016-04-29T18:21:00Z">
         <w:r>
           <w:t xml:space="preserve">a </w:t>
         </w:r>
@@ -11735,12 +11701,12 @@
       <w:r>
         <w:t>local linear model for each dispatch</w:t>
       </w:r>
-      <w:ins w:id="357" w:author="Terry G. Lacy" w:date="2016-04-29T18:21:00Z">
+      <w:ins w:id="349" w:author="Terry G. Lacy" w:date="2016-04-29T18:21:00Z">
         <w:r>
           <w:t xml:space="preserve"> for</w:t>
         </w:r>
       </w:ins>
-      <w:del w:id="358" w:author="Terry G. Lacy" w:date="2016-04-29T18:21:00Z">
+      <w:del w:id="350" w:author="Terry G. Lacy" w:date="2016-04-29T18:21:00Z">
         <w:r>
           <w:delText>;</w:delText>
         </w:r>
@@ -11770,129 +11736,129 @@
       <w:r>
         <w:t xml:space="preserve"> JSP. However, the experiments </w:t>
       </w:r>
+      <w:del w:id="351" w:author="Terry G. Lacy" w:date="2016-04-29T18:22:00Z">
+        <w:r>
+          <w:delText xml:space="preserve">there </w:delText>
+        </w:r>
+      </w:del>
+      <w:r>
+        <w:t xml:space="preserve">showed that by fixing the weights to </w:t>
+      </w:r>
+      <w:ins w:id="352" w:author="Terry G. Lacy" w:date="2016-04-29T18:21:00Z">
+        <w:r>
+          <w:t>each</w:t>
+        </w:r>
+      </w:ins>
+      <w:del w:id="353" w:author="Terry G. Lacy" w:date="2016-04-29T18:21:00Z">
+        <w:r>
+          <w:delText>its</w:delText>
+        </w:r>
+      </w:del>
+      <w:r>
+        <w:t xml:space="preserve"> mean value throughout the dispatching sequence </w:t>
+      </w:r>
+      <w:ins w:id="354" w:author="Terry G. Lacy" w:date="2016-04-29T18:22:00Z">
+        <w:r>
+          <w:t xml:space="preserve">the </w:t>
+        </w:r>
+      </w:ins>
+      <w:r>
+        <w:t xml:space="preserve">results remained satisfactory. A more sophisticated way would be to create a new linear model, where the preference set, </w:t>
+      </w:r>
+      <m:oMath>
+        <m:r>
+          <w:rPr>
+            <w:rFonts w:ascii="Cambria Math" w:hAnsi="Cambria Math"/>
+          </w:rPr>
+          <m:t>Ψ</m:t>
+        </m:r>
+      </m:oMath>
+      <w:r>
+        <w:t xml:space="preserve">, is the union of the preference pairs across the </w:t>
+      </w:r>
+      <m:oMath>
+        <m:r>
+          <w:rPr>
+            <w:rFonts w:ascii="Cambria Math" w:hAnsi="Cambria Math"/>
+          </w:rPr>
+          <m:t>K</m:t>
+        </m:r>
+      </m:oMath>
+      <w:r>
+        <w:t xml:space="preserve"> dispatches, </w:t>
+      </w:r>
+      <w:del w:id="355" w:author="Terry G. Lacy" w:date="2016-04-29T18:22:00Z">
+        <w:r>
+          <w:delText xml:space="preserve">such </w:delText>
+        </w:r>
+      </w:del>
+      <w:r>
+        <w:t xml:space="preserve">as described in </w:t>
+      </w:r>
+      <w:ins w:id="356" w:author="Helga Ingimundadóttir" w:date="2016-04-26T18:51:00Z">
+        <w:r>
+          <w:rPr>
+            <w:rPrChange w:id="357" w:author="Helga Ingimundadóttir" w:date="2016-04-26T18:51:00Z">
+              <w:rPr>
+                <w:color w:val="FF0000"/>
+              </w:rPr>
+            </w:rPrChange>
+          </w:rPr>
+          <w:t>Eq. (18)</w:t>
+        </w:r>
+      </w:ins>
+      <w:r>
+        <w:t xml:space="preserve">. This would amount to a substantial preference set, and for </w:t>
+      </w:r>
+      <m:oMath>
+        <m:r>
+          <w:rPr>
+            <w:rFonts w:ascii="Cambria Math" w:hAnsi="Cambria Math"/>
+          </w:rPr>
+          <m:t>Ψ</m:t>
+        </m:r>
+      </m:oMath>
+      <w:r>
+        <w:t xml:space="preserve"> to be computationally feasible to learn, </w:t>
+      </w:r>
+      <m:oMath>
+        <m:r>
+          <w:rPr>
+            <w:rFonts w:ascii="Cambria Math" w:hAnsi="Cambria Math"/>
+          </w:rPr>
+          <m:t>Ψ</m:t>
+        </m:r>
+      </m:oMath>
+      <w:r>
+        <w:t xml:space="preserve"> has to be reduced. For this several ranking strategies were explored in @InRu15a, </w:t>
+      </w:r>
+      <w:ins w:id="358" w:author="Terry G. Lacy" w:date="2016-04-29T18:22:00Z">
+        <w:r>
+          <w:t xml:space="preserve">and </w:t>
+        </w:r>
+      </w:ins>
+      <w:r>
+        <w:t xml:space="preserve">the results </w:t>
+      </w:r>
       <w:del w:id="359" w:author="Terry G. Lacy" w:date="2016-04-29T18:22:00Z">
         <w:r>
           <w:delText xml:space="preserve">there </w:delText>
         </w:r>
       </w:del>
       <w:r>
-        <w:t xml:space="preserve">showed that by fixing the weights to </w:t>
-      </w:r>
-      <w:ins w:id="360" w:author="Terry G. Lacy" w:date="2016-04-29T18:21:00Z">
-        <w:r>
-          <w:t>each</w:t>
-        </w:r>
-      </w:ins>
-      <w:del w:id="361" w:author="Terry G. Lacy" w:date="2016-04-29T18:21:00Z">
-        <w:r>
-          <w:delText>its</w:delText>
-        </w:r>
-      </w:del>
-      <w:r>
-        <w:t xml:space="preserve"> mean value throughout the dispatching sequence </w:t>
-      </w:r>
-      <w:ins w:id="362" w:author="Terry G. Lacy" w:date="2016-04-29T18:22:00Z">
-        <w:r>
-          <w:t xml:space="preserve">the </w:t>
-        </w:r>
-      </w:ins>
-      <w:r>
-        <w:t xml:space="preserve">results remained satisfactory. A more sophisticated way would be to create a new linear model, where the preference set, </w:t>
-      </w:r>
-      <m:oMath>
-        <m:r>
-          <w:rPr>
-            <w:rFonts w:ascii="Cambria Math" w:hAnsi="Cambria Math"/>
-          </w:rPr>
-          <m:t>Ψ</m:t>
-        </m:r>
-      </m:oMath>
-      <w:r>
-        <w:t xml:space="preserve">, is the union of the preference pairs across the </w:t>
-      </w:r>
-      <m:oMath>
-        <m:r>
-          <w:rPr>
-            <w:rFonts w:ascii="Cambria Math" w:hAnsi="Cambria Math"/>
-          </w:rPr>
-          <m:t>K</m:t>
-        </m:r>
-      </m:oMath>
-      <w:r>
-        <w:t xml:space="preserve"> dispatches, </w:t>
-      </w:r>
-      <w:del w:id="363" w:author="Terry G. Lacy" w:date="2016-04-29T18:22:00Z">
-        <w:r>
-          <w:delText xml:space="preserve">such </w:delText>
-        </w:r>
-      </w:del>
-      <w:r>
-        <w:t xml:space="preserve">as described in </w:t>
-      </w:r>
-      <w:ins w:id="364" w:author="Helga Ingimundadóttir" w:date="2016-04-26T18:51:00Z">
-        <w:r>
-          <w:rPr>
-            <w:rPrChange w:id="365" w:author="Helga Ingimundadóttir" w:date="2016-04-26T18:51:00Z">
-              <w:rPr>
-                <w:color w:val="FF0000"/>
-              </w:rPr>
-            </w:rPrChange>
-          </w:rPr>
-          <w:t>Eq. (18)</w:t>
-        </w:r>
-      </w:ins>
-      <w:r>
-        <w:t xml:space="preserve">. This would amount to a substantial preference set, and for </w:t>
-      </w:r>
-      <m:oMath>
-        <m:r>
-          <w:rPr>
-            <w:rFonts w:ascii="Cambria Math" w:hAnsi="Cambria Math"/>
-          </w:rPr>
-          <m:t>Ψ</m:t>
-        </m:r>
-      </m:oMath>
-      <w:r>
-        <w:t xml:space="preserve"> to be computationally feasible to learn, </w:t>
-      </w:r>
-      <m:oMath>
-        <m:r>
-          <w:rPr>
-            <w:rFonts w:ascii="Cambria Math" w:hAnsi="Cambria Math"/>
-          </w:rPr>
-          <m:t>Ψ</m:t>
-        </m:r>
-      </m:oMath>
-      <w:r>
-        <w:t xml:space="preserve"> has to be reduced. For this several ranking strategies were explored in @InRu15a, </w:t>
-      </w:r>
-      <w:ins w:id="366" w:author="Terry G. Lacy" w:date="2016-04-29T18:22:00Z">
-        <w:r>
-          <w:t xml:space="preserve">and </w:t>
-        </w:r>
-      </w:ins>
-      <w:r>
-        <w:t xml:space="preserve">the results </w:t>
-      </w:r>
-      <w:del w:id="367" w:author="Terry G. Lacy" w:date="2016-04-29T18:22:00Z">
-        <w:r>
-          <w:delText xml:space="preserve">there </w:delText>
-        </w:r>
-      </w:del>
-      <w:r>
         <w:t>showed that it</w:t>
       </w:r>
-      <w:ins w:id="368" w:author="Terry G. Lacy" w:date="2016-04-29T18:23:00Z">
+      <w:ins w:id="360" w:author="Terry G. Lacy" w:date="2016-04-29T18:23:00Z">
         <w:r>
           <w:t xml:space="preserve"> </w:t>
         </w:r>
       </w:ins>
-      <w:ins w:id="369" w:author="Terry G. Lacy" w:date="2016-04-29T18:22:00Z">
+      <w:ins w:id="361" w:author="Terry G. Lacy" w:date="2016-04-29T18:22:00Z">
         <w:r>
           <w:t>i</w:t>
         </w:r>
       </w:ins>
-      <w:del w:id="370" w:author="Terry G. Lacy" w:date="2016-04-29T18:22:00Z">
+      <w:del w:id="362" w:author="Terry G. Lacy" w:date="2016-04-29T18:22:00Z">
         <w:r>
           <w:delText>’</w:delText>
         </w:r>
@@ -11900,12 +11866,12 @@
       <w:r>
         <w:t>s sufficient to use partial subsequent rankings</w:t>
       </w:r>
-      <w:ins w:id="371" w:author="Terry G. Lacy" w:date="2016-04-29T18:23:00Z">
+      <w:ins w:id="363" w:author="Terry G. Lacy" w:date="2016-04-29T18:23:00Z">
         <w:r>
           <w:t xml:space="preserve"> with</w:t>
         </w:r>
       </w:ins>
-      <w:del w:id="372" w:author="Terry G. Lacy" w:date="2016-04-29T18:23:00Z">
+      <w:del w:id="364" w:author="Terry G. Lacy" w:date="2016-04-29T18:23:00Z">
         <w:r>
           <w:delText>,</w:delText>
         </w:r>
@@ -11913,7 +11879,7 @@
       <w:r>
         <w:t xml:space="preserve"> </w:t>
       </w:r>
-      <w:del w:id="373" w:author="Terry G. Lacy" w:date="2016-04-29T18:23:00Z">
+      <w:del w:id="365" w:author="Terry G. Lacy" w:date="2016-04-29T18:23:00Z">
         <w:r>
           <w:delText>namely,</w:delText>
         </w:r>
@@ -11989,7 +11955,7 @@
           <m:t>i∈{1,…,nʹ}</m:t>
         </m:r>
       </m:oMath>
-      <w:del w:id="374" w:author="Terry G. Lacy" w:date="2016-04-29T18:23:00Z">
+      <w:del w:id="366" w:author="Terry G. Lacy" w:date="2016-04-29T18:23:00Z">
         <w:r>
           <w:delText>, are</w:delText>
         </w:r>
@@ -12100,12 +12066,12 @@
       <w:r>
         <w:t>) are the rankings of the job</w:t>
       </w:r>
-      <w:ins w:id="375" w:author="Terry G. Lacy" w:date="2016-04-29T18:23:00Z">
+      <w:ins w:id="367" w:author="Terry G. Lacy" w:date="2016-04-29T18:23:00Z">
         <w:r>
           <w:t xml:space="preserve"> </w:t>
         </w:r>
       </w:ins>
-      <w:del w:id="376" w:author="Terry G. Lacy" w:date="2016-04-29T18:23:00Z">
+      <w:del w:id="368" w:author="Terry G. Lacy" w:date="2016-04-29T18:23:00Z">
         <w:r>
           <w:delText>-</w:delText>
         </w:r>
@@ -12113,95 +12079,95 @@
       <w:r>
         <w:t xml:space="preserve">list, in such a manner that </w:t>
       </w:r>
+      <w:del w:id="369" w:author="Terry G. Lacy" w:date="2016-04-29T18:24:00Z">
+        <w:r>
+          <w:delText xml:space="preserve">in the cases that </w:delText>
+        </w:r>
+      </w:del>
+      <w:r>
+        <w:t xml:space="preserve">there </w:t>
+      </w:r>
+      <w:ins w:id="370" w:author="Terry G. Lacy" w:date="2016-04-29T18:24:00Z">
+        <w:r>
+          <w:t>is</w:t>
+        </w:r>
+      </w:ins>
+      <w:del w:id="371" w:author="Terry G. Lacy" w:date="2016-04-29T18:24:00Z">
+        <w:r>
+          <w:delText>are</w:delText>
+        </w:r>
+      </w:del>
+      <w:r>
+        <w:t xml:space="preserve"> more than one operation with the same ranking</w:t>
+      </w:r>
+      <w:ins w:id="372" w:author="Terry G. Lacy" w:date="2016-04-29T18:24:00Z">
+        <w:r>
+          <w:t xml:space="preserve"> and</w:t>
+        </w:r>
+      </w:ins>
+      <w:del w:id="373" w:author="Terry G. Lacy" w:date="2016-04-29T18:24:00Z">
+        <w:r>
+          <w:delText>,</w:delText>
+        </w:r>
+      </w:del>
+      <w:r>
+        <w:t xml:space="preserve"> only one from that rank is needed to be compared to the subsequent rank. Moreover, for this study, which deal</w:t>
+      </w:r>
+      <w:ins w:id="374" w:author="Terry G. Lacy" w:date="2016-04-29T18:24:00Z">
+        <w:r>
+          <w:t>t</w:t>
+        </w:r>
+      </w:ins>
+      <w:del w:id="375" w:author="Terry G. Lacy" w:date="2016-04-29T18:24:00Z">
+        <w:r>
+          <w:delText>s</w:delText>
+        </w:r>
+      </w:del>
+      <w:r>
+        <w:t xml:space="preserve"> with </w:t>
+      </w:r>
+      <m:oMath>
+        <m:r>
+          <w:rPr>
+            <w:rFonts w:ascii="Cambria Math" w:hAnsi="Cambria Math"/>
+          </w:rPr>
+          <m:t>10×10</m:t>
+        </m:r>
+      </m:oMath>
+      <w:r>
+        <w:t xml:space="preserve"> problem instances instead of </w:t>
+      </w:r>
+      <m:oMath>
+        <m:r>
+          <w:rPr>
+            <w:rFonts w:ascii="Cambria Math" w:hAnsi="Cambria Math"/>
+          </w:rPr>
+          <m:t>6×5</m:t>
+        </m:r>
+      </m:oMath>
+      <w:r>
+        <w:t>, the partial subsequent ranking bec</w:t>
+      </w:r>
+      <w:ins w:id="376" w:author="Terry G. Lacy" w:date="2016-04-29T18:24:00Z">
+        <w:r>
+          <w:t>ame</w:t>
+        </w:r>
+      </w:ins>
       <w:del w:id="377" w:author="Terry G. Lacy" w:date="2016-04-29T18:24:00Z">
         <w:r>
-          <w:delText xml:space="preserve">in the cases that </w:delText>
-        </w:r>
-      </w:del>
-      <w:r>
-        <w:t xml:space="preserve">there </w:t>
+          <w:delText>omes</w:delText>
+        </w:r>
+      </w:del>
+      <w:r>
+        <w:t xml:space="preserve"> necessary, as full ranking </w:t>
       </w:r>
       <w:ins w:id="378" w:author="Terry G. Lacy" w:date="2016-04-29T18:24:00Z">
         <w:r>
-          <w:t>is</w:t>
+          <w:t>was</w:t>
         </w:r>
       </w:ins>
       <w:del w:id="379" w:author="Terry G. Lacy" w:date="2016-04-29T18:24:00Z">
         <w:r>
-          <w:delText>are</w:delText>
-        </w:r>
-      </w:del>
-      <w:r>
-        <w:t xml:space="preserve"> more than one operation with the same ranking</w:t>
-      </w:r>
-      <w:ins w:id="380" w:author="Terry G. Lacy" w:date="2016-04-29T18:24:00Z">
-        <w:r>
-          <w:t xml:space="preserve"> and</w:t>
-        </w:r>
-      </w:ins>
-      <w:del w:id="381" w:author="Terry G. Lacy" w:date="2016-04-29T18:24:00Z">
-        <w:r>
-          <w:delText>,</w:delText>
-        </w:r>
-      </w:del>
-      <w:r>
-        <w:t xml:space="preserve"> only one from that rank is needed to be compared to the subsequent rank. Moreover, for this study, which deal</w:t>
-      </w:r>
-      <w:ins w:id="382" w:author="Terry G. Lacy" w:date="2016-04-29T18:24:00Z">
-        <w:r>
-          <w:t>t</w:t>
-        </w:r>
-      </w:ins>
-      <w:del w:id="383" w:author="Terry G. Lacy" w:date="2016-04-29T18:24:00Z">
-        <w:r>
-          <w:delText>s</w:delText>
-        </w:r>
-      </w:del>
-      <w:r>
-        <w:t xml:space="preserve"> with </w:t>
-      </w:r>
-      <m:oMath>
-        <m:r>
-          <w:rPr>
-            <w:rFonts w:ascii="Cambria Math" w:hAnsi="Cambria Math"/>
-          </w:rPr>
-          <m:t>10×10</m:t>
-        </m:r>
-      </m:oMath>
-      <w:r>
-        <w:t xml:space="preserve"> problem instances instead of </w:t>
-      </w:r>
-      <m:oMath>
-        <m:r>
-          <w:rPr>
-            <w:rFonts w:ascii="Cambria Math" w:hAnsi="Cambria Math"/>
-          </w:rPr>
-          <m:t>6×5</m:t>
-        </m:r>
-      </m:oMath>
-      <w:r>
-        <w:t>, the partial subsequent ranking bec</w:t>
-      </w:r>
-      <w:ins w:id="384" w:author="Terry G. Lacy" w:date="2016-04-29T18:24:00Z">
-        <w:r>
-          <w:t>ame</w:t>
-        </w:r>
-      </w:ins>
-      <w:del w:id="385" w:author="Terry G. Lacy" w:date="2016-04-29T18:24:00Z">
-        <w:r>
-          <w:delText>omes</w:delText>
-        </w:r>
-      </w:del>
-      <w:r>
-        <w:t xml:space="preserve"> necessary, as full ranking </w:t>
-      </w:r>
-      <w:ins w:id="386" w:author="Terry G. Lacy" w:date="2016-04-29T18:24:00Z">
-        <w:r>
-          <w:t>was</w:t>
-        </w:r>
-      </w:ins>
-      <w:del w:id="387" w:author="Terry G. Lacy" w:date="2016-04-29T18:24:00Z">
-        <w:r>
           <w:delText>is</w:delText>
         </w:r>
       </w:del>
@@ -12230,7 +12196,7 @@
       <w:r>
         <w:t xml:space="preserve"> is too large</w:t>
       </w:r>
-      <w:ins w:id="388" w:author="Terry G. Lacy" w:date="2016-04-29T18:25:00Z">
+      <w:ins w:id="380" w:author="Terry G. Lacy" w:date="2016-04-29T18:25:00Z">
         <w:r>
           <w:t>,</w:t>
         </w:r>
@@ -12271,7 +12237,7 @@
       <w:r>
         <w:t xml:space="preserve"> may be needed </w:t>
       </w:r>
-      <w:del w:id="389" w:author="Terry G. Lacy" w:date="2016-04-29T18:25:00Z">
+      <w:del w:id="381" w:author="Terry G. Lacy" w:date="2016-04-29T18:25:00Z">
         <w:r>
           <w:delText xml:space="preserve">to be done </w:delText>
         </w:r>
@@ -12293,7 +12259,7 @@
       <w:r>
         <w:t xml:space="preserve"> (PIL). As JSP is a sequential decision making process, errors are bound to emerge. Due to </w:t>
       </w:r>
-      <w:ins w:id="390" w:author="Terry G. Lacy" w:date="2016-04-29T18:25:00Z">
+      <w:ins w:id="382" w:author="Terry G. Lacy" w:date="2016-04-29T18:25:00Z">
         <w:r>
           <w:t xml:space="preserve">the </w:t>
         </w:r>
@@ -12301,7 +12267,7 @@
       <w:r>
         <w:t xml:space="preserve">compound effect of making suboptimal dispatches, the model leads the schedule astray from learned feature-space, resulting in the new input being foreign to the learned model. Alternatively, training data could be generated using suboptimal solution trajectories as well, as was done in @InRu15a, where the training data </w:t>
       </w:r>
-      <w:ins w:id="391" w:author="Terry G. Lacy" w:date="2016-04-29T18:26:00Z">
+      <w:ins w:id="383" w:author="Terry G. Lacy" w:date="2016-04-29T18:26:00Z">
         <w:r>
           <w:t xml:space="preserve">was </w:t>
         </w:r>
@@ -12337,12 +12303,12 @@
       <w:r>
         <w:t xml:space="preserve"> (AIL)</w:t>
       </w:r>
-      <w:ins w:id="392" w:author="Terry G. Lacy" w:date="2016-04-29T18:27:00Z">
+      <w:ins w:id="384" w:author="Terry G. Lacy" w:date="2016-04-29T18:27:00Z">
         <w:r>
           <w:t xml:space="preserve"> and</w:t>
         </w:r>
       </w:ins>
-      <w:del w:id="393" w:author="Terry G. Lacy" w:date="2016-04-29T18:27:00Z">
+      <w:del w:id="385" w:author="Terry G. Lacy" w:date="2016-04-29T18:27:00Z">
         <w:r>
           <w:delText>.</w:delText>
         </w:r>
@@ -12350,12 +12316,12 @@
       <w:r>
         <w:t xml:space="preserve"> </w:t>
       </w:r>
-      <w:ins w:id="394" w:author="Terry G. Lacy" w:date="2016-04-29T18:27:00Z">
+      <w:ins w:id="386" w:author="Terry G. Lacy" w:date="2016-04-29T18:27:00Z">
         <w:r>
           <w:t>t</w:t>
         </w:r>
       </w:ins>
-      <w:del w:id="395" w:author="Terry G. Lacy" w:date="2016-04-29T18:27:00Z">
+      <w:del w:id="387" w:author="Terry G. Lacy" w:date="2016-04-29T18:27:00Z">
         <w:r>
           <w:delText>T</w:delText>
         </w:r>
@@ -12363,12 +12329,12 @@
       <w:r>
         <w:t>hereby, eliminating the ad</w:t>
       </w:r>
-      <w:ins w:id="396" w:author="Terry G. Lacy" w:date="2016-04-29T18:26:00Z">
+      <w:ins w:id="388" w:author="Terry G. Lacy" w:date="2016-04-29T18:26:00Z">
         <w:r>
           <w:t xml:space="preserve"> </w:t>
         </w:r>
       </w:ins>
-      <w:del w:id="397" w:author="Terry G. Lacy" w:date="2016-04-29T18:26:00Z">
+      <w:del w:id="389" w:author="Terry G. Lacy" w:date="2016-04-29T18:26:00Z">
         <w:r>
           <w:delText>-</w:delText>
         </w:r>
@@ -12376,12 +12342,12 @@
       <w:r>
         <w:t xml:space="preserve">hoc nature of choosing trajectories to learn, by </w:t>
       </w:r>
-      <w:ins w:id="398" w:author="Terry G. Lacy" w:date="2016-04-29T18:27:00Z">
+      <w:ins w:id="390" w:author="Terry G. Lacy" w:date="2016-04-29T18:27:00Z">
         <w:r>
           <w:t xml:space="preserve">instead </w:t>
         </w:r>
       </w:ins>
-      <w:del w:id="399" w:author="Terry G. Lacy" w:date="2016-04-29T18:27:00Z">
+      <w:del w:id="391" w:author="Terry G. Lacy" w:date="2016-04-29T18:27:00Z">
         <w:r>
           <w:delText>rather</w:delText>
         </w:r>
@@ -12403,9 +12369,9 @@
           <w:numId w:val="6"/>
         </w:numPr>
         <w:rPr>
-          <w:del w:id="400" w:author="Helga Ingimundadóttir" w:date="2016-04-26T18:36:00Z"/>
+          <w:del w:id="392" w:author="Helga Ingimundadóttir" w:date="2016-04-26T18:36:00Z"/>
         </w:rPr>
-        <w:pPrChange w:id="401" w:author="Helga Ingimundadóttir" w:date="2016-04-26T18:36:00Z">
+        <w:pPrChange w:id="393" w:author="Helga Ingimundadóttir" w:date="2016-04-26T18:36:00Z">
           <w:pPr>
             <w:numPr>
               <w:numId w:val="2"/>
@@ -12417,16 +12383,16 @@
           </w:pPr>
         </w:pPrChange>
       </w:pPr>
-      <w:del w:id="402" w:author="Helga Ingimundadóttir" w:date="2016-04-26T18:36:00Z">
+      <w:del w:id="394" w:author="Helga Ingimundadóttir" w:date="2016-04-26T18:36:00Z">
         <w:r>
           <w:delText>[expr:boost:varylmax]</w:delText>
         </w:r>
       </w:del>
-      <w:ins w:id="403" w:author="Helga Ingimundadóttir" w:date="2016-04-26T18:36:00Z">
+      <w:ins w:id="395" w:author="Helga Ingimundadóttir" w:date="2016-04-26T18:36:00Z">
         <w:r>
           <w:t>Boost</w:t>
         </w:r>
-        <w:del w:id="404" w:author="Terry G. Lacy" w:date="2016-04-29T18:28:00Z">
+        <w:del w:id="396" w:author="Terry G. Lacy" w:date="2016-04-29T18:28:00Z">
           <w:r>
             <w:delText>.</w:delText>
           </w:r>
@@ -12435,7 +12401,7 @@
           <w:t>1</w:t>
         </w:r>
       </w:ins>
-      <w:ins w:id="405" w:author="Terry G. Lacy" w:date="2016-04-29T18:28:00Z">
+      <w:ins w:id="397" w:author="Terry G. Lacy" w:date="2016-04-29T18:28:00Z">
         <w:r>
           <w:t>)</w:t>
         </w:r>
@@ -12443,17 +12409,17 @@
       <w:r>
         <w:t xml:space="preserve"> increasing number of preferences used in training (i.e. </w:t>
       </w:r>
-      <w:del w:id="406" w:author="Terry G. Lacy" w:date="2016-04-29T20:39:00Z">
+      <w:del w:id="398" w:author="Terry G. Lacy" w:date="2016-04-29T20:39:00Z">
         <w:r>
           <w:delText>varying )</w:delText>
         </w:r>
       </w:del>
-      <w:ins w:id="407" w:author="Terry G. Lacy" w:date="2016-04-29T20:39:00Z">
+      <w:ins w:id="399" w:author="Terry G. Lacy" w:date="2016-04-29T20:39:00Z">
         <w:r>
           <w:t>varying)</w:t>
         </w:r>
       </w:ins>
-      <w:del w:id="408" w:author="Terry G. Lacy" w:date="2016-04-29T18:27:00Z">
+      <w:del w:id="400" w:author="Terry G. Lacy" w:date="2016-04-29T18:27:00Z">
         <w:r>
           <w:delText>,</w:delText>
         </w:r>
@@ -12467,9 +12433,9 @@
           <w:numId w:val="6"/>
         </w:numPr>
         <w:rPr>
-          <w:ins w:id="409" w:author="Helga Ingimundadóttir" w:date="2016-04-26T18:36:00Z"/>
+          <w:ins w:id="401" w:author="Helga Ingimundadóttir" w:date="2016-04-26T18:36:00Z"/>
         </w:rPr>
-        <w:pPrChange w:id="410" w:author="Helga Ingimundadóttir" w:date="2016-04-26T18:36:00Z">
+        <w:pPrChange w:id="402" w:author="Helga Ingimundadóttir" w:date="2016-04-26T18:36:00Z">
           <w:pPr>
             <w:numPr>
               <w:numId w:val="2"/>
@@ -12489,7 +12455,7 @@
           <w:ilvl w:val="0"/>
           <w:numId w:val="6"/>
         </w:numPr>
-        <w:pPrChange w:id="411" w:author="Helga Ingimundadóttir" w:date="2016-04-26T18:36:00Z">
+        <w:pPrChange w:id="403" w:author="Helga Ingimundadóttir" w:date="2016-04-26T18:36:00Z">
           <w:pPr>
             <w:numPr>
               <w:numId w:val="2"/>
@@ -12501,16 +12467,16 @@
           </w:pPr>
         </w:pPrChange>
       </w:pPr>
-      <w:del w:id="412" w:author="Helga Ingimundadóttir" w:date="2016-04-26T18:37:00Z">
+      <w:del w:id="404" w:author="Helga Ingimundadóttir" w:date="2016-04-26T18:37:00Z">
         <w:r>
           <w:delText>[expr:boost:newdata]</w:delText>
         </w:r>
       </w:del>
-      <w:ins w:id="413" w:author="Helga Ingimundadóttir" w:date="2016-04-26T18:37:00Z">
+      <w:ins w:id="405" w:author="Helga Ingimundadóttir" w:date="2016-04-26T18:37:00Z">
         <w:r>
           <w:t>Boost</w:t>
         </w:r>
-        <w:del w:id="414" w:author="Terry G. Lacy" w:date="2016-04-29T18:28:00Z">
+        <w:del w:id="406" w:author="Terry G. Lacy" w:date="2016-04-29T18:28:00Z">
           <w:r>
             <w:delText>.</w:delText>
           </w:r>
@@ -12519,7 +12485,7 @@
           <w:t>2</w:t>
         </w:r>
       </w:ins>
-      <w:ins w:id="415" w:author="Terry G. Lacy" w:date="2016-04-29T18:28:00Z">
+      <w:ins w:id="407" w:author="Terry G. Lacy" w:date="2016-04-29T18:28:00Z">
         <w:r>
           <w:t>)</w:t>
         </w:r>
@@ -12532,27 +12498,27 @@
       <w:r>
         <w:t xml:space="preserve">Note, the following experimental studies will address </w:t>
       </w:r>
-      <w:del w:id="416" w:author="Helga Ingimundadóttir" w:date="2016-04-26T18:37:00Z">
+      <w:del w:id="408" w:author="Helga Ingimundadóttir" w:date="2016-04-26T18:37:00Z">
         <w:r>
           <w:delText>[expr:boost:newdata]</w:delText>
         </w:r>
       </w:del>
-      <w:ins w:id="417" w:author="Helga Ingimundadóttir" w:date="2016-04-26T18:37:00Z">
+      <w:ins w:id="409" w:author="Helga Ingimundadóttir" w:date="2016-04-26T18:37:00Z">
         <w:r>
           <w:t>Boost</w:t>
         </w:r>
-        <w:del w:id="418" w:author="Terry G. Lacy" w:date="2016-04-29T18:28:00Z">
+        <w:del w:id="410" w:author="Terry G. Lacy" w:date="2016-04-29T18:28:00Z">
           <w:r>
             <w:delText>.</w:delText>
           </w:r>
         </w:del>
       </w:ins>
-      <w:ins w:id="419" w:author="Terry G. Lacy" w:date="2016-04-29T18:28:00Z">
+      <w:ins w:id="411" w:author="Terry G. Lacy" w:date="2016-04-29T18:28:00Z">
         <w:r>
           <w:t xml:space="preserve"> </w:t>
         </w:r>
       </w:ins>
-      <w:ins w:id="420" w:author="Helga Ingimundadóttir" w:date="2016-04-26T18:37:00Z">
+      <w:ins w:id="412" w:author="Helga Ingimundadóttir" w:date="2016-04-26T18:37:00Z">
         <w:r>
           <w:t>2</w:t>
         </w:r>
@@ -12560,23 +12526,23 @@
       <w:r>
         <w:t xml:space="preserve">, whereas preliminary experiments for </w:t>
       </w:r>
-      <w:del w:id="421" w:author="Helga Ingimundadóttir" w:date="2016-04-26T18:36:00Z">
+      <w:del w:id="413" w:author="Helga Ingimundadóttir" w:date="2016-04-26T18:36:00Z">
         <w:r>
           <w:delText>[expr:boost:varylmax]</w:delText>
         </w:r>
       </w:del>
-      <w:ins w:id="422" w:author="Helga Ingimundadóttir" w:date="2016-04-26T18:36:00Z">
+      <w:ins w:id="414" w:author="Helga Ingimundadóttir" w:date="2016-04-26T18:36:00Z">
         <w:r>
           <w:t>Boost</w:t>
         </w:r>
       </w:ins>
-      <w:ins w:id="423" w:author="Terry G. Lacy" w:date="2016-04-29T18:28:00Z">
+      <w:ins w:id="415" w:author="Terry G. Lacy" w:date="2016-04-29T18:28:00Z">
         <w:r>
           <w:t xml:space="preserve"> </w:t>
         </w:r>
       </w:ins>
-      <w:ins w:id="424" w:author="Helga Ingimundadóttir" w:date="2016-04-26T18:36:00Z">
-        <w:del w:id="425" w:author="Terry G. Lacy" w:date="2016-04-29T18:28:00Z">
+      <w:ins w:id="416" w:author="Helga Ingimundadóttir" w:date="2016-04-26T18:36:00Z">
+        <w:del w:id="417" w:author="Terry G. Lacy" w:date="2016-04-29T18:28:00Z">
           <w:r>
             <w:delText>.</w:delText>
           </w:r>
@@ -12707,7 +12673,7 @@
       <w:r>
         <w:t>Another way to adjust training accuracy is to give different weight</w:t>
       </w:r>
-      <w:ins w:id="426" w:author="Terry G. Lacy" w:date="2016-04-29T18:29:00Z">
+      <w:ins w:id="418" w:author="Terry G. Lacy" w:date="2016-04-29T18:29:00Z">
         <w:r>
           <w:t>s</w:t>
         </w:r>
@@ -12715,12 +12681,12 @@
       <w:r>
         <w:t xml:space="preserve"> to various time steps. To address this problem, two different stepwise sampling biases (or data balancing techniques) </w:t>
       </w:r>
-      <w:ins w:id="427" w:author="Terry G. Lacy" w:date="2016-04-29T18:29:00Z">
+      <w:ins w:id="419" w:author="Terry G. Lacy" w:date="2016-04-29T18:29:00Z">
         <w:r>
           <w:t xml:space="preserve">are here </w:t>
         </w:r>
       </w:ins>
-      <w:del w:id="428" w:author="Terry G. Lacy" w:date="2016-04-29T18:29:00Z">
+      <w:del w:id="420" w:author="Terry G. Lacy" w:date="2016-04-29T18:29:00Z">
         <w:r>
           <w:delText xml:space="preserve">will be </w:delText>
         </w:r>
@@ -12728,7 +12694,7 @@
       <w:r>
         <w:t>considered</w:t>
       </w:r>
-      <w:ins w:id="429" w:author="Terry G. Lacy" w:date="2016-04-29T18:29:00Z">
+      <w:ins w:id="421" w:author="Terry G. Lacy" w:date="2016-04-29T18:29:00Z">
         <w:r>
           <w:t>:</w:t>
         </w:r>
@@ -12742,9 +12708,9 @@
           <w:numId w:val="5"/>
         </w:numPr>
         <w:rPr>
-          <w:del w:id="430" w:author="Helga Ingimundadóttir" w:date="2016-04-26T18:36:00Z"/>
+          <w:del w:id="422" w:author="Helga Ingimundadóttir" w:date="2016-04-26T18:36:00Z"/>
         </w:rPr>
-        <w:pPrChange w:id="431" w:author="Helga Ingimundadóttir" w:date="2016-04-26T18:36:00Z">
+        <w:pPrChange w:id="423" w:author="Helga Ingimundadóttir" w:date="2016-04-26T18:36:00Z">
           <w:pPr>
             <w:numPr>
               <w:numId w:val="3"/>
@@ -12756,23 +12722,23 @@
           </w:pPr>
         </w:pPrChange>
       </w:pPr>
-      <w:del w:id="432" w:author="Helga Ingimundadóttir" w:date="2016-04-26T18:34:00Z">
+      <w:del w:id="424" w:author="Helga Ingimundadóttir" w:date="2016-04-26T18:34:00Z">
         <w:r>
           <w:delText>[bias:equal]</w:delText>
         </w:r>
       </w:del>
-      <w:ins w:id="433" w:author="Helga Ingimundadóttir" w:date="2016-04-26T18:34:00Z">
+      <w:ins w:id="425" w:author="Helga Ingimundadóttir" w:date="2016-04-26T18:34:00Z">
         <w:r>
           <w:t>Bias</w:t>
         </w:r>
       </w:ins>
-      <w:ins w:id="434" w:author="Terry G. Lacy" w:date="2016-04-29T18:29:00Z">
+      <w:ins w:id="426" w:author="Terry G. Lacy" w:date="2016-04-29T18:29:00Z">
         <w:r>
           <w:t xml:space="preserve"> </w:t>
         </w:r>
       </w:ins>
-      <w:ins w:id="435" w:author="Helga Ingimundadóttir" w:date="2016-04-26T18:34:00Z">
-        <w:del w:id="436" w:author="Terry G. Lacy" w:date="2016-04-29T18:29:00Z">
+      <w:ins w:id="427" w:author="Helga Ingimundadóttir" w:date="2016-04-26T18:34:00Z">
+        <w:del w:id="428" w:author="Terry G. Lacy" w:date="2016-04-29T18:29:00Z">
           <w:r>
             <w:delText>.</w:delText>
           </w:r>
@@ -12793,12 +12759,12 @@
       <w:r>
         <w:t xml:space="preserve"> where each time step has equal probability</w:t>
       </w:r>
-      <w:ins w:id="437" w:author="Terry G. Lacy" w:date="2016-04-29T18:29:00Z">
+      <w:ins w:id="429" w:author="Terry G. Lacy" w:date="2016-04-29T18:29:00Z">
         <w:r>
           <w:t>.</w:t>
         </w:r>
       </w:ins>
-      <w:del w:id="438" w:author="Terry G. Lacy" w:date="2016-04-29T18:29:00Z">
+      <w:del w:id="430" w:author="Terry G. Lacy" w:date="2016-04-29T18:29:00Z">
         <w:r>
           <w:delText>,</w:delText>
         </w:r>
@@ -12806,12 +12772,12 @@
       <w:r>
         <w:t xml:space="preserve"> </w:t>
       </w:r>
-      <w:ins w:id="439" w:author="Terry G. Lacy" w:date="2016-04-29T18:29:00Z">
+      <w:ins w:id="431" w:author="Terry G. Lacy" w:date="2016-04-29T18:29:00Z">
         <w:r>
           <w:t>T</w:t>
         </w:r>
       </w:ins>
-      <w:del w:id="440" w:author="Terry G. Lacy" w:date="2016-04-29T18:29:00Z">
+      <w:del w:id="432" w:author="Terry G. Lacy" w:date="2016-04-29T18:29:00Z">
         <w:r>
           <w:delText>t</w:delText>
         </w:r>
@@ -12828,9 +12794,9 @@
           <w:numId w:val="5"/>
         </w:numPr>
         <w:rPr>
-          <w:ins w:id="441" w:author="Helga Ingimundadóttir" w:date="2016-04-26T18:36:00Z"/>
+          <w:ins w:id="433" w:author="Helga Ingimundadóttir" w:date="2016-04-26T18:36:00Z"/>
         </w:rPr>
-        <w:pPrChange w:id="442" w:author="Helga Ingimundadóttir" w:date="2016-04-26T18:35:00Z">
+        <w:pPrChange w:id="434" w:author="Helga Ingimundadóttir" w:date="2016-04-26T18:35:00Z">
           <w:pPr>
             <w:numPr>
               <w:numId w:val="3"/>
@@ -12850,7 +12816,7 @@
           <w:ilvl w:val="0"/>
           <w:numId w:val="5"/>
         </w:numPr>
-        <w:pPrChange w:id="443" w:author="Helga Ingimundadóttir" w:date="2016-04-26T18:36:00Z">
+        <w:pPrChange w:id="435" w:author="Helga Ingimundadóttir" w:date="2016-04-26T18:36:00Z">
           <w:pPr>
             <w:numPr>
               <w:numId w:val="3"/>
@@ -12862,23 +12828,23 @@
           </w:pPr>
         </w:pPrChange>
       </w:pPr>
-      <w:del w:id="444" w:author="Helga Ingimundadóttir" w:date="2016-04-26T18:36:00Z">
+      <w:del w:id="436" w:author="Helga Ingimundadóttir" w:date="2016-04-26T18:36:00Z">
         <w:r>
           <w:delText>[bias:adjdbl2nd]</w:delText>
         </w:r>
       </w:del>
-      <w:ins w:id="445" w:author="Helga Ingimundadóttir" w:date="2016-04-26T18:36:00Z">
+      <w:ins w:id="437" w:author="Helga Ingimundadóttir" w:date="2016-04-26T18:36:00Z">
         <w:r>
           <w:t>Bias</w:t>
         </w:r>
       </w:ins>
-      <w:ins w:id="446" w:author="Terry G. Lacy" w:date="2016-04-29T18:29:00Z">
+      <w:ins w:id="438" w:author="Terry G. Lacy" w:date="2016-04-29T18:29:00Z">
         <w:r>
           <w:t xml:space="preserve"> </w:t>
         </w:r>
       </w:ins>
-      <w:ins w:id="447" w:author="Helga Ingimundadóttir" w:date="2016-04-26T18:36:00Z">
-        <w:del w:id="448" w:author="Terry G. Lacy" w:date="2016-04-29T18:29:00Z">
+      <w:ins w:id="439" w:author="Helga Ingimundadóttir" w:date="2016-04-26T18:36:00Z">
+        <w:del w:id="440" w:author="Terry G. Lacy" w:date="2016-04-29T18:29:00Z">
           <w:r>
             <w:delText>.</w:delText>
           </w:r>
@@ -12907,13 +12873,19 @@
         <m:r>
           <w:rPr>
             <w:rFonts w:ascii="Cambria Math" w:hAnsi="Cambria Math"/>
-            <w:rPrChange w:id="449" w:author="Helga Ingimundadóttir" w:date="2016-04-26T18:36:00Z">
+          </w:rPr>
+          <m:t>|{Ψ</m:t>
+        </m:r>
+        <m:r>
+          <w:rPr>
+            <w:rFonts w:ascii="Cambria Math" w:hAnsi="Cambria Math"/>
+            <w:rPrChange w:id="441" w:author="Helga Ingimundadóttir" w:date="2016-04-26T18:36:00Z">
               <w:rPr>
                 <w:rFonts w:ascii="Cambria Math" w:hAnsi="Cambria Math"/>
               </w:rPr>
             </w:rPrChange>
           </w:rPr>
-          <m:t>|{Ψ(k)</m:t>
+          <m:t>(k)</m:t>
         </m:r>
         <m:sSubSup>
           <m:sSubSupPr>
@@ -12927,11 +12899,6 @@
             <m:r>
               <w:rPr>
                 <w:rFonts w:ascii="Cambria Math" w:hAnsi="Cambria Math"/>
-                <w:rPrChange w:id="450" w:author="Helga Ingimundadóttir" w:date="2016-04-26T18:36:00Z">
-                  <w:rPr>
-                    <w:rFonts w:ascii="Cambria Math" w:hAnsi="Cambria Math"/>
-                  </w:rPr>
-                </w:rPrChange>
               </w:rPr>
               <m:t>}</m:t>
             </m:r>
@@ -12940,11 +12907,6 @@
             <m:r>
               <w:rPr>
                 <w:rFonts w:ascii="Cambria Math" w:hAnsi="Cambria Math"/>
-                <w:rPrChange w:id="451" w:author="Helga Ingimundadóttir" w:date="2016-04-26T18:36:00Z">
-                  <w:rPr>
-                    <w:rFonts w:ascii="Cambria Math" w:hAnsi="Cambria Math"/>
-                  </w:rPr>
-                </w:rPrChange>
               </w:rPr>
               <m:t>k=0</m:t>
             </m:r>
@@ -12962,11 +12924,6 @@
                 <m:r>
                   <w:rPr>
                     <w:rFonts w:ascii="Cambria Math" w:hAnsi="Cambria Math"/>
-                    <w:rPrChange w:id="452" w:author="Helga Ingimundadóttir" w:date="2016-04-26T18:36:00Z">
-                      <w:rPr>
-                        <w:rFonts w:ascii="Cambria Math" w:hAnsi="Cambria Math"/>
-                      </w:rPr>
-                    </w:rPrChange>
                   </w:rPr>
                   <m:t>K</m:t>
                 </m:r>
@@ -12975,11 +12932,6 @@
                 <m:r>
                   <w:rPr>
                     <w:rFonts w:ascii="Cambria Math" w:hAnsi="Cambria Math"/>
-                    <w:rPrChange w:id="453" w:author="Helga Ingimundadóttir" w:date="2016-04-26T18:36:00Z">
-                      <w:rPr>
-                        <w:rFonts w:ascii="Cambria Math" w:hAnsi="Cambria Math"/>
-                      </w:rPr>
-                    </w:rPrChange>
                   </w:rPr>
                   <m:t>2</m:t>
                 </m:r>
@@ -12988,11 +12940,6 @@
             <m:r>
               <w:rPr>
                 <w:rFonts w:ascii="Cambria Math" w:hAnsi="Cambria Math"/>
-                <w:rPrChange w:id="454" w:author="Helga Ingimundadóttir" w:date="2016-04-26T18:36:00Z">
-                  <w:rPr>
-                    <w:rFonts w:ascii="Cambria Math" w:hAnsi="Cambria Math"/>
-                  </w:rPr>
-                </w:rPrChange>
               </w:rPr>
               <m:t>-1</m:t>
             </m:r>
@@ -13001,11 +12948,6 @@
         <m:r>
           <w:rPr>
             <w:rFonts w:ascii="Cambria Math" w:hAnsi="Cambria Math"/>
-            <w:rPrChange w:id="455" w:author="Helga Ingimundadóttir" w:date="2016-04-26T18:36:00Z">
-              <w:rPr>
-                <w:rFonts w:ascii="Cambria Math" w:hAnsi="Cambria Math"/>
-              </w:rPr>
-            </w:rPrChange>
           </w:rPr>
           <m:t>|≈</m:t>
         </m:r>
@@ -13021,11 +12963,6 @@
             <m:r>
               <w:rPr>
                 <w:rFonts w:ascii="Cambria Math" w:hAnsi="Cambria Math"/>
-                <w:rPrChange w:id="456" w:author="Helga Ingimundadóttir" w:date="2016-04-26T18:36:00Z">
-                  <w:rPr>
-                    <w:rFonts w:ascii="Cambria Math" w:hAnsi="Cambria Math"/>
-                  </w:rPr>
-                </w:rPrChange>
               </w:rPr>
               <m:t>1</m:t>
             </m:r>
@@ -13034,11 +12971,6 @@
             <m:r>
               <w:rPr>
                 <w:rFonts w:ascii="Cambria Math" w:hAnsi="Cambria Math"/>
-                <w:rPrChange w:id="457" w:author="Helga Ingimundadóttir" w:date="2016-04-26T18:36:00Z">
-                  <w:rPr>
-                    <w:rFonts w:ascii="Cambria Math" w:hAnsi="Cambria Math"/>
-                  </w:rPr>
-                </w:rPrChange>
               </w:rPr>
               <m:t>3</m:t>
             </m:r>
@@ -13056,11 +12988,6 @@
             <m:r>
               <w:rPr>
                 <w:rFonts w:ascii="Cambria Math" w:hAnsi="Cambria Math"/>
-                <w:rPrChange w:id="458" w:author="Helga Ingimundadóttir" w:date="2016-04-26T18:36:00Z">
-                  <w:rPr>
-                    <w:rFonts w:ascii="Cambria Math" w:hAnsi="Cambria Math"/>
-                  </w:rPr>
-                </w:rPrChange>
               </w:rPr>
               <m:t>l</m:t>
             </m:r>
@@ -13072,11 +12999,6 @@
               </m:rPr>
               <w:rPr>
                 <w:rFonts w:ascii="Cambria Math" w:hAnsi="Cambria Math"/>
-                <w:rPrChange w:id="459" w:author="Helga Ingimundadóttir" w:date="2016-04-26T18:36:00Z">
-                  <w:rPr>
-                    <w:rFonts w:ascii="Cambria Math" w:hAnsi="Cambria Math"/>
-                  </w:rPr>
-                </w:rPrChange>
               </w:rPr>
               <m:t>max</m:t>
             </m:r>
@@ -13090,13 +13012,19 @@
         <m:r>
           <w:rPr>
             <w:rFonts w:ascii="Cambria Math" w:hAnsi="Cambria Math"/>
-            <w:rPrChange w:id="460" w:author="Helga Ingimundadóttir" w:date="2016-04-26T18:36:00Z">
+          </w:rPr>
+          <m:t>|{Ψ</m:t>
+        </m:r>
+        <m:r>
+          <w:rPr>
+            <w:rFonts w:ascii="Cambria Math" w:hAnsi="Cambria Math"/>
+            <w:rPrChange w:id="442" w:author="Helga Ingimundadóttir" w:date="2016-04-26T18:36:00Z">
               <w:rPr>
                 <w:rFonts w:ascii="Cambria Math" w:hAnsi="Cambria Math"/>
               </w:rPr>
             </w:rPrChange>
           </w:rPr>
-          <m:t>|{Ψ(k)</m:t>
+          <m:t>(k)</m:t>
         </m:r>
         <m:sSubSup>
           <m:sSubSupPr>
@@ -13110,11 +13038,6 @@
             <m:r>
               <w:rPr>
                 <w:rFonts w:ascii="Cambria Math" w:hAnsi="Cambria Math"/>
-                <w:rPrChange w:id="461" w:author="Helga Ingimundadóttir" w:date="2016-04-26T18:36:00Z">
-                  <w:rPr>
-                    <w:rFonts w:ascii="Cambria Math" w:hAnsi="Cambria Math"/>
-                  </w:rPr>
-                </w:rPrChange>
               </w:rPr>
               <m:t>}</m:t>
             </m:r>
@@ -13123,11 +13046,6 @@
             <m:r>
               <w:rPr>
                 <w:rFonts w:ascii="Cambria Math" w:hAnsi="Cambria Math"/>
-                <w:rPrChange w:id="462" w:author="Helga Ingimundadóttir" w:date="2016-04-26T18:36:00Z">
-                  <w:rPr>
-                    <w:rFonts w:ascii="Cambria Math" w:hAnsi="Cambria Math"/>
-                  </w:rPr>
-                </w:rPrChange>
               </w:rPr>
               <m:t>k=</m:t>
             </m:r>
@@ -13143,11 +13061,6 @@
                 <m:r>
                   <w:rPr>
                     <w:rFonts w:ascii="Cambria Math" w:hAnsi="Cambria Math"/>
-                    <w:rPrChange w:id="463" w:author="Helga Ingimundadóttir" w:date="2016-04-26T18:36:00Z">
-                      <w:rPr>
-                        <w:rFonts w:ascii="Cambria Math" w:hAnsi="Cambria Math"/>
-                      </w:rPr>
-                    </w:rPrChange>
                   </w:rPr>
                   <m:t>K</m:t>
                 </m:r>
@@ -13156,11 +13069,6 @@
                 <m:r>
                   <w:rPr>
                     <w:rFonts w:ascii="Cambria Math" w:hAnsi="Cambria Math"/>
-                    <w:rPrChange w:id="464" w:author="Helga Ingimundadóttir" w:date="2016-04-26T18:36:00Z">
-                      <w:rPr>
-                        <w:rFonts w:ascii="Cambria Math" w:hAnsi="Cambria Math"/>
-                      </w:rPr>
-                    </w:rPrChange>
                   </w:rPr>
                   <m:t>2</m:t>
                 </m:r>
@@ -13171,24 +13079,25 @@
             <m:r>
               <w:rPr>
                 <w:rFonts w:ascii="Cambria Math" w:hAnsi="Cambria Math"/>
-                <w:rPrChange w:id="465" w:author="Helga Ingimundadóttir" w:date="2016-04-26T18:36:00Z">
+              </w:rPr>
+              <m:t>K-</m:t>
+            </m:r>
+            <m:r>
+              <w:rPr>
+                <w:rFonts w:ascii="Cambria Math" w:hAnsi="Cambria Math"/>
+                <w:rPrChange w:id="443" w:author="Helga Ingimundadóttir" w:date="2016-04-26T18:36:00Z">
                   <w:rPr>
                     <w:rFonts w:ascii="Cambria Math" w:hAnsi="Cambria Math"/>
                   </w:rPr>
                 </w:rPrChange>
               </w:rPr>
-              <m:t>K-1</m:t>
+              <m:t>1</m:t>
             </m:r>
           </m:sup>
         </m:sSubSup>
         <m:r>
           <w:rPr>
             <w:rFonts w:ascii="Cambria Math" w:hAnsi="Cambria Math"/>
-            <w:rPrChange w:id="466" w:author="Helga Ingimundadóttir" w:date="2016-04-26T18:36:00Z">
-              <w:rPr>
-                <w:rFonts w:ascii="Cambria Math" w:hAnsi="Cambria Math"/>
-              </w:rPr>
-            </w:rPrChange>
           </w:rPr>
           <m:t>|≈</m:t>
         </m:r>
@@ -13204,11 +13113,6 @@
             <m:r>
               <w:rPr>
                 <w:rFonts w:ascii="Cambria Math" w:hAnsi="Cambria Math"/>
-                <w:rPrChange w:id="467" w:author="Helga Ingimundadóttir" w:date="2016-04-26T18:36:00Z">
-                  <w:rPr>
-                    <w:rFonts w:ascii="Cambria Math" w:hAnsi="Cambria Math"/>
-                  </w:rPr>
-                </w:rPrChange>
               </w:rPr>
               <m:t>2</m:t>
             </m:r>
@@ -13217,11 +13121,6 @@
             <m:r>
               <w:rPr>
                 <w:rFonts w:ascii="Cambria Math" w:hAnsi="Cambria Math"/>
-                <w:rPrChange w:id="468" w:author="Helga Ingimundadóttir" w:date="2016-04-26T18:36:00Z">
-                  <w:rPr>
-                    <w:rFonts w:ascii="Cambria Math" w:hAnsi="Cambria Math"/>
-                  </w:rPr>
-                </w:rPrChange>
               </w:rPr>
               <m:t>3</m:t>
             </m:r>
@@ -13239,11 +13138,6 @@
             <m:r>
               <w:rPr>
                 <w:rFonts w:ascii="Cambria Math" w:hAnsi="Cambria Math"/>
-                <w:rPrChange w:id="469" w:author="Helga Ingimundadóttir" w:date="2016-04-26T18:36:00Z">
-                  <w:rPr>
-                    <w:rFonts w:ascii="Cambria Math" w:hAnsi="Cambria Math"/>
-                  </w:rPr>
-                </w:rPrChange>
               </w:rPr>
               <m:t>l</m:t>
             </m:r>
@@ -13255,11 +13149,6 @@
               </m:rPr>
               <w:rPr>
                 <w:rFonts w:ascii="Cambria Math" w:hAnsi="Cambria Math"/>
-                <w:rPrChange w:id="470" w:author="Helga Ingimundadóttir" w:date="2016-04-26T18:36:00Z">
-                  <w:rPr>
-                    <w:rFonts w:ascii="Cambria Math" w:hAnsi="Cambria Math"/>
-                  </w:rPr>
-                </w:rPrChange>
               </w:rPr>
               <m:t>max</m:t>
             </m:r>
@@ -13274,7 +13163,7 @@
       <w:r>
         <w:t xml:space="preserve">Remark: as the following </w:t>
       </w:r>
-      <w:ins w:id="471" w:author="Helga Ingimundadóttir" w:date="2016-04-26T18:11:00Z">
+      <w:ins w:id="444" w:author="Helga Ingimundadóttir" w:date="2016-04-26T18:11:00Z">
         <w:r>
           <w:t>section</w:t>
         </w:r>
@@ -13282,7 +13171,7 @@
       <w:r>
         <w:t>s require repeated collection of training data</w:t>
       </w:r>
-      <w:del w:id="472" w:author="Terry G. Lacy" w:date="2016-04-29T18:30:00Z">
+      <w:del w:id="445" w:author="Terry G. Lacy" w:date="2016-04-29T18:30:00Z">
         <w:r>
           <w:delText>,</w:delText>
         </w:r>
@@ -13290,7 +13179,7 @@
       <w:r>
         <w:t xml:space="preserve"> and since </w:t>
       </w:r>
-      <w:del w:id="473" w:author="Terry G. Lacy" w:date="2016-04-29T18:30:00Z">
+      <w:del w:id="446" w:author="Terry G. Lacy" w:date="2016-04-29T18:30:00Z">
         <w:r>
           <w:delText>its</w:delText>
         </w:r>
@@ -13298,7 +13187,7 @@
       <w:r>
         <w:t xml:space="preserve"> labelling is a very time intensive task</w:t>
       </w:r>
-      <w:ins w:id="474" w:author="Terry G. Lacy" w:date="2016-04-29T18:30:00Z">
+      <w:ins w:id="447" w:author="Terry G. Lacy" w:date="2016-04-29T18:30:00Z">
         <w:r>
           <w:t>,</w:t>
         </w:r>
@@ -13306,7 +13195,7 @@
       <w:r>
         <w:t xml:space="preserve"> the remainder of the paper will solely </w:t>
       </w:r>
-      <w:del w:id="475" w:author="Terry G. Lacy" w:date="2016-04-29T18:30:00Z">
+      <w:del w:id="448" w:author="Terry G. Lacy" w:date="2016-04-29T18:30:00Z">
         <w:r>
           <w:delText>be</w:delText>
         </w:r>
@@ -13314,7 +13203,7 @@
       <w:r>
         <w:t xml:space="preserve"> focus</w:t>
       </w:r>
-      <w:del w:id="476" w:author="Terry G. Lacy" w:date="2016-04-29T18:30:00Z">
+      <w:del w:id="449" w:author="Terry G. Lacy" w:date="2016-04-29T18:30:00Z">
         <w:r>
           <w:delText>ing</w:delText>
         </w:r>
@@ -13369,7 +13258,7 @@
       <w:pPr>
         <w:pStyle w:val="Heading3"/>
       </w:pPr>
-      <w:bookmarkStart w:id="477" w:name="sec:il:passive"/>
+      <w:bookmarkStart w:id="450" w:name="sec:il:passive"/>
       <w:r>
         <w:t xml:space="preserve">6 </w:t>
       </w:r>
@@ -13377,17 +13266,17 @@
         <w:t>Passive Imitation Learning</w:t>
       </w:r>
     </w:p>
-    <w:bookmarkEnd w:id="477"/>
+    <w:bookmarkEnd w:id="450"/>
     <w:p>
       <w:r>
         <w:t>Using the terms from game</w:t>
       </w:r>
-      <w:ins w:id="478" w:author="Terry G. Lacy" w:date="2016-04-29T18:31:00Z">
+      <w:ins w:id="451" w:author="Terry G. Lacy" w:date="2016-04-29T18:31:00Z">
         <w:r>
           <w:t xml:space="preserve"> </w:t>
         </w:r>
       </w:ins>
-      <w:del w:id="479" w:author="Terry G. Lacy" w:date="2016-04-29T18:31:00Z">
+      <w:del w:id="452" w:author="Terry G. Lacy" w:date="2016-04-29T18:31:00Z">
         <w:r>
           <w:delText>-</w:delText>
         </w:r>
@@ -13408,33 +13297,23 @@
       </w:r>
       <m:oMath>
         <m:r>
-          <w:ins w:id="480" w:author="Helga Ingimundadóttir" w:date="2016-04-26T18:41:00Z">
+          <w:ins w:id="453" w:author="Helga Ingimundadóttir" w:date="2016-04-26T18:41:00Z">
             <m:rPr>
               <m:sty m:val="bi"/>
             </m:rPr>
             <w:rPr>
               <w:rFonts w:ascii="Cambria Math" w:hAnsi="Cambria Math"/>
-              <w:rPrChange w:id="481" w:author="Helga Ingimundadóttir" w:date="2016-04-26T18:41:00Z">
-                <w:rPr>
-                  <w:rFonts w:ascii="Cambria Math" w:hAnsi="Cambria Math"/>
-                </w:rPr>
-              </w:rPrChange>
             </w:rPr>
             <m:t>χ</m:t>
           </w:ins>
         </m:r>
         <m:r>
-          <w:del w:id="482" w:author="Helga Ingimundadóttir" w:date="2016-04-26T18:41:00Z">
+          <w:del w:id="454" w:author="Helga Ingimundadóttir" w:date="2016-04-26T18:41:00Z">
             <m:rPr>
               <m:sty m:val="p"/>
             </m:rPr>
             <w:rPr>
               <w:rFonts w:ascii="Cambria Math" w:hAnsi="Cambria Math"/>
-              <w:rPrChange w:id="483" w:author="Helga Ingimundadóttir" w:date="2016-04-26T18:41:00Z">
-                <w:rPr>
-                  <w:rFonts w:ascii="Cambria Math" w:hAnsi="Cambria Math"/>
-                </w:rPr>
-              </w:rPrChange>
             </w:rPr>
             <m:t>$\bm \chi$</m:t>
           </w:del>
@@ -13511,7 +13390,7 @@
       <w:pPr>
         <w:pStyle w:val="Heading4"/>
       </w:pPr>
-      <w:bookmarkStart w:id="484" w:name="sec:expertPolicy"/>
+      <w:bookmarkStart w:id="455" w:name="sec:expertPolicy"/>
       <w:r>
         <w:t xml:space="preserve">6.1 </w:t>
       </w:r>
@@ -13519,12 +13398,12 @@
         <w:t>Prediction with Expert Advice</w:t>
       </w:r>
     </w:p>
-    <w:bookmarkEnd w:id="484"/>
+    <w:bookmarkEnd w:id="455"/>
     <w:p>
       <w:r>
         <w:t xml:space="preserve">Let us assume </w:t>
       </w:r>
-      <w:del w:id="485" w:author="Terry G. Lacy" w:date="2016-04-29T18:31:00Z">
+      <w:del w:id="456" w:author="Terry G. Lacy" w:date="2016-04-29T18:31:00Z">
         <w:r>
           <w:delText xml:space="preserve">one knows </w:delText>
         </w:r>
@@ -13559,12 +13438,12 @@
           </m:sup>
         </m:sSup>
       </m:oMath>
-      <w:ins w:id="486" w:author="Terry G. Lacy" w:date="2016-04-29T18:31:00Z">
+      <w:ins w:id="457" w:author="Terry G. Lacy" w:date="2016-04-29T18:31:00Z">
         <w:r>
           <w:t xml:space="preserve"> is known</w:t>
         </w:r>
       </w:ins>
-      <w:del w:id="487" w:author="Terry G. Lacy" w:date="2016-04-29T18:31:00Z">
+      <w:del w:id="458" w:author="Terry G. Lacy" w:date="2016-04-29T18:31:00Z">
         <w:r>
           <w:delText>,</w:delText>
         </w:r>
@@ -13644,7 +13523,7 @@
       <w:r>
         <w:t>. Now let’s use</w:t>
       </w:r>
-      <w:ins w:id="488" w:author="Helga Ingimundadóttir" w:date="2016-04-26T18:32:00Z">
+      <w:ins w:id="459" w:author="Helga Ingimundadóttir" w:date="2016-04-26T18:32:00Z">
         <w:r>
           <w:t xml:space="preserve"> Eq. (11)</w:t>
         </w:r>
@@ -13705,7 +13584,7 @@
       <w:r>
         <w:t>, i.e., collecting the feature</w:t>
       </w:r>
-      <w:del w:id="489" w:author="Terry G. Lacy" w:date="2016-04-29T18:32:00Z">
+      <w:del w:id="460" w:author="Terry G. Lacy" w:date="2016-04-29T18:32:00Z">
         <w:r>
           <w:delText>s</w:delText>
         </w:r>
@@ -13713,7 +13592,7 @@
       <w:r>
         <w:t xml:space="preserve"> set corresponding </w:t>
       </w:r>
-      <w:ins w:id="490" w:author="Terry G. Lacy" w:date="2016-04-29T18:32:00Z">
+      <w:ins w:id="461" w:author="Terry G. Lacy" w:date="2016-04-29T18:32:00Z">
         <w:r>
           <w:t xml:space="preserve">to the </w:t>
         </w:r>
@@ -13800,7 +13679,7 @@
       <w:r>
         <w:t xml:space="preserve"> in </w:t>
       </w:r>
-      <w:ins w:id="491" w:author="Helga Ingimundadóttir" w:date="2016-04-26T18:46:00Z">
+      <w:ins w:id="462" w:author="Helga Ingimundadóttir" w:date="2016-04-26T18:46:00Z">
         <w:r>
           <w:t>Algorithm 1</w:t>
         </w:r>
@@ -13866,7 +13745,7 @@
             <w:rFonts w:ascii="Cambria Math" w:hAnsi="Cambria Math"/>
             <w:i/>
             <w:noProof/>
-            <w:lang w:val="is-IS" w:eastAsia="is-IS"/>
+            <w:lang w:eastAsia="en-GB"/>
           </w:rPr>
           <w:drawing>
             <wp:inline distT="0" distB="0" distL="0" distR="0" wp14:anchorId="6DD05F7D" wp14:editId="6534259D">
@@ -14099,7 +13978,7 @@
       <w:r>
         <w:rPr>
           <w:noProof/>
-          <w:lang w:val="is-IS" w:eastAsia="is-IS"/>
+          <w:lang w:eastAsia="en-GB"/>
         </w:rPr>
         <w:drawing>
           <wp:inline distT="0" distB="0" distL="0" distR="0" wp14:anchorId="506012BA" wp14:editId="1CBF6EA0">
@@ -14232,7 +14111,7 @@
       <w:pPr>
         <w:pStyle w:val="Heading4"/>
       </w:pPr>
-      <w:bookmarkStart w:id="492" w:name="sec:perturbedLeader"/>
+      <w:bookmarkStart w:id="463" w:name="sec:perturbedLeader"/>
       <w:r>
         <w:t xml:space="preserve">6.2 </w:t>
       </w:r>
@@ -14240,7 +14119,7 @@
         <w:t>Follow the Perturbed Leader</w:t>
       </w:r>
     </w:p>
-    <w:bookmarkEnd w:id="492"/>
+    <w:bookmarkEnd w:id="463"/>
     <w:p>
       <w:r>
         <w:t>By allowing a predictor to randomise it’s possible to achieve improved performance @CesaBianchi06 [@Hannan57]. This is the inspiration for our next strategy called Follow the Perturbed Leader, denoted OPT</w:t>
@@ -14256,7 +14135,7 @@
       <w:r>
         <w:t xml:space="preserve">. Its pseudo code is given in </w:t>
       </w:r>
-      <w:ins w:id="493" w:author="Helga Ingimundadóttir" w:date="2016-04-26T18:12:00Z">
+      <w:ins w:id="464" w:author="Helga Ingimundadóttir" w:date="2016-04-26T18:12:00Z">
         <w:r>
           <w:t xml:space="preserve">Algorithm 2 </w:t>
         </w:r>
@@ -14264,7 +14143,7 @@
       <w:r>
         <w:t xml:space="preserve">and describes how the expert policy (i.e. optimal trajectory) from </w:t>
       </w:r>
-      <w:ins w:id="494" w:author="Helga Ingimundadóttir" w:date="2016-04-26T18:12:00Z">
+      <w:ins w:id="465" w:author="Helga Ingimundadóttir" w:date="2016-04-26T18:12:00Z">
         <w:r>
           <w:t xml:space="preserve">Section 6.1 </w:t>
         </w:r>
@@ -14316,7 +14195,7 @@
       <w:r>
         <w:t xml:space="preserve"> instead of a</w:t>
       </w:r>
-      <w:ins w:id="495" w:author="Terry G. Lacy" w:date="2016-04-29T18:33:00Z">
+      <w:ins w:id="466" w:author="Terry G. Lacy" w:date="2016-04-29T18:33:00Z">
         <w:r>
           <w:t>n</w:t>
         </w:r>
@@ -14329,7 +14208,7 @@
       <w:pPr>
         <w:pStyle w:val="Heading4"/>
       </w:pPr>
-      <w:bookmarkStart w:id="496" w:name="sec:pil:expr"/>
+      <w:bookmarkStart w:id="467" w:name="sec:pil:expr"/>
       <w:r>
         <w:rPr>
           <w:rFonts w:asciiTheme="minorHAnsi" w:eastAsiaTheme="minorHAnsi" w:hAnsiTheme="minorHAnsi" w:cstheme="minorBidi"/>
@@ -14337,7 +14216,7 @@
           <w:bCs w:val="0"/>
           <w:noProof/>
           <w:color w:val="auto"/>
-          <w:lang w:val="is-IS" w:eastAsia="is-IS"/>
+          <w:lang w:eastAsia="en-GB"/>
         </w:rPr>
         <w:drawing>
           <wp:inline distT="0" distB="0" distL="0" distR="0" wp14:anchorId="3DD87513" wp14:editId="34102AAD">
@@ -14384,11 +14263,11 @@
         </w:rPr>
         <w:t xml:space="preserve"> </w:t>
       </w:r>
-      <w:bookmarkEnd w:id="496"/>
+      <w:bookmarkEnd w:id="467"/>
       <w:r>
         <w:rPr>
           <w:noProof/>
-          <w:lang w:val="is-IS" w:eastAsia="is-IS"/>
+          <w:lang w:eastAsia="en-GB"/>
         </w:rPr>
         <w:drawing>
           <wp:inline distT="0" distB="0" distL="0" distR="0" wp14:anchorId="69B02285" wp14:editId="25294526">
@@ -14487,7 +14366,7 @@
       <w:r>
         <w:t>, using either expert policy and following perturbed leader.</w:t>
       </w:r>
-      <w:ins w:id="497" w:author="Terry G. Lacy" w:date="2016-04-29T18:33:00Z">
+      <w:ins w:id="468" w:author="Terry G. Lacy" w:date="2016-04-29T18:33:00Z">
         <w:r>
           <w:t xml:space="preserve"> </w:t>
         </w:r>
@@ -14509,7 +14388,7 @@
       <w:r>
         <w:t>Results for</w:t>
       </w:r>
-      <w:ins w:id="498" w:author="Helga Ingimundadóttir" w:date="2016-04-26T18:13:00Z">
+      <w:ins w:id="469" w:author="Helga Ingimundadóttir" w:date="2016-04-26T18:13:00Z">
         <w:r>
           <w:t xml:space="preserve"> Sections 6.1 and 6.2</w:t>
         </w:r>
@@ -14517,7 +14396,7 @@
       <w:r>
         <w:t xml:space="preserve"> using</w:t>
       </w:r>
-      <w:ins w:id="499" w:author="Terry G. Lacy" w:date="2016-04-29T18:34:00Z">
+      <w:ins w:id="470" w:author="Terry G. Lacy" w:date="2016-04-29T18:34:00Z">
         <w:r>
           <w:t xml:space="preserve"> the</w:t>
         </w:r>
@@ -14567,12 +14446,12 @@
       <w:r>
         <w:t xml:space="preserve"> box</w:t>
       </w:r>
-      <w:del w:id="500" w:author="Terry G. Lacy" w:date="2016-04-29T18:34:00Z">
+      <w:del w:id="471" w:author="Terry G. Lacy" w:date="2016-04-29T18:34:00Z">
         <w:r>
           <w:delText>-</w:delText>
         </w:r>
       </w:del>
-      <w:ins w:id="501" w:author="Terry G. Lacy" w:date="2016-04-29T18:34:00Z">
+      <w:ins w:id="472" w:author="Terry G. Lacy" w:date="2016-04-29T18:34:00Z">
         <w:r>
           <w:t xml:space="preserve"> </w:t>
         </w:r>
@@ -14591,7 +14470,7 @@
       <w:r>
         <w:t xml:space="preserve">, is given in </w:t>
       </w:r>
-      <w:ins w:id="502" w:author="Helga Ingimundadóttir" w:date="2016-04-26T18:23:00Z">
+      <w:ins w:id="473" w:author="Helga Ingimundadóttir" w:date="2016-04-26T18:23:00Z">
         <w:r>
           <w:t xml:space="preserve">Fig. 7 </w:t>
         </w:r>
@@ -14599,7 +14478,7 @@
       <w:r>
         <w:t xml:space="preserve">and </w:t>
       </w:r>
-      <w:ins w:id="503" w:author="Terry G. Lacy" w:date="2016-04-29T18:34:00Z">
+      <w:ins w:id="474" w:author="Terry G. Lacy" w:date="2016-04-29T18:34:00Z">
         <w:r>
           <w:t xml:space="preserve">the </w:t>
         </w:r>
@@ -14607,7 +14486,7 @@
       <w:r>
         <w:t xml:space="preserve">main statistics are reported in </w:t>
       </w:r>
-      <w:ins w:id="504" w:author="Helga Ingimundadóttir" w:date="2016-04-26T18:27:00Z">
+      <w:ins w:id="475" w:author="Helga Ingimundadóttir" w:date="2016-04-26T18:27:00Z">
         <w:r>
           <w:t>Table 4</w:t>
         </w:r>
@@ -14615,23 +14494,23 @@
       <w:r>
         <w:t xml:space="preserve">. To address </w:t>
       </w:r>
-      <w:del w:id="505" w:author="Helga Ingimundadóttir" w:date="2016-04-26T18:37:00Z">
+      <w:del w:id="476" w:author="Helga Ingimundadóttir" w:date="2016-04-26T18:37:00Z">
         <w:r>
           <w:delText>[expr:boost:newdata]</w:delText>
         </w:r>
       </w:del>
-      <w:ins w:id="506" w:author="Helga Ingimundadóttir" w:date="2016-04-26T18:37:00Z">
+      <w:ins w:id="477" w:author="Helga Ingimundadóttir" w:date="2016-04-26T18:37:00Z">
         <w:r>
           <w:t>Boost</w:t>
         </w:r>
       </w:ins>
-      <w:ins w:id="507" w:author="Terry G. Lacy" w:date="2016-04-29T18:34:00Z">
+      <w:ins w:id="478" w:author="Terry G. Lacy" w:date="2016-04-29T18:34:00Z">
         <w:r>
           <w:t xml:space="preserve"> </w:t>
         </w:r>
       </w:ins>
-      <w:ins w:id="508" w:author="Helga Ingimundadóttir" w:date="2016-04-26T18:37:00Z">
-        <w:del w:id="509" w:author="Terry G. Lacy" w:date="2016-04-29T18:34:00Z">
+      <w:ins w:id="479" w:author="Helga Ingimundadóttir" w:date="2016-04-26T18:37:00Z">
+        <w:del w:id="480" w:author="Terry G. Lacy" w:date="2016-04-29T18:34:00Z">
           <w:r>
             <w:delText>.</w:delText>
           </w:r>
@@ -14693,12 +14572,12 @@
       <w:r>
         <w:t xml:space="preserve">. However, one can see that the increased number of varied features dissuades the preference models </w:t>
       </w:r>
-      <w:ins w:id="510" w:author="Terry G. Lacy" w:date="2016-04-29T18:34:00Z">
+      <w:ins w:id="481" w:author="Terry G. Lacy" w:date="2016-04-29T18:34:00Z">
         <w:r>
           <w:t>from</w:t>
         </w:r>
       </w:ins>
-      <w:del w:id="511" w:author="Terry G. Lacy" w:date="2016-04-29T18:34:00Z">
+      <w:del w:id="482" w:author="Terry G. Lacy" w:date="2016-04-29T18:34:00Z">
         <w:r>
           <w:delText>to</w:delText>
         </w:r>
@@ -14706,17 +14585,17 @@
       <w:r>
         <w:t xml:space="preserve"> achieving a good performance </w:t>
       </w:r>
-      <w:ins w:id="512" w:author="Terry G. Lacy" w:date="2016-04-29T18:34:00Z">
+      <w:ins w:id="483" w:author="Terry G. Lacy" w:date="2016-04-29T18:34:00Z">
         <w:r>
           <w:t xml:space="preserve">in terms of </w:t>
         </w:r>
       </w:ins>
-      <w:del w:id="513" w:author="Terry G. Lacy" w:date="2016-04-29T18:34:00Z">
+      <w:del w:id="484" w:author="Terry G. Lacy" w:date="2016-04-29T18:34:00Z">
         <w:r>
           <w:delText>w.r.</w:delText>
         </w:r>
       </w:del>
-      <w:del w:id="514" w:author="Terry G. Lacy" w:date="2016-04-29T18:35:00Z">
+      <w:del w:id="485" w:author="Terry G. Lacy" w:date="2016-04-29T18:35:00Z">
         <w:r>
           <w:delText>t.</w:delText>
         </w:r>
@@ -14782,7 +14661,7 @@
           <m:t>=300</m:t>
         </m:r>
         <m:r>
-          <w:ins w:id="515" w:author="Terry G. Lacy" w:date="2016-04-29T18:35:00Z">
+          <w:ins w:id="486" w:author="Terry G. Lacy" w:date="2016-04-29T18:35:00Z">
             <w:rPr>
               <w:rFonts w:ascii="Cambria Math" w:hAnsi="Cambria Math"/>
             </w:rPr>
@@ -14793,7 +14672,7 @@
       <w:r>
         <w:t xml:space="preserve"> </w:t>
       </w:r>
-      <w:del w:id="516" w:author="Terry G. Lacy" w:date="2016-04-29T18:35:00Z">
+      <w:del w:id="487" w:author="Terry G. Lacy" w:date="2016-04-29T18:35:00Z">
         <w:r>
           <w:delText xml:space="preserve">and </w:delText>
         </w:r>
@@ -14801,7 +14680,7 @@
       <w:r>
         <w:t xml:space="preserve">allowing slight perturbations of the optimal trajectory, as </w:t>
       </w:r>
-      <w:ins w:id="517" w:author="Terry G. Lacy" w:date="2016-04-29T18:35:00Z">
+      <w:ins w:id="488" w:author="Terry G. Lacy" w:date="2016-04-29T18:35:00Z">
         <w:r>
           <w:t xml:space="preserve">was </w:t>
         </w:r>
@@ -14881,23 +14760,23 @@
       <w:r>
         <w:t xml:space="preserve"> using </w:t>
       </w:r>
-      <w:del w:id="518" w:author="Helga Ingimundadóttir" w:date="2016-04-26T18:36:00Z">
+      <w:del w:id="489" w:author="Helga Ingimundadóttir" w:date="2016-04-26T18:36:00Z">
         <w:r>
           <w:delText>[bias:adjdbl2nd]</w:delText>
         </w:r>
       </w:del>
-      <w:ins w:id="519" w:author="Helga Ingimundadóttir" w:date="2016-04-26T18:36:00Z">
+      <w:ins w:id="490" w:author="Helga Ingimundadóttir" w:date="2016-04-26T18:36:00Z">
         <w:r>
           <w:t>Bias</w:t>
         </w:r>
       </w:ins>
-      <w:ins w:id="520" w:author="Terry G. Lacy" w:date="2016-04-29T18:35:00Z">
+      <w:ins w:id="491" w:author="Terry G. Lacy" w:date="2016-04-29T18:35:00Z">
         <w:r>
           <w:t xml:space="preserve"> </w:t>
         </w:r>
       </w:ins>
-      <w:ins w:id="521" w:author="Helga Ingimundadóttir" w:date="2016-04-26T18:36:00Z">
-        <w:del w:id="522" w:author="Terry G. Lacy" w:date="2016-04-29T18:35:00Z">
+      <w:ins w:id="492" w:author="Helga Ingimundadóttir" w:date="2016-04-26T18:36:00Z">
+        <w:del w:id="493" w:author="Terry G. Lacy" w:date="2016-04-29T18:35:00Z">
           <w:r>
             <w:delText>.</w:delText>
           </w:r>
@@ -14920,23 +14799,23 @@
       <w:r>
         <w:t xml:space="preserve"> boost in mean performance. Otherwise, for </w:t>
       </w:r>
-      <w:del w:id="523" w:author="Helga Ingimundadóttir" w:date="2016-04-26T18:34:00Z">
+      <w:del w:id="494" w:author="Helga Ingimundadóttir" w:date="2016-04-26T18:34:00Z">
         <w:r>
           <w:delText>[bias:equal]</w:delText>
         </w:r>
       </w:del>
-      <w:ins w:id="524" w:author="Helga Ingimundadóttir" w:date="2016-04-26T18:34:00Z">
+      <w:ins w:id="495" w:author="Helga Ingimundadóttir" w:date="2016-04-26T18:34:00Z">
         <w:r>
           <w:t>Bias</w:t>
         </w:r>
       </w:ins>
-      <w:ins w:id="525" w:author="Terry G. Lacy" w:date="2016-04-29T18:35:00Z">
+      <w:ins w:id="496" w:author="Terry G. Lacy" w:date="2016-04-29T18:35:00Z">
         <w:r>
           <w:t xml:space="preserve"> </w:t>
         </w:r>
       </w:ins>
-      <w:ins w:id="526" w:author="Helga Ingimundadóttir" w:date="2016-04-26T18:34:00Z">
-        <w:del w:id="527" w:author="Terry G. Lacy" w:date="2016-04-29T18:35:00Z">
+      <w:ins w:id="497" w:author="Helga Ingimundadóttir" w:date="2016-04-26T18:34:00Z">
+        <w:del w:id="498" w:author="Terry G. Lacy" w:date="2016-04-29T18:35:00Z">
           <w:r>
             <w:delText>.</w:delText>
           </w:r>
@@ -14959,12 +14838,12 @@
       <w:r>
         <w:t xml:space="preserve"> in mean performance. This is likely due to the fact that if equal probability is used for stepwise sampling, then there</w:t>
       </w:r>
-      <w:ins w:id="528" w:author="Terry G. Lacy" w:date="2016-04-29T18:35:00Z">
+      <w:ins w:id="499" w:author="Terry G. Lacy" w:date="2016-04-29T18:35:00Z">
         <w:r>
           <w:t xml:space="preserve"> is</w:t>
         </w:r>
       </w:ins>
-      <w:del w:id="529" w:author="Terry G. Lacy" w:date="2016-04-29T18:35:00Z">
+      <w:del w:id="500" w:author="Terry G. Lacy" w:date="2016-04-29T18:35:00Z">
         <w:r>
           <w:delText xml:space="preserve"> are</w:delText>
         </w:r>
@@ -14972,7 +14851,7 @@
       <w:r>
         <w:t xml:space="preserve"> hardly any emphasis given to the final dispatches as there a</w:t>
       </w:r>
-      <w:ins w:id="530" w:author="Terry G. Lacy" w:date="2016-04-29T18:36:00Z">
+      <w:ins w:id="501" w:author="Terry G. Lacy" w:date="2016-04-29T18:36:00Z">
         <w:r>
           <w:t>re</w:t>
         </w:r>
@@ -14980,12 +14859,12 @@
       <w:r>
         <w:t xml:space="preserve"> relatively few (compared to previous steps) preference pairs belonging to those final stages. Revisiting</w:t>
       </w:r>
-      <w:ins w:id="531" w:author="Helga Ingimundadóttir" w:date="2016-04-26T18:23:00Z">
+      <w:ins w:id="502" w:author="Helga Ingimundadóttir" w:date="2016-04-26T18:23:00Z">
         <w:r>
           <w:t xml:space="preserve"> Fig. 4</w:t>
         </w:r>
       </w:ins>
-      <w:del w:id="532" w:author="Helga Ingimundadóttir" w:date="2016-04-26T18:23:00Z">
+      <w:del w:id="503" w:author="Helga Ingimundadóttir" w:date="2016-04-26T18:23:00Z">
         <w:r>
           <w:delText xml:space="preserve"> </w:delText>
         </w:r>
@@ -15088,7 +14967,7 @@
       <w:r>
         <w:t xml:space="preserve"> is quite tight</w:t>
       </w:r>
-      <w:del w:id="533" w:author="Terry G. Lacy" w:date="2016-04-29T18:36:00Z">
+      <w:del w:id="504" w:author="Terry G. Lacy" w:date="2016-04-29T18:36:00Z">
         <w:r>
           <w:delText>,</w:delText>
         </w:r>
@@ -15096,23 +14975,23 @@
       <w:r>
         <w:t xml:space="preserve"> as the problem is immensely constricted and few operations to choose from. However, the empirical evidence from using </w:t>
       </w:r>
-      <w:del w:id="534" w:author="Helga Ingimundadóttir" w:date="2016-04-26T18:36:00Z">
+      <w:del w:id="505" w:author="Helga Ingimundadóttir" w:date="2016-04-26T18:36:00Z">
         <w:r>
           <w:delText>[bias:adjdbl2nd]</w:delText>
         </w:r>
       </w:del>
-      <w:ins w:id="535" w:author="Helga Ingimundadóttir" w:date="2016-04-26T18:36:00Z">
+      <w:ins w:id="506" w:author="Helga Ingimundadóttir" w:date="2016-04-26T18:36:00Z">
         <w:r>
           <w:t>Bias</w:t>
         </w:r>
       </w:ins>
-      <w:ins w:id="536" w:author="Terry G. Lacy" w:date="2016-04-29T18:36:00Z">
+      <w:ins w:id="507" w:author="Terry G. Lacy" w:date="2016-04-29T18:36:00Z">
         <w:r>
           <w:t xml:space="preserve"> </w:t>
         </w:r>
       </w:ins>
-      <w:ins w:id="537" w:author="Helga Ingimundadóttir" w:date="2016-04-26T18:36:00Z">
-        <w:del w:id="538" w:author="Terry G. Lacy" w:date="2016-04-29T18:36:00Z">
+      <w:ins w:id="508" w:author="Helga Ingimundadóttir" w:date="2016-04-26T18:36:00Z">
+        <w:del w:id="509" w:author="Terry G. Lacy" w:date="2016-04-29T18:36:00Z">
           <w:r>
             <w:delText>.</w:delText>
           </w:r>
@@ -15124,7 +15003,7 @@
       <w:r>
         <w:t xml:space="preserve"> shows that it is imperative to make </w:t>
       </w:r>
-      <w:ins w:id="539" w:author="Terry G. Lacy" w:date="2016-04-29T18:36:00Z">
+      <w:ins w:id="510" w:author="Terry G. Lacy" w:date="2016-04-29T18:36:00Z">
         <w:r>
           <w:t xml:space="preserve">the </w:t>
         </w:r>
@@ -15139,7 +15018,7 @@
       </w:r>
       <m:oMath>
         <m:r>
-          <w:ins w:id="540" w:author="Terry G. Lacy" w:date="2016-04-29T18:36:00Z">
+          <w:ins w:id="511" w:author="Terry G. Lacy" w:date="2016-04-29T18:36:00Z">
             <w:rPr>
               <w:rFonts w:ascii="Cambria Math" w:hAnsi="Cambria Math"/>
             </w:rPr>
@@ -15167,7 +15046,7 @@
       <w:r>
         <w:t xml:space="preserve">), which is a much simpler problem space. Notice that in </w:t>
       </w:r>
-      <w:ins w:id="541" w:author="Helga Ingimundadóttir" w:date="2016-04-26T18:23:00Z">
+      <w:ins w:id="512" w:author="Helga Ingimundadóttir" w:date="2016-04-26T18:23:00Z">
         <w:r>
           <w:t xml:space="preserve">Fig. 6 </w:t>
         </w:r>
@@ -15222,7 +15101,7 @@
       <w:r>
         <w:t xml:space="preserve">. Since job-shop is a sequential prediction problem, all future observations are dependent on previous operations. Therefore, learning sampled features that correspond only to optimal or near-optimal schedules isn’t of much use when the preference model has diverged too far. </w:t>
       </w:r>
-      <w:ins w:id="542" w:author="Helga Ingimundadóttir" w:date="2016-04-26T18:14:00Z">
+      <w:ins w:id="513" w:author="Helga Ingimundadóttir" w:date="2016-04-26T18:14:00Z">
         <w:r>
           <w:t xml:space="preserve">Section 4.3 </w:t>
         </w:r>
@@ -15304,7 +15183,7 @@
       <w:r>
         <w:t xml:space="preserve"> dispatches)</w:t>
       </w:r>
-      <w:ins w:id="543" w:author="Terry G. Lacy" w:date="2016-04-29T18:37:00Z">
+      <w:ins w:id="514" w:author="Terry G. Lacy" w:date="2016-04-29T18:37:00Z">
         <w:r>
           <w:t>,</w:t>
         </w:r>
@@ -15312,7 +15191,7 @@
       <w:r>
         <w:t xml:space="preserve"> the classifier induces itself </w:t>
       </w:r>
-      <w:ins w:id="544" w:author="Terry G. Lacy" w:date="2016-04-29T18:38:00Z">
+      <w:ins w:id="515" w:author="Terry G. Lacy" w:date="2016-04-29T18:38:00Z">
         <w:r>
           <w:t xml:space="preserve">and </w:t>
         </w:r>
@@ -15401,7 +15280,7 @@
       <w:r>
         <w:t xml:space="preserve">, </w:t>
       </w:r>
-      <w:ins w:id="545" w:author="Terry G. Lacy" w:date="2016-04-29T18:38:00Z">
+      <w:ins w:id="516" w:author="Terry G. Lacy" w:date="2016-04-29T18:38:00Z">
         <w:r>
           <w:t xml:space="preserve">as </w:t>
         </w:r>
@@ -15414,7 +15293,7 @@
       <w:pPr>
         <w:pStyle w:val="Heading3"/>
       </w:pPr>
-      <w:bookmarkStart w:id="546" w:name="sec:il:active"/>
+      <w:bookmarkStart w:id="517" w:name="sec:il:active"/>
       <w:r>
         <w:t xml:space="preserve">7 </w:t>
       </w:r>
@@ -15422,7 +15301,7 @@
         <w:t>Active Imitation Learning</w:t>
       </w:r>
     </w:p>
-    <w:bookmarkEnd w:id="546"/>
+    <w:bookmarkEnd w:id="517"/>
     <w:p>
       <w:r>
         <w:t xml:space="preserve">To amend performance from </w:t>
@@ -15504,12 +15383,12 @@
       <w:r>
         <w:t xml:space="preserve">To automate this process, inspiration from AIL presented in @RossGB11 </w:t>
       </w:r>
-      <w:ins w:id="547" w:author="Terry G. Lacy" w:date="2016-04-29T18:39:00Z">
+      <w:ins w:id="518" w:author="Terry G. Lacy" w:date="2016-04-29T18:39:00Z">
         <w:r>
           <w:t>was</w:t>
         </w:r>
       </w:ins>
-      <w:del w:id="548" w:author="Terry G. Lacy" w:date="2016-04-29T18:39:00Z">
+      <w:del w:id="519" w:author="Terry G. Lacy" w:date="2016-04-29T18:39:00Z">
         <w:r>
           <w:delText>is</w:delText>
         </w:r>
@@ -15526,12 +15405,12 @@
       <w:r>
         <w:t xml:space="preserve"> (DAgger) method, which addresses a no-regret algorithm in an on-line learning setting. The novel meta-algorithm for IL learns a deterministic policy guaranteed to perform well under its induced distribution of states. The method is closely related to Follow-the-leader (cf.</w:t>
       </w:r>
-      <w:ins w:id="549" w:author="Helga Ingimundadóttir" w:date="2016-04-26T18:14:00Z">
+      <w:ins w:id="520" w:author="Helga Ingimundadóttir" w:date="2016-04-26T18:14:00Z">
         <w:r>
           <w:t xml:space="preserve"> Section 6</w:t>
         </w:r>
       </w:ins>
-      <w:del w:id="550" w:author="Helga Ingimundadóttir" w:date="2016-04-26T18:14:00Z">
+      <w:del w:id="521" w:author="Helga Ingimundadóttir" w:date="2016-04-26T18:14:00Z">
         <w:r>
           <w:delText xml:space="preserve"> </w:delText>
         </w:r>
@@ -15539,12 +15418,12 @@
       <w:r>
         <w:t>),</w:t>
       </w:r>
-      <w:ins w:id="551" w:author="Terry G. Lacy" w:date="2016-04-29T18:39:00Z">
+      <w:ins w:id="522" w:author="Terry G. Lacy" w:date="2016-04-29T18:39:00Z">
         <w:r>
           <w:t xml:space="preserve"> only</w:t>
         </w:r>
       </w:ins>
-      <w:del w:id="552" w:author="Terry G. Lacy" w:date="2016-04-29T18:39:00Z">
+      <w:del w:id="523" w:author="Terry G. Lacy" w:date="2016-04-29T18:39:00Z">
         <w:r>
           <w:delText xml:space="preserve"> however,</w:delText>
         </w:r>
@@ -15582,7 +15461,7 @@
       <w:r>
         <w:t xml:space="preserve"> that queries an expert policy </w:t>
       </w:r>
-      <w:del w:id="553" w:author="Terry G. Lacy" w:date="2016-04-29T18:39:00Z">
+      <w:del w:id="524" w:author="Terry G. Lacy" w:date="2016-04-29T18:39:00Z">
         <w:r>
           <w:delText xml:space="preserve">(same </w:delText>
         </w:r>
@@ -15590,7 +15469,7 @@
       <w:r>
         <w:t xml:space="preserve">as in </w:t>
       </w:r>
-      <w:ins w:id="554" w:author="Helga Ingimundadóttir" w:date="2016-04-26T18:14:00Z">
+      <w:ins w:id="525" w:author="Helga Ingimundadóttir" w:date="2016-04-26T18:14:00Z">
         <w:r>
           <w:t>Section 6.1</w:t>
         </w:r>
@@ -15628,7 +15507,7 @@
       <w:r>
         <w:t xml:space="preserve">, </w:t>
       </w:r>
-      <w:ins w:id="555" w:author="Terry G. Lacy" w:date="2016-04-29T18:40:00Z">
+      <w:ins w:id="526" w:author="Terry G. Lacy" w:date="2016-04-29T18:40:00Z">
         <w:r>
           <w:t xml:space="preserve">that </w:t>
         </w:r>
@@ -15641,12 +15520,12 @@
       <w:r>
         <w:t xml:space="preserve">DAgger has been proven successful </w:t>
       </w:r>
-      <w:ins w:id="556" w:author="Terry G. Lacy" w:date="2016-04-29T18:40:00Z">
+      <w:ins w:id="527" w:author="Terry G. Lacy" w:date="2016-04-29T18:40:00Z">
         <w:r>
           <w:t>i</w:t>
         </w:r>
       </w:ins>
-      <w:del w:id="557" w:author="Terry G. Lacy" w:date="2016-04-29T18:40:00Z">
+      <w:del w:id="528" w:author="Terry G. Lacy" w:date="2016-04-29T18:40:00Z">
         <w:r>
           <w:delText>o</w:delText>
         </w:r>
@@ -15654,7 +15533,7 @@
       <w:r>
         <w:t xml:space="preserve">n a variety of benchmarks @RossGB11 [@Ross13], such as the video games Super Tux Kart and Super Mario Bros., handwriting recognition and autonomous navigation for large unmanned aerial vehicles. In all cases </w:t>
       </w:r>
-      <w:ins w:id="558" w:author="Terry G. Lacy" w:date="2016-04-29T20:40:00Z">
+      <w:ins w:id="529" w:author="Terry G. Lacy" w:date="2016-04-29T20:40:00Z">
         <w:r>
           <w:t xml:space="preserve">it </w:t>
         </w:r>
@@ -15662,22 +15541,22 @@
       <w:r>
         <w:t>greatly improv</w:t>
       </w:r>
-      <w:ins w:id="559" w:author="Terry G. Lacy" w:date="2016-04-29T20:40:00Z">
+      <w:ins w:id="530" w:author="Terry G. Lacy" w:date="2016-04-29T20:40:00Z">
         <w:r>
           <w:t>ed</w:t>
         </w:r>
       </w:ins>
-      <w:del w:id="560" w:author="Terry G. Lacy" w:date="2016-04-29T20:40:00Z">
+      <w:del w:id="531" w:author="Terry G. Lacy" w:date="2016-04-29T20:40:00Z">
         <w:r>
           <w:delText>i</w:delText>
         </w:r>
       </w:del>
-      <w:del w:id="561" w:author="Terry G. Lacy" w:date="2016-04-29T18:41:00Z">
+      <w:del w:id="532" w:author="Terry G. Lacy" w:date="2016-04-29T18:41:00Z">
         <w:r>
           <w:delText>ng</w:delText>
         </w:r>
       </w:del>
-      <w:ins w:id="562" w:author="Terry G. Lacy" w:date="2016-04-29T18:41:00Z">
+      <w:ins w:id="533" w:author="Terry G. Lacy" w:date="2016-04-29T18:41:00Z">
         <w:r>
           <w:t xml:space="preserve"> on</w:t>
         </w:r>
@@ -15690,7 +15569,7 @@
       <w:pPr>
         <w:pStyle w:val="Heading4"/>
       </w:pPr>
-      <w:bookmarkStart w:id="563" w:name="dagger"/>
+      <w:bookmarkStart w:id="534" w:name="dagger"/>
       <w:r>
         <w:t xml:space="preserve">7.1 </w:t>
       </w:r>
@@ -15698,7 +15577,7 @@
         <w:t>DAgger</w:t>
       </w:r>
     </w:p>
-    <w:bookmarkEnd w:id="563"/>
+    <w:bookmarkEnd w:id="534"/>
     <w:p>
       <w:r>
         <w:t xml:space="preserve">The policy of AIL at iteration </w:t>
@@ -15718,7 +15597,7 @@
     <w:p>
       <w:pPr>
         <w:pStyle w:val="Compact"/>
-        <w:pPrChange w:id="564" w:author="Helga Ingimundadóttir" w:date="2016-04-26T18:51:00Z">
+        <w:pPrChange w:id="535" w:author="Helga Ingimundadóttir" w:date="2016-04-26T18:51:00Z">
           <w:pPr/>
         </w:pPrChange>
       </w:pPr>
@@ -15728,7 +15607,7 @@
             <w:rFonts w:ascii="Cambria Math" w:hAnsi="Cambria Math"/>
             <w:i/>
             <w:noProof/>
-            <w:lang w:val="is-IS" w:eastAsia="is-IS"/>
+            <w:lang w:eastAsia="en-GB"/>
           </w:rPr>
           <w:lastRenderedPageBreak/>
           <w:drawing>
@@ -15926,7 +15805,7 @@
       <w:r>
         <w:t xml:space="preserve"> corresponds to the preference model from </w:t>
       </w:r>
-      <w:ins w:id="565" w:author="Helga Ingimundadóttir" w:date="2016-04-26T18:15:00Z">
+      <w:ins w:id="536" w:author="Helga Ingimundadóttir" w:date="2016-04-26T18:15:00Z">
         <w:r>
           <w:t xml:space="preserve">Sections 6.1 </w:t>
         </w:r>
@@ -16004,7 +15883,7 @@
       </w:r>
     </w:p>
     <w:p>
-      <w:ins w:id="566" w:author="Helga Ingimundadóttir" w:date="2016-04-26T18:32:00Z">
+      <w:ins w:id="537" w:author="Helga Ingimundadóttir" w:date="2016-04-26T18:32:00Z">
         <w:r>
           <w:t xml:space="preserve">Equation (22) </w:t>
         </w:r>
@@ -16356,7 +16235,7 @@
       </w:r>
     </w:p>
     <w:p>
-      <w:ins w:id="567" w:author="Helga Ingimundadóttir" w:date="2016-04-26T18:46:00Z">
+      <w:ins w:id="538" w:author="Helga Ingimundadóttir" w:date="2016-04-26T18:46:00Z">
         <w:r>
           <w:t xml:space="preserve">Algorithm 3 </w:t>
         </w:r>
@@ -16461,7 +16340,7 @@
             <w:rFonts w:ascii="Cambria Math" w:hAnsi="Cambria Math"/>
             <w:i/>
             <w:noProof/>
-            <w:lang w:val="is-IS" w:eastAsia="is-IS"/>
+            <w:lang w:eastAsia="en-GB"/>
           </w:rPr>
           <w:drawing>
             <wp:inline distT="0" distB="0" distL="0" distR="0" wp14:anchorId="5541DABC" wp14:editId="210115B0">
@@ -16503,7 +16382,7 @@
       <w:r>
         <w:t xml:space="preserve">and its update procedure is detailed in </w:t>
       </w:r>
-      <w:ins w:id="568" w:author="Helga Ingimundadóttir" w:date="2016-04-26T18:47:00Z">
+      <w:ins w:id="539" w:author="Helga Ingimundadóttir" w:date="2016-04-26T18:47:00Z">
         <w:r>
           <w:t>Algorithm 4</w:t>
         </w:r>
@@ -16516,7 +16395,7 @@
       <w:r>
         <w:rPr>
           <w:noProof/>
-          <w:lang w:val="is-IS" w:eastAsia="is-IS"/>
+          <w:lang w:eastAsia="en-GB"/>
         </w:rPr>
         <w:drawing>
           <wp:inline distT="0" distB="0" distL="0" distR="0" wp14:anchorId="33080651" wp14:editId="42656898">
@@ -16554,7 +16433,7 @@
           </wp:inline>
         </w:drawing>
       </w:r>
-      <w:bookmarkStart w:id="569" w:name="sec:ail:expr"/>
+      <w:bookmarkStart w:id="540" w:name="sec:ail:expr"/>
       <w:r>
         <w:rPr>
           <w:noProof/>
@@ -16565,7 +16444,7 @@
       <w:r>
         <w:rPr>
           <w:noProof/>
-          <w:lang w:val="is-IS" w:eastAsia="is-IS"/>
+          <w:lang w:eastAsia="en-GB"/>
         </w:rPr>
         <w:drawing>
           <wp:inline distT="0" distB="0" distL="0" distR="0" wp14:anchorId="03F58F6C" wp14:editId="6FAB5B23">
@@ -16613,7 +16492,7 @@
         <w:t>Results</w:t>
       </w:r>
     </w:p>
-    <w:bookmarkEnd w:id="569"/>
+    <w:bookmarkEnd w:id="540"/>
     <w:p>
       <w:r>
         <w:t xml:space="preserve">Due to time constraints, only </w:t>
@@ -16629,7 +16508,7 @@
       <w:r>
         <w:t xml:space="preserve"> iterations will be inspected</w:t>
       </w:r>
-      <w:ins w:id="570" w:author="Terry G. Lacy" w:date="2016-04-29T18:42:00Z">
+      <w:ins w:id="541" w:author="Terry G. Lacy" w:date="2016-04-29T18:42:00Z">
         <w:r>
           <w:t xml:space="preserve"> here</w:t>
         </w:r>
@@ -16667,7 +16546,7 @@
       <w:r>
         <w:t xml:space="preserve"> in </w:t>
       </w:r>
-      <w:ins w:id="571" w:author="Helga Ingimundadóttir" w:date="2016-04-26T18:33:00Z">
+      <w:ins w:id="542" w:author="Helga Ingimundadóttir" w:date="2016-04-26T18:33:00Z">
         <w:r>
           <w:t>Eq. (22)</w:t>
         </w:r>
@@ -16744,12 +16623,12 @@
       <w:r>
         <w:t xml:space="preserve"> </w:t>
       </w:r>
-      <w:ins w:id="572" w:author="Terry G. Lacy" w:date="2016-04-29T18:42:00Z">
+      <w:ins w:id="543" w:author="Terry G. Lacy" w:date="2016-04-29T18:42:00Z">
         <w:r>
           <w:t>was</w:t>
         </w:r>
       </w:ins>
-      <w:del w:id="573" w:author="Terry G. Lacy" w:date="2016-04-29T18:42:00Z">
+      <w:del w:id="544" w:author="Terry G. Lacy" w:date="2016-04-29T18:42:00Z">
         <w:r>
           <w:delText>is</w:delText>
         </w:r>
@@ -16815,23 +16694,23 @@
       <w:r>
         <w:t xml:space="preserve">Regarding </w:t>
       </w:r>
-      <w:del w:id="574" w:author="Helga Ingimundadóttir" w:date="2016-04-26T18:37:00Z">
+      <w:del w:id="545" w:author="Helga Ingimundadóttir" w:date="2016-04-26T18:37:00Z">
         <w:r>
           <w:delText>[expr:boost:newdata]</w:delText>
         </w:r>
       </w:del>
-      <w:ins w:id="575" w:author="Helga Ingimundadóttir" w:date="2016-04-26T18:37:00Z">
+      <w:ins w:id="546" w:author="Helga Ingimundadóttir" w:date="2016-04-26T18:37:00Z">
         <w:r>
           <w:t>Boost</w:t>
         </w:r>
       </w:ins>
-      <w:ins w:id="576" w:author="Terry G. Lacy" w:date="2016-04-29T18:42:00Z">
+      <w:ins w:id="547" w:author="Terry G. Lacy" w:date="2016-04-29T18:42:00Z">
         <w:r>
           <w:t xml:space="preserve"> </w:t>
         </w:r>
       </w:ins>
-      <w:ins w:id="577" w:author="Helga Ingimundadóttir" w:date="2016-04-26T18:37:00Z">
-        <w:del w:id="578" w:author="Terry G. Lacy" w:date="2016-04-29T18:42:00Z">
+      <w:ins w:id="548" w:author="Helga Ingimundadóttir" w:date="2016-04-26T18:37:00Z">
+        <w:del w:id="549" w:author="Terry G. Lacy" w:date="2016-04-29T18:42:00Z">
           <w:r>
             <w:delText>.</w:delText>
           </w:r>
@@ -16843,7 +16722,7 @@
       <w:r>
         <w:t xml:space="preserve"> strategy, </w:t>
       </w:r>
-      <w:ins w:id="579" w:author="Helga Ingimundadóttir" w:date="2016-04-26T18:15:00Z">
+      <w:ins w:id="550" w:author="Helga Ingimundadóttir" w:date="2016-04-26T18:15:00Z">
         <w:r>
           <w:t xml:space="preserve">Section 6 </w:t>
         </w:r>
@@ -16851,7 +16730,7 @@
       <w:r>
         <w:t xml:space="preserve">showed that adding new problem instances did not boost performance for the expert policy (which is equivalent for the initial iteration of DAgger). Hence, for active IL, the extended set </w:t>
       </w:r>
-      <w:del w:id="580" w:author="Terry G. Lacy" w:date="2016-04-29T18:43:00Z">
+      <w:del w:id="551" w:author="Terry G. Lacy" w:date="2016-04-29T18:43:00Z">
         <w:r>
           <w:delText>is</w:delText>
         </w:r>
@@ -16892,22 +16771,22 @@
       <w:r>
         <w:t xml:space="preserve"> new problem instances</w:t>
       </w:r>
-      <w:del w:id="581" w:author="Terry G. Lacy" w:date="2016-04-29T18:43:00Z">
+      <w:del w:id="552" w:author="Terry G. Lacy" w:date="2016-04-29T18:43:00Z">
         <w:r>
           <w:delText xml:space="preserve">. </w:delText>
         </w:r>
       </w:del>
-      <w:ins w:id="582" w:author="Terry G. Lacy" w:date="2016-04-29T18:43:00Z">
+      <w:ins w:id="553" w:author="Terry G. Lacy" w:date="2016-04-29T18:43:00Z">
         <w:r>
           <w:t xml:space="preserve"> </w:t>
         </w:r>
       </w:ins>
-      <w:del w:id="583" w:author="Terry G. Lacy" w:date="2016-04-29T18:43:00Z">
+      <w:del w:id="554" w:author="Terry G. Lacy" w:date="2016-04-29T18:43:00Z">
         <w:r>
           <w:delText>F</w:delText>
         </w:r>
       </w:del>
-      <w:ins w:id="584" w:author="Terry G. Lacy" w:date="2016-04-29T18:43:00Z">
+      <w:ins w:id="555" w:author="Terry G. Lacy" w:date="2016-04-29T18:43:00Z">
         <w:r>
           <w:t>f</w:t>
         </w:r>
@@ -16923,7 +16802,7 @@
             <w:rFonts w:ascii="Cambria Math" w:hAnsi="Cambria Math"/>
             <w:i/>
             <w:noProof/>
-            <w:lang w:val="is-IS" w:eastAsia="is-IS"/>
+            <w:lang w:eastAsia="en-GB"/>
           </w:rPr>
           <w:drawing>
             <wp:inline distT="0" distB="0" distL="0" distR="0" wp14:anchorId="13699DD0" wp14:editId="1DAF970B">
@@ -16980,7 +16859,7 @@
       <w:r>
         <w:t>. This way, the extended training data is used sparingly, as labelling for each problem instance</w:t>
       </w:r>
-      <w:del w:id="585" w:author="Terry G. Lacy" w:date="2016-04-29T20:20:00Z">
+      <w:del w:id="556" w:author="Terry G. Lacy" w:date="2016-04-29T20:20:00Z">
         <w:r>
           <w:delText>s</w:delText>
         </w:r>
@@ -16988,7 +16867,7 @@
       <w:r>
         <w:t xml:space="preserve"> is computationally intensive. As a result, the computational budget for DAgger is </w:t>
       </w:r>
-      <w:ins w:id="586" w:author="Terry G. Lacy" w:date="2016-04-29T18:44:00Z">
+      <w:ins w:id="557" w:author="Terry G. Lacy" w:date="2016-04-29T18:44:00Z">
         <w:r>
           <w:t xml:space="preserve">the </w:t>
         </w:r>
@@ -16996,7 +16875,7 @@
       <w:r>
         <w:t xml:space="preserve">same regardless </w:t>
       </w:r>
-      <w:ins w:id="587" w:author="Terry G. Lacy" w:date="2016-04-29T18:44:00Z">
+      <w:ins w:id="558" w:author="Terry G. Lacy" w:date="2016-04-29T18:44:00Z">
         <w:r>
           <w:t xml:space="preserve">of </w:t>
         </w:r>
@@ -17004,12 +16883,12 @@
       <w:r>
         <w:t xml:space="preserve">whether </w:t>
       </w:r>
-      <w:ins w:id="588" w:author="Terry G. Lacy" w:date="2016-04-29T18:44:00Z">
+      <w:ins w:id="559" w:author="Terry G. Lacy" w:date="2016-04-29T18:44:00Z">
         <w:r>
           <w:t xml:space="preserve">or not </w:t>
         </w:r>
       </w:ins>
-      <w:del w:id="589" w:author="Terry G. Lacy" w:date="2016-04-29T18:44:00Z">
+      <w:del w:id="560" w:author="Terry G. Lacy" w:date="2016-04-29T18:44:00Z">
         <w:r>
           <w:delText xml:space="preserve">there are </w:delText>
         </w:r>
@@ -17017,7 +16896,7 @@
       <w:r>
         <w:t xml:space="preserve">new problem instances </w:t>
       </w:r>
-      <w:ins w:id="590" w:author="Terry G. Lacy" w:date="2016-04-29T18:44:00Z">
+      <w:ins w:id="561" w:author="Terry G. Lacy" w:date="2016-04-29T18:44:00Z">
         <w:r>
           <w:t xml:space="preserve">are </w:t>
         </w:r>
@@ -17025,7 +16904,7 @@
       <w:r>
         <w:t xml:space="preserve">used </w:t>
       </w:r>
-      <w:del w:id="591" w:author="Terry G. Lacy" w:date="2016-04-29T18:45:00Z">
+      <w:del w:id="562" w:author="Terry G. Lacy" w:date="2016-04-29T18:45:00Z">
         <w:r>
           <w:delText>or not</w:delText>
         </w:r>
@@ -17137,12 +17016,12 @@
       </w:r>
     </w:p>
     <w:p>
-      <w:ins w:id="592" w:author="Terry G. Lacy" w:date="2016-04-29T18:45:00Z">
+      <w:ins w:id="563" w:author="Terry G. Lacy" w:date="2016-04-29T18:45:00Z">
         <w:r>
           <w:t>The r</w:t>
         </w:r>
       </w:ins>
-      <w:del w:id="593" w:author="Terry G. Lacy" w:date="2016-04-29T18:45:00Z">
+      <w:del w:id="564" w:author="Terry G. Lacy" w:date="2016-04-29T18:45:00Z">
         <w:r>
           <w:delText>R</w:delText>
         </w:r>
@@ -17192,12 +17071,12 @@
       <w:r>
         <w:t xml:space="preserve"> box</w:t>
       </w:r>
-      <w:ins w:id="594" w:author="Terry G. Lacy" w:date="2016-04-29T18:45:00Z">
+      <w:ins w:id="565" w:author="Terry G. Lacy" w:date="2016-04-29T18:45:00Z">
         <w:r>
           <w:t xml:space="preserve"> </w:t>
         </w:r>
       </w:ins>
-      <w:del w:id="595" w:author="Terry G. Lacy" w:date="2016-04-29T18:45:00Z">
+      <w:del w:id="566" w:author="Terry G. Lacy" w:date="2016-04-29T18:45:00Z">
         <w:r>
           <w:delText>-</w:delText>
         </w:r>
@@ -17216,12 +17095,12 @@
       <w:r>
         <w:t xml:space="preserve">, </w:t>
       </w:r>
-      <w:ins w:id="596" w:author="Terry G. Lacy" w:date="2016-04-29T20:20:00Z">
+      <w:ins w:id="567" w:author="Terry G. Lacy" w:date="2016-04-29T20:20:00Z">
         <w:r>
           <w:t>are</w:t>
         </w:r>
       </w:ins>
-      <w:del w:id="597" w:author="Terry G. Lacy" w:date="2016-04-29T20:20:00Z">
+      <w:del w:id="568" w:author="Terry G. Lacy" w:date="2016-04-29T20:20:00Z">
         <w:r>
           <w:delText>is</w:delText>
         </w:r>
@@ -17229,7 +17108,7 @@
       <w:r>
         <w:t xml:space="preserve"> given in</w:t>
       </w:r>
-      <w:ins w:id="598" w:author="Helga Ingimundadóttir" w:date="2016-04-26T18:23:00Z">
+      <w:ins w:id="569" w:author="Helga Ingimundadóttir" w:date="2016-04-26T18:23:00Z">
         <w:r>
           <w:t xml:space="preserve"> Fig. 8</w:t>
         </w:r>
@@ -17237,7 +17116,7 @@
       <w:r>
         <w:t xml:space="preserve"> and </w:t>
       </w:r>
-      <w:ins w:id="599" w:author="Terry G. Lacy" w:date="2016-04-29T20:20:00Z">
+      <w:ins w:id="570" w:author="Terry G. Lacy" w:date="2016-04-29T20:20:00Z">
         <w:r>
           <w:t xml:space="preserve">the </w:t>
         </w:r>
@@ -17245,7 +17124,7 @@
       <w:r>
         <w:t xml:space="preserve">main statistics are reported in </w:t>
       </w:r>
-      <w:ins w:id="600" w:author="Helga Ingimundadóttir" w:date="2016-04-26T18:28:00Z">
+      <w:ins w:id="571" w:author="Helga Ingimundadóttir" w:date="2016-04-26T18:28:00Z">
         <w:r>
           <w:t>Table 4</w:t>
         </w:r>
@@ -17253,7 +17132,7 @@
       <w:r>
         <w:t xml:space="preserve">. As </w:t>
       </w:r>
-      <w:del w:id="601" w:author="Terry G. Lacy" w:date="2016-04-29T20:20:00Z">
+      <w:del w:id="572" w:author="Terry G. Lacy" w:date="2016-04-29T20:20:00Z">
         <w:r>
           <w:delText xml:space="preserve">one </w:delText>
         </w:r>
@@ -17261,7 +17140,7 @@
       <w:r>
         <w:t xml:space="preserve">can </w:t>
       </w:r>
-      <w:ins w:id="602" w:author="Terry G. Lacy" w:date="2016-04-29T20:20:00Z">
+      <w:ins w:id="573" w:author="Terry G. Lacy" w:date="2016-04-29T20:20:00Z">
         <w:r>
           <w:t xml:space="preserve">be </w:t>
         </w:r>
@@ -17269,7 +17148,7 @@
       <w:r>
         <w:t>see</w:t>
       </w:r>
-      <w:ins w:id="603" w:author="Terry G. Lacy" w:date="2016-04-29T20:20:00Z">
+      <w:ins w:id="574" w:author="Terry G. Lacy" w:date="2016-04-29T20:20:00Z">
         <w:r>
           <w:t>n</w:t>
         </w:r>
@@ -17385,7 +17264,7 @@
       <w:r>
         <w:t xml:space="preserve"> is only slightly perturbed with each iteration</w:t>
       </w:r>
-      <w:del w:id="604" w:author="Terry G. Lacy" w:date="2016-04-29T20:20:00Z">
+      <w:del w:id="575" w:author="Terry G. Lacy" w:date="2016-04-29T20:20:00Z">
         <w:r>
           <w:delText>s</w:delText>
         </w:r>
@@ -17393,17 +17272,17 @@
       <w:r>
         <w:t xml:space="preserve">. </w:t>
       </w:r>
-      <w:del w:id="605" w:author="Terry G. Lacy" w:date="2016-04-29T20:21:00Z">
+      <w:del w:id="576" w:author="Terry G. Lacy" w:date="2016-04-29T20:21:00Z">
         <w:r>
           <w:delText xml:space="preserve">Which from </w:delText>
         </w:r>
       </w:del>
-      <w:ins w:id="606" w:author="Helga Ingimundadóttir" w:date="2016-04-26T18:15:00Z">
+      <w:ins w:id="577" w:author="Helga Ingimundadóttir" w:date="2016-04-26T18:15:00Z">
         <w:r>
           <w:t xml:space="preserve">Section 6.3 </w:t>
         </w:r>
       </w:ins>
-      <w:ins w:id="607" w:author="Terry G. Lacy" w:date="2016-04-29T20:21:00Z">
+      <w:ins w:id="578" w:author="Terry G. Lacy" w:date="2016-04-29T20:21:00Z">
         <w:r>
           <w:t xml:space="preserve">has </w:t>
         </w:r>
@@ -17411,12 +17290,12 @@
       <w:r>
         <w:t xml:space="preserve">showed </w:t>
       </w:r>
-      <w:ins w:id="608" w:author="Terry G. Lacy" w:date="2016-04-29T20:21:00Z">
+      <w:ins w:id="579" w:author="Terry G. Lacy" w:date="2016-04-29T20:21:00Z">
         <w:r>
           <w:t>this</w:t>
         </w:r>
       </w:ins>
-      <w:del w:id="609" w:author="Terry G. Lacy" w:date="2016-04-29T20:21:00Z">
+      <w:del w:id="580" w:author="Terry G. Lacy" w:date="2016-04-29T20:21:00Z">
         <w:r>
           <w:delText>it</w:delText>
         </w:r>
@@ -17424,17 +17303,17 @@
       <w:r>
         <w:t xml:space="preserve"> was not a very successful modification for the expert policy</w:t>
       </w:r>
-      <w:ins w:id="610" w:author="Terry G. Lacy" w:date="2016-04-29T20:22:00Z">
+      <w:ins w:id="581" w:author="Terry G. Lacy" w:date="2016-04-29T20:22:00Z">
         <w:r>
           <w:t>;</w:t>
         </w:r>
       </w:ins>
-      <w:ins w:id="611" w:author="Terry G. Lacy" w:date="2016-04-29T20:21:00Z">
+      <w:ins w:id="582" w:author="Terry G. Lacy" w:date="2016-04-29T20:21:00Z">
         <w:r>
           <w:t xml:space="preserve"> even though</w:t>
         </w:r>
       </w:ins>
-      <w:del w:id="612" w:author="Terry G. Lacy" w:date="2016-04-29T20:21:00Z">
+      <w:del w:id="583" w:author="Terry G. Lacy" w:date="2016-04-29T20:21:00Z">
         <w:r>
           <w:delText>. Although,</w:delText>
         </w:r>
@@ -17538,7 +17417,7 @@
       <w:r>
         <w:t>. However, when using new problem instances at each iteration</w:t>
       </w:r>
-      <w:del w:id="613" w:author="Terry G. Lacy" w:date="2016-04-29T20:22:00Z">
+      <w:del w:id="584" w:author="Terry G. Lacy" w:date="2016-04-29T20:22:00Z">
         <w:r>
           <w:delText>s</w:delText>
         </w:r>
@@ -17562,7 +17441,7 @@
       <w:r>
         <w:rPr>
           <w:noProof/>
-          <w:lang w:val="is-IS" w:eastAsia="is-IS"/>
+          <w:lang w:eastAsia="en-GB"/>
         </w:rPr>
         <w:drawing>
           <wp:inline distT="0" distB="0" distL="0" distR="0" wp14:anchorId="6DC37B97" wp14:editId="55D2D8E6">
@@ -17667,7 +17546,7 @@
       <w:pPr>
         <w:pStyle w:val="Heading3"/>
       </w:pPr>
-      <w:bookmarkStart w:id="614" w:name="sec:il:expr"/>
+      <w:bookmarkStart w:id="585" w:name="sec:il:expr"/>
       <w:r>
         <w:t xml:space="preserve">8 </w:t>
       </w:r>
@@ -17675,11 +17554,11 @@
         <w:t>Summary of Imitation Learning</w:t>
       </w:r>
     </w:p>
-    <w:bookmarkEnd w:id="614"/>
+    <w:bookmarkEnd w:id="585"/>
     <w:p>
       <w:pPr>
         <w:rPr>
-          <w:del w:id="615" w:author="Helga Ingimundadóttir" w:date="2016-04-26T18:24:00Z"/>
+          <w:del w:id="586" w:author="Helga Ingimundadóttir" w:date="2016-04-26T18:24:00Z"/>
         </w:rPr>
       </w:pPr>
       <w:r>
@@ -17727,12 +17606,12 @@
       <w:r>
         <w:t xml:space="preserve"> best PIL and AIL models </w:t>
       </w:r>
-      <w:ins w:id="616" w:author="Terry G. Lacy" w:date="2016-04-29T20:22:00Z">
+      <w:ins w:id="587" w:author="Terry G. Lacy" w:date="2016-04-29T20:22:00Z">
         <w:r>
           <w:t xml:space="preserve">in terms of </w:t>
         </w:r>
       </w:ins>
-      <w:del w:id="617" w:author="Terry G. Lacy" w:date="2016-04-29T20:22:00Z">
+      <w:del w:id="588" w:author="Terry G. Lacy" w:date="2016-04-29T20:22:00Z">
         <w:r>
           <w:delText>w.r.t.</w:delText>
         </w:r>
@@ -17751,12 +17630,12 @@
       <w:r>
         <w:t>, from</w:t>
       </w:r>
-      <w:ins w:id="618" w:author="Helga Ingimundadóttir" w:date="2016-04-26T18:16:00Z">
+      <w:ins w:id="589" w:author="Helga Ingimundadóttir" w:date="2016-04-26T18:16:00Z">
         <w:r>
           <w:t xml:space="preserve"> Sections 6.3 and 7.2</w:t>
         </w:r>
       </w:ins>
-      <w:del w:id="619" w:author="Helga Ingimundadóttir" w:date="2016-04-26T18:16:00Z">
+      <w:del w:id="590" w:author="Helga Ingimundadóttir" w:date="2016-04-26T18:16:00Z">
         <w:r>
           <w:delText xml:space="preserve"> </w:delText>
         </w:r>
@@ -17764,7 +17643,7 @@
       <w:r>
         <w:t xml:space="preserve">, respectively, are illustrated in </w:t>
       </w:r>
-      <w:ins w:id="620" w:author="Helga Ingimundadóttir" w:date="2016-04-26T18:16:00Z">
+      <w:ins w:id="591" w:author="Helga Ingimundadóttir" w:date="2016-04-26T18:16:00Z">
         <w:r>
           <w:t>Fig. 9</w:t>
         </w:r>
@@ -17772,7 +17651,7 @@
       <w:r>
         <w:t xml:space="preserve">, and </w:t>
       </w:r>
-      <w:ins w:id="621" w:author="Terry G. Lacy" w:date="2016-04-29T20:23:00Z">
+      <w:ins w:id="592" w:author="Terry G. Lacy" w:date="2016-04-29T20:23:00Z">
         <w:r>
           <w:t xml:space="preserve">the </w:t>
         </w:r>
@@ -17780,7 +17659,7 @@
       <w:r>
         <w:t xml:space="preserve">main statistics are given in </w:t>
       </w:r>
-      <w:ins w:id="622" w:author="Helga Ingimundadóttir" w:date="2016-04-26T18:16:00Z">
+      <w:ins w:id="593" w:author="Helga Ingimundadóttir" w:date="2016-04-26T18:16:00Z">
         <w:r>
           <w:t>Table 4</w:t>
         </w:r>
@@ -17948,7 +17827,7 @@
       <w:r>
         <w:t xml:space="preserve"> using </w:t>
       </w:r>
-      <w:ins w:id="623" w:author="Terry G. Lacy" w:date="2016-04-29T20:23:00Z">
+      <w:ins w:id="594" w:author="Terry G. Lacy" w:date="2016-04-29T20:23:00Z">
         <w:r>
           <w:t xml:space="preserve">an </w:t>
         </w:r>
@@ -17956,7 +17835,7 @@
       <w:r>
         <w:t>extended training set.</w:t>
       </w:r>
-      <w:ins w:id="624" w:author="Helga Ingimundadóttir" w:date="2016-04-26T18:24:00Z">
+      <w:ins w:id="595" w:author="Helga Ingimundadóttir" w:date="2016-04-26T18:24:00Z">
         <w:r>
           <w:t xml:space="preserve"> </w:t>
         </w:r>
@@ -17966,7 +17845,7 @@
       <w:r>
         <w:t xml:space="preserve">As a reference, the single priority dispatching rule MWR is shown at the edges of </w:t>
       </w:r>
-      <w:ins w:id="625" w:author="Helga Ingimundadóttir" w:date="2016-04-26T18:24:00Z">
+      <w:ins w:id="596" w:author="Helga Ingimundadóttir" w:date="2016-04-26T18:24:00Z">
         <w:r>
           <w:t>Fig. 9</w:t>
         </w:r>
@@ -17979,7 +17858,7 @@
       <w:r>
         <w:t>At first one can see that the perturbed leader ever</w:t>
       </w:r>
-      <w:ins w:id="626" w:author="Terry G. Lacy" w:date="2016-04-29T20:23:00Z">
+      <w:ins w:id="597" w:author="Terry G. Lacy" w:date="2016-04-29T20:23:00Z">
         <w:r>
           <w:t>-</w:t>
         </w:r>
@@ -18007,23 +17886,23 @@
       <w:r>
         <w:t xml:space="preserve">for </w:t>
       </w:r>
-      <w:del w:id="627" w:author="Helga Ingimundadóttir" w:date="2016-04-26T18:34:00Z">
+      <w:del w:id="598" w:author="Helga Ingimundadóttir" w:date="2016-04-26T18:34:00Z">
         <w:r>
           <w:delText>[bias:equal]</w:delText>
         </w:r>
       </w:del>
-      <w:ins w:id="628" w:author="Helga Ingimundadóttir" w:date="2016-04-26T18:34:00Z">
+      <w:ins w:id="599" w:author="Helga Ingimundadóttir" w:date="2016-04-26T18:34:00Z">
         <w:r>
           <w:t>Bias</w:t>
         </w:r>
       </w:ins>
-      <w:ins w:id="629" w:author="Terry G. Lacy" w:date="2016-04-29T20:23:00Z">
+      <w:ins w:id="600" w:author="Terry G. Lacy" w:date="2016-04-29T20:23:00Z">
         <w:r>
           <w:t xml:space="preserve"> </w:t>
         </w:r>
       </w:ins>
-      <w:ins w:id="630" w:author="Helga Ingimundadóttir" w:date="2016-04-26T18:34:00Z">
-        <w:del w:id="631" w:author="Terry G. Lacy" w:date="2016-04-29T20:23:00Z">
+      <w:ins w:id="601" w:author="Helga Ingimundadóttir" w:date="2016-04-26T18:34:00Z">
+        <w:del w:id="602" w:author="Terry G. Lacy" w:date="2016-04-29T20:23:00Z">
           <w:r>
             <w:delText>.</w:delText>
           </w:r>
@@ -18035,23 +17914,23 @@
       <w:r>
         <w:t xml:space="preserve"> with </w:t>
       </w:r>
-      <w:del w:id="632" w:author="Helga Ingimundadóttir" w:date="2016-04-26T18:37:00Z">
+      <w:del w:id="603" w:author="Helga Ingimundadóttir" w:date="2016-04-26T18:37:00Z">
         <w:r>
           <w:delText>[expr:boost:newdata]</w:delText>
         </w:r>
       </w:del>
-      <w:ins w:id="633" w:author="Helga Ingimundadóttir" w:date="2016-04-26T18:37:00Z">
+      <w:ins w:id="604" w:author="Helga Ingimundadóttir" w:date="2016-04-26T18:37:00Z">
         <w:r>
           <w:t>Boost</w:t>
         </w:r>
       </w:ins>
-      <w:ins w:id="634" w:author="Terry G. Lacy" w:date="2016-04-29T20:23:00Z">
+      <w:ins w:id="605" w:author="Terry G. Lacy" w:date="2016-04-29T20:23:00Z">
         <w:r>
           <w:t xml:space="preserve"> </w:t>
         </w:r>
       </w:ins>
-      <w:ins w:id="635" w:author="Helga Ingimundadóttir" w:date="2016-04-26T18:37:00Z">
-        <w:del w:id="636" w:author="Terry G. Lacy" w:date="2016-04-29T20:23:00Z">
+      <w:ins w:id="606" w:author="Helga Ingimundadóttir" w:date="2016-04-26T18:37:00Z">
+        <w:del w:id="607" w:author="Terry G. Lacy" w:date="2016-04-29T20:23:00Z">
           <w:r>
             <w:delText>.</w:delText>
           </w:r>
@@ -18142,23 +18021,23 @@
       <w:r>
         <w:t xml:space="preserve">on the other hand when using </w:t>
       </w:r>
-      <w:del w:id="637" w:author="Helga Ingimundadóttir" w:date="2016-04-26T18:36:00Z">
+      <w:del w:id="608" w:author="Helga Ingimundadóttir" w:date="2016-04-26T18:36:00Z">
         <w:r>
           <w:delText>[bias:adjdbl2nd]</w:delText>
         </w:r>
       </w:del>
-      <w:ins w:id="638" w:author="Helga Ingimundadóttir" w:date="2016-04-26T18:36:00Z">
+      <w:ins w:id="609" w:author="Helga Ingimundadóttir" w:date="2016-04-26T18:36:00Z">
         <w:r>
           <w:t>Bias</w:t>
         </w:r>
       </w:ins>
-      <w:ins w:id="639" w:author="Terry G. Lacy" w:date="2016-04-29T20:24:00Z">
+      <w:ins w:id="610" w:author="Terry G. Lacy" w:date="2016-04-29T20:24:00Z">
         <w:r>
           <w:t xml:space="preserve"> </w:t>
         </w:r>
       </w:ins>
-      <w:ins w:id="640" w:author="Helga Ingimundadóttir" w:date="2016-04-26T18:36:00Z">
-        <w:del w:id="641" w:author="Terry G. Lacy" w:date="2016-04-29T20:24:00Z">
+      <w:ins w:id="611" w:author="Helga Ingimundadóttir" w:date="2016-04-26T18:36:00Z">
+        <w:del w:id="612" w:author="Terry G. Lacy" w:date="2016-04-29T20:24:00Z">
           <w:r>
             <w:delText>.</w:delText>
           </w:r>
@@ -18170,23 +18049,23 @@
       <w:r>
         <w:t xml:space="preserve"> with </w:t>
       </w:r>
-      <w:del w:id="642" w:author="Helga Ingimundadóttir" w:date="2016-04-26T18:37:00Z">
+      <w:del w:id="613" w:author="Helga Ingimundadóttir" w:date="2016-04-26T18:37:00Z">
         <w:r>
           <w:delText>[expr:boost:newdata]</w:delText>
         </w:r>
       </w:del>
-      <w:ins w:id="643" w:author="Helga Ingimundadóttir" w:date="2016-04-26T18:37:00Z">
+      <w:ins w:id="614" w:author="Helga Ingimundadóttir" w:date="2016-04-26T18:37:00Z">
         <w:r>
           <w:t>Boost</w:t>
         </w:r>
       </w:ins>
-      <w:ins w:id="644" w:author="Terry G. Lacy" w:date="2016-04-29T20:24:00Z">
+      <w:ins w:id="615" w:author="Terry G. Lacy" w:date="2016-04-29T20:24:00Z">
         <w:r>
           <w:t xml:space="preserve"> </w:t>
         </w:r>
       </w:ins>
-      <w:ins w:id="645" w:author="Helga Ingimundadóttir" w:date="2016-04-26T18:37:00Z">
-        <w:del w:id="646" w:author="Terry G. Lacy" w:date="2016-04-29T20:24:00Z">
+      <w:ins w:id="616" w:author="Helga Ingimundadóttir" w:date="2016-04-26T18:37:00Z">
+        <w:del w:id="617" w:author="Terry G. Lacy" w:date="2016-04-29T20:24:00Z">
           <w:r>
             <w:delText>.</w:delText>
           </w:r>
@@ -18303,23 +18182,23 @@
       <w:r>
         <w:t xml:space="preserve"> for </w:t>
       </w:r>
-      <w:del w:id="647" w:author="Helga Ingimundadóttir" w:date="2016-04-26T18:34:00Z">
+      <w:del w:id="618" w:author="Helga Ingimundadóttir" w:date="2016-04-26T18:34:00Z">
         <w:r>
           <w:delText>[bias:equal]</w:delText>
         </w:r>
       </w:del>
-      <w:ins w:id="648" w:author="Helga Ingimundadóttir" w:date="2016-04-26T18:34:00Z">
+      <w:ins w:id="619" w:author="Helga Ingimundadóttir" w:date="2016-04-26T18:34:00Z">
         <w:r>
           <w:t>Bias</w:t>
         </w:r>
       </w:ins>
-      <w:ins w:id="649" w:author="Terry G. Lacy" w:date="2016-04-29T20:24:00Z">
+      <w:ins w:id="620" w:author="Terry G. Lacy" w:date="2016-04-29T20:24:00Z">
         <w:r>
           <w:t xml:space="preserve"> </w:t>
         </w:r>
       </w:ins>
-      <w:ins w:id="650" w:author="Helga Ingimundadóttir" w:date="2016-04-26T18:34:00Z">
-        <w:del w:id="651" w:author="Terry G. Lacy" w:date="2016-04-29T20:24:00Z">
+      <w:ins w:id="621" w:author="Helga Ingimundadóttir" w:date="2016-04-26T18:34:00Z">
+        <w:del w:id="622" w:author="Terry G. Lacy" w:date="2016-04-29T20:24:00Z">
           <w:r>
             <w:delText>.</w:delText>
           </w:r>
@@ -18331,23 +18210,23 @@
       <w:r>
         <w:t xml:space="preserve"> with </w:t>
       </w:r>
-      <w:del w:id="652" w:author="Helga Ingimundadóttir" w:date="2016-04-26T18:37:00Z">
+      <w:del w:id="623" w:author="Helga Ingimundadóttir" w:date="2016-04-26T18:37:00Z">
         <w:r>
           <w:delText>[expr:boost:newdata]</w:delText>
         </w:r>
       </w:del>
-      <w:ins w:id="653" w:author="Helga Ingimundadóttir" w:date="2016-04-26T18:37:00Z">
+      <w:ins w:id="624" w:author="Helga Ingimundadóttir" w:date="2016-04-26T18:37:00Z">
         <w:r>
           <w:t>Boost</w:t>
         </w:r>
       </w:ins>
-      <w:ins w:id="654" w:author="Terry G. Lacy" w:date="2016-04-29T20:24:00Z">
+      <w:ins w:id="625" w:author="Terry G. Lacy" w:date="2016-04-29T20:24:00Z">
         <w:r>
           <w:t xml:space="preserve"> </w:t>
         </w:r>
       </w:ins>
-      <w:ins w:id="655" w:author="Helga Ingimundadóttir" w:date="2016-04-26T18:37:00Z">
-        <w:del w:id="656" w:author="Terry G. Lacy" w:date="2016-04-29T20:24:00Z">
+      <w:ins w:id="626" w:author="Helga Ingimundadóttir" w:date="2016-04-26T18:37:00Z">
+        <w:del w:id="627" w:author="Terry G. Lacy" w:date="2016-04-29T20:24:00Z">
           <w:r>
             <w:delText>.</w:delText>
           </w:r>
@@ -18390,23 +18269,23 @@
       <w:r>
         <w:t xml:space="preserve"> for </w:t>
       </w:r>
-      <w:del w:id="657" w:author="Helga Ingimundadóttir" w:date="2016-04-26T18:36:00Z">
+      <w:del w:id="628" w:author="Helga Ingimundadóttir" w:date="2016-04-26T18:36:00Z">
         <w:r>
           <w:delText>[bias:adjdbl2nd]</w:delText>
         </w:r>
       </w:del>
-      <w:ins w:id="658" w:author="Helga Ingimundadóttir" w:date="2016-04-26T18:36:00Z">
+      <w:ins w:id="629" w:author="Helga Ingimundadóttir" w:date="2016-04-26T18:36:00Z">
         <w:r>
           <w:t>Bias</w:t>
         </w:r>
       </w:ins>
-      <w:ins w:id="659" w:author="Terry G. Lacy" w:date="2016-04-29T20:24:00Z">
+      <w:ins w:id="630" w:author="Terry G. Lacy" w:date="2016-04-29T20:24:00Z">
         <w:r>
           <w:t xml:space="preserve"> </w:t>
         </w:r>
       </w:ins>
-      <w:ins w:id="660" w:author="Helga Ingimundadóttir" w:date="2016-04-26T18:36:00Z">
-        <w:del w:id="661" w:author="Terry G. Lacy" w:date="2016-04-29T20:24:00Z">
+      <w:ins w:id="631" w:author="Helga Ingimundadóttir" w:date="2016-04-26T18:36:00Z">
+        <w:del w:id="632" w:author="Terry G. Lacy" w:date="2016-04-29T20:24:00Z">
           <w:r>
             <w:delText>.</w:delText>
           </w:r>
@@ -18418,23 +18297,23 @@
       <w:r>
         <w:t xml:space="preserve"> with </w:t>
       </w:r>
-      <w:del w:id="662" w:author="Helga Ingimundadóttir" w:date="2016-04-26T18:37:00Z">
+      <w:del w:id="633" w:author="Helga Ingimundadóttir" w:date="2016-04-26T18:37:00Z">
         <w:r>
           <w:delText>[expr:boost:newdata]</w:delText>
         </w:r>
       </w:del>
-      <w:ins w:id="663" w:author="Helga Ingimundadóttir" w:date="2016-04-26T18:37:00Z">
+      <w:ins w:id="634" w:author="Helga Ingimundadóttir" w:date="2016-04-26T18:37:00Z">
         <w:r>
           <w:t>Boost</w:t>
         </w:r>
       </w:ins>
-      <w:ins w:id="664" w:author="Terry G. Lacy" w:date="2016-04-29T20:25:00Z">
+      <w:ins w:id="635" w:author="Terry G. Lacy" w:date="2016-04-29T20:25:00Z">
         <w:r>
           <w:t xml:space="preserve"> </w:t>
         </w:r>
       </w:ins>
-      <w:ins w:id="665" w:author="Helga Ingimundadóttir" w:date="2016-04-26T18:37:00Z">
-        <w:del w:id="666" w:author="Terry G. Lacy" w:date="2016-04-29T20:25:00Z">
+      <w:ins w:id="636" w:author="Helga Ingimundadóttir" w:date="2016-04-26T18:37:00Z">
+        <w:del w:id="637" w:author="Terry G. Lacy" w:date="2016-04-29T20:25:00Z">
           <w:r>
             <w:delText>.</w:delText>
           </w:r>
@@ -18451,23 +18330,23 @@
       <w:r>
         <w:t xml:space="preserve">Note, for </w:t>
       </w:r>
-      <w:del w:id="667" w:author="Helga Ingimundadóttir" w:date="2016-04-26T18:34:00Z">
+      <w:del w:id="638" w:author="Helga Ingimundadóttir" w:date="2016-04-26T18:34:00Z">
         <w:r>
           <w:delText>[bias:equal]</w:delText>
         </w:r>
       </w:del>
-      <w:ins w:id="668" w:author="Helga Ingimundadóttir" w:date="2016-04-26T18:34:00Z">
+      <w:ins w:id="639" w:author="Helga Ingimundadóttir" w:date="2016-04-26T18:34:00Z">
         <w:r>
           <w:t>Bias</w:t>
         </w:r>
       </w:ins>
-      <w:ins w:id="669" w:author="Terry G. Lacy" w:date="2016-04-29T20:25:00Z">
+      <w:ins w:id="640" w:author="Terry G. Lacy" w:date="2016-04-29T20:25:00Z">
         <w:r>
           <w:t xml:space="preserve"> </w:t>
         </w:r>
       </w:ins>
-      <w:ins w:id="670" w:author="Helga Ingimundadóttir" w:date="2016-04-26T18:34:00Z">
-        <w:del w:id="671" w:author="Terry G. Lacy" w:date="2016-04-29T20:25:00Z">
+      <w:ins w:id="641" w:author="Helga Ingimundadóttir" w:date="2016-04-26T18:34:00Z">
+        <w:del w:id="642" w:author="Terry G. Lacy" w:date="2016-04-29T20:25:00Z">
           <w:r>
             <w:delText>.</w:delText>
           </w:r>
@@ -18479,23 +18358,23 @@
       <w:r>
         <w:t xml:space="preserve"> without </w:t>
       </w:r>
-      <w:del w:id="672" w:author="Helga Ingimundadóttir" w:date="2016-04-26T18:37:00Z">
+      <w:del w:id="643" w:author="Helga Ingimundadóttir" w:date="2016-04-26T18:37:00Z">
         <w:r>
           <w:delText>[expr:boost:newdata]</w:delText>
         </w:r>
       </w:del>
-      <w:ins w:id="673" w:author="Helga Ingimundadóttir" w:date="2016-04-26T18:37:00Z">
+      <w:ins w:id="644" w:author="Helga Ingimundadóttir" w:date="2016-04-26T18:37:00Z">
         <w:r>
           <w:t>Boost</w:t>
         </w:r>
       </w:ins>
-      <w:ins w:id="674" w:author="Terry G. Lacy" w:date="2016-04-29T20:25:00Z">
+      <w:ins w:id="645" w:author="Terry G. Lacy" w:date="2016-04-29T20:25:00Z">
         <w:r>
           <w:t xml:space="preserve"> </w:t>
         </w:r>
       </w:ins>
-      <w:ins w:id="675" w:author="Helga Ingimundadóttir" w:date="2016-04-26T18:37:00Z">
-        <w:del w:id="676" w:author="Terry G. Lacy" w:date="2016-04-29T20:25:00Z">
+      <w:ins w:id="646" w:author="Helga Ingimundadóttir" w:date="2016-04-26T18:37:00Z">
+        <w:del w:id="647" w:author="Terry G. Lacy" w:date="2016-04-29T20:25:00Z">
           <w:r>
             <w:delText>.</w:delText>
           </w:r>
@@ -18504,7 +18383,7 @@
           <w:t>2</w:t>
         </w:r>
       </w:ins>
-      <w:del w:id="677" w:author="Terry G. Lacy" w:date="2016-04-29T20:25:00Z">
+      <w:del w:id="648" w:author="Terry G. Lacy" w:date="2016-04-29T20:25:00Z">
         <w:r>
           <w:delText>,</w:delText>
         </w:r>
@@ -18512,7 +18391,7 @@
       <w:r>
         <w:t xml:space="preserve"> </w:t>
       </w:r>
-      <w:del w:id="678" w:author="Terry G. Lacy" w:date="2016-04-29T20:25:00Z">
+      <w:del w:id="649" w:author="Terry G. Lacy" w:date="2016-04-29T20:25:00Z">
         <w:r>
           <w:delText xml:space="preserve">then </w:delText>
         </w:r>
@@ -18522,247 +18401,232 @@
       </w:r>
     </w:p>
     <w:p>
-      <w:pPr>
-        <w:rPr>
-          <w:del w:id="679" w:author="Terry G. Lacy" w:date="2016-04-29T20:27:00Z"/>
-        </w:rPr>
-      </w:pPr>
-      <w:del w:id="680" w:author="Terry G. Lacy" w:date="2016-04-29T20:27:00Z">
-        <w:r>
-          <w:delText>Regarding [expr:boost:newdata]</w:delText>
-        </w:r>
-      </w:del>
-      <w:ins w:id="681" w:author="Helga Ingimundadóttir" w:date="2016-04-26T18:37:00Z">
-        <w:del w:id="682" w:author="Terry G. Lacy" w:date="2016-04-29T20:27:00Z">
-          <w:r>
-            <w:delText>Boost</w:delText>
-          </w:r>
-        </w:del>
-        <w:del w:id="683" w:author="Terry G. Lacy" w:date="2016-04-29T20:25:00Z">
+      <w:r>
+        <w:t xml:space="preserve">Regarding </w:t>
+      </w:r>
+      <w:del w:id="650" w:author="Helga Ingimundadóttir" w:date="2016-04-26T18:37:00Z">
+        <w:r>
+          <w:delText>[expr:boost:newdata]</w:delText>
+        </w:r>
+      </w:del>
+      <w:ins w:id="651" w:author="Helga Ingimundadóttir" w:date="2016-04-26T18:37:00Z">
+        <w:r>
+          <w:t>Boost</w:t>
+        </w:r>
+      </w:ins>
+      <w:ins w:id="652" w:author="Terry G. Lacy" w:date="2016-04-29T20:25:00Z">
+        <w:r>
+          <w:t xml:space="preserve"> </w:t>
+        </w:r>
+      </w:ins>
+      <w:ins w:id="653" w:author="Helga Ingimundadóttir" w:date="2016-04-26T18:37:00Z">
+        <w:del w:id="654" w:author="Terry G. Lacy" w:date="2016-04-29T20:25:00Z">
           <w:r>
             <w:delText>.</w:delText>
           </w:r>
         </w:del>
-        <w:del w:id="684" w:author="Terry G. Lacy" w:date="2016-04-29T20:27:00Z">
-          <w:r>
-            <w:delText>2</w:delText>
-          </w:r>
-        </w:del>
-      </w:ins>
-      <w:del w:id="685" w:author="Terry G. Lacy" w:date="2016-04-29T20:27:00Z">
-        <w:r>
-          <w:delText xml:space="preserve">, </w:delText>
-        </w:r>
-      </w:del>
-      <w:del w:id="686" w:author="Terry G. Lacy" w:date="2016-04-29T20:25:00Z">
-        <w:r>
-          <w:delText xml:space="preserve">then </w:delText>
-        </w:r>
-      </w:del>
-      <w:del w:id="687" w:author="Terry G. Lacy" w:date="2016-04-29T20:26:00Z">
-        <w:r>
-          <w:delText xml:space="preserve">it’s </w:delText>
-        </w:r>
-      </w:del>
-      <w:del w:id="688" w:author="Terry G. Lacy" w:date="2016-04-29T20:27:00Z">
-        <w:r>
-          <w:delText xml:space="preserve">not successful for the expert policy, as </w:delText>
-        </w:r>
-        <m:oMath>
-          <m:r>
-            <w:rPr>
-              <w:rFonts w:ascii="Cambria Math" w:hAnsi="Cambria Math"/>
-            </w:rPr>
-            <m:t>ρ</m:t>
-          </m:r>
-        </m:oMath>
-        <w:r>
-          <w:delText xml:space="preserve"> increased approximately 10%. This could most likely be counter-acted by increasing </w:delText>
-        </w:r>
-        <m:oMath>
-          <m:sSub>
-            <m:sSubPr>
-              <m:ctrlPr>
-                <w:rPr>
-                  <w:rFonts w:ascii="Cambria Math" w:hAnsi="Cambria Math"/>
-                </w:rPr>
-              </m:ctrlPr>
-            </m:sSubPr>
-            <m:e>
-              <m:r>
-                <w:rPr>
-                  <w:rFonts w:ascii="Cambria Math" w:hAnsi="Cambria Math"/>
-                </w:rPr>
-                <m:t>l</m:t>
-              </m:r>
-            </m:e>
-            <m:sub>
-              <m:r>
-                <m:rPr>
-                  <m:sty m:val="p"/>
-                </m:rPr>
-                <w:rPr>
-                  <w:rFonts w:ascii="Cambria Math" w:hAnsi="Cambria Math"/>
-                </w:rPr>
-                <m:t>max</m:t>
-              </m:r>
-            </m:sub>
-          </m:sSub>
-        </m:oMath>
-        <w:r>
-          <w:delText xml:space="preserve"> to reflect the 700 additional examples. What is interesting though, is that [expr:boost:newdata]</w:delText>
-        </w:r>
-      </w:del>
-      <w:ins w:id="689" w:author="Helga Ingimundadóttir" w:date="2016-04-26T18:37:00Z">
-        <w:del w:id="690" w:author="Terry G. Lacy" w:date="2016-04-29T20:27:00Z">
-          <w:r>
-            <w:delText>Boost</w:delText>
-          </w:r>
-        </w:del>
-        <w:del w:id="691" w:author="Terry G. Lacy" w:date="2016-04-29T20:26:00Z">
+        <w:r>
+          <w:t>2</w:t>
+        </w:r>
+      </w:ins>
+      <w:r>
+        <w:t xml:space="preserve">, then it’s not successful for the expert policy, as </w:t>
+      </w:r>
+      <m:oMath>
+        <m:r>
+          <w:rPr>
+            <w:rFonts w:ascii="Cambria Math" w:hAnsi="Cambria Math"/>
+          </w:rPr>
+          <m:t>ρ</m:t>
+        </m:r>
+      </m:oMath>
+      <w:r>
+        <w:t xml:space="preserve"> increased approximately 10%. This could most likely be counter-acted by increasing </w:t>
+      </w:r>
+      <m:oMath>
+        <m:sSub>
+          <m:sSubPr>
+            <m:ctrlPr>
+              <w:rPr>
+                <w:rFonts w:ascii="Cambria Math" w:hAnsi="Cambria Math"/>
+              </w:rPr>
+            </m:ctrlPr>
+          </m:sSubPr>
+          <m:e>
+            <m:r>
+              <w:rPr>
+                <w:rFonts w:ascii="Cambria Math" w:hAnsi="Cambria Math"/>
+              </w:rPr>
+              <m:t>l</m:t>
+            </m:r>
+          </m:e>
+          <m:sub>
+            <m:r>
+              <m:rPr>
+                <m:sty m:val="p"/>
+              </m:rPr>
+              <w:rPr>
+                <w:rFonts w:ascii="Cambria Math" w:hAnsi="Cambria Math"/>
+              </w:rPr>
+              <m:t>max</m:t>
+            </m:r>
+          </m:sub>
+        </m:sSub>
+      </m:oMath>
+      <w:r>
+        <w:t xml:space="preserve"> to reflect the 700 additional examples. What is interesting though, is that </w:t>
+      </w:r>
+      <w:del w:id="655" w:author="Helga Ingimundadóttir" w:date="2016-04-26T18:37:00Z">
+        <w:r>
+          <w:delText>[expr:boost:newdata]</w:delText>
+        </w:r>
+      </w:del>
+      <w:ins w:id="656" w:author="Helga Ingimundadóttir" w:date="2016-04-26T18:37:00Z">
+        <w:r>
+          <w:t>Boost</w:t>
+        </w:r>
+      </w:ins>
+      <w:ins w:id="657" w:author="Terry G. Lacy" w:date="2016-04-29T20:25:00Z">
+        <w:r>
+          <w:t xml:space="preserve"> </w:t>
+        </w:r>
+      </w:ins>
+      <w:ins w:id="658" w:author="Helga Ingimundadóttir" w:date="2016-04-26T18:37:00Z">
+        <w:del w:id="659" w:author="Terry G. Lacy" w:date="2016-04-29T20:25:00Z">
           <w:r>
             <w:delText>.</w:delText>
           </w:r>
         </w:del>
-        <w:del w:id="692" w:author="Terry G. Lacy" w:date="2016-04-29T20:27:00Z">
-          <w:r>
-            <w:delText>2</w:delText>
-          </w:r>
-        </w:del>
-      </w:ins>
-      <w:del w:id="693" w:author="Terry G. Lacy" w:date="2016-04-29T20:27:00Z">
-        <w:r>
-          <w:delText xml:space="preserve"> is well suited for AIL, using the same </w:delText>
-        </w:r>
-        <m:oMath>
-          <m:sSub>
-            <m:sSubPr>
-              <m:ctrlPr>
-                <w:rPr>
-                  <w:rFonts w:ascii="Cambria Math" w:hAnsi="Cambria Math"/>
-                </w:rPr>
-              </m:ctrlPr>
-            </m:sSubPr>
-            <m:e>
-              <m:r>
-                <w:rPr>
-                  <w:rFonts w:ascii="Cambria Math" w:hAnsi="Cambria Math"/>
-                </w:rPr>
-                <m:t>l</m:t>
-              </m:r>
-            </m:e>
-            <m:sub>
-              <m:r>
-                <m:rPr>
-                  <m:sty m:val="p"/>
-                </m:rPr>
-                <w:rPr>
-                  <w:rFonts w:ascii="Cambria Math" w:hAnsi="Cambria Math"/>
-                </w:rPr>
-                <m:t>max</m:t>
-              </m:r>
-            </m:sub>
-          </m:sSub>
-        </m:oMath>
-        <w:r>
-          <w:delText xml:space="preserve"> as before. Note, the </w:delText>
-        </w:r>
-      </w:del>
-      <w:del w:id="694" w:author="Terry G. Lacy" w:date="2016-04-29T20:26:00Z">
-        <w:r>
-          <w:delText>amount</w:delText>
-        </w:r>
-      </w:del>
-      <w:del w:id="695" w:author="Terry G. Lacy" w:date="2016-04-29T20:27:00Z">
-        <w:r>
-          <w:delText xml:space="preserve"> of problems used for </w:delText>
-        </w:r>
-        <m:oMath>
-          <m:sSubSup>
-            <m:sSubSupPr>
-              <m:ctrlPr>
-                <w:rPr>
-                  <w:rFonts w:ascii="Cambria Math" w:hAnsi="Cambria Math"/>
-                </w:rPr>
-              </m:ctrlPr>
-            </m:sSubSupPr>
-            <m:e>
-              <m:r>
-                <w:rPr>
-                  <w:rFonts w:ascii="Cambria Math" w:hAnsi="Cambria Math"/>
-                </w:rPr>
-                <m:t>N</m:t>
-              </m:r>
-            </m:e>
-            <m:sub>
-              <m:r>
-                <m:rPr>
-                  <m:sty m:val="p"/>
-                </m:rPr>
-                <w:rPr>
-                  <w:rFonts w:ascii="Cambria Math" w:hAnsi="Cambria Math"/>
-                </w:rPr>
-                <m:t>train, EXT</m:t>
-              </m:r>
-            </m:sub>
-            <m:sup>
-              <m:r>
-                <m:rPr>
-                  <m:sty m:val="p"/>
-                </m:rPr>
-                <w:rPr>
-                  <w:rFonts w:ascii="Cambria Math" w:hAnsi="Cambria Math"/>
-                </w:rPr>
-                <m:t>OPT</m:t>
-              </m:r>
-            </m:sup>
-          </m:sSubSup>
-        </m:oMath>
-        <w:r>
-          <w:delText xml:space="preserve"> is equivalent to </w:delText>
-        </w:r>
-        <m:oMath>
-          <m:r>
-            <w:rPr>
-              <w:rFonts w:ascii="Cambria Math" w:hAnsi="Cambria Math"/>
-            </w:rPr>
-            <m:t>T=2</m:t>
-          </m:r>
-          <m:f>
-            <m:fPr>
-              <m:type m:val="lin"/>
-              <m:ctrlPr>
-                <w:rPr>
-                  <w:rFonts w:ascii="Cambria Math" w:hAnsi="Cambria Math"/>
-                </w:rPr>
-              </m:ctrlPr>
-            </m:fPr>
-            <m:num>
-              <m:r>
-                <w:rPr>
-                  <w:rFonts w:ascii="Cambria Math" w:hAnsi="Cambria Math"/>
-                </w:rPr>
-                <m:t>1</m:t>
-              </m:r>
-            </m:num>
-            <m:den>
-              <m:r>
-                <w:rPr>
-                  <w:rFonts w:ascii="Cambria Math" w:hAnsi="Cambria Math"/>
-                </w:rPr>
-                <m:t>3</m:t>
-              </m:r>
-            </m:den>
-          </m:f>
-        </m:oMath>
-        <w:r>
-          <w:delText xml:space="preserve"> iterations of extended DAgger. The new varied data gives the aggregated feature set more information of what is important to learn in subsequent iterations, as those new feature-states are more likely to be encountered ‘in </w:delText>
-        </w:r>
-        <w:r>
-          <w:lastRenderedPageBreak/>
-          <w:delText>practice.’ Not only does the AIL converge faster, it also consistently improves with each iterations.</w:delText>
-        </w:r>
-      </w:del>
+        <w:r>
+          <w:t>2</w:t>
+        </w:r>
+      </w:ins>
+      <w:r>
+        <w:t xml:space="preserve"> </w:t>
+      </w:r>
+      <w:bookmarkStart w:id="660" w:name="_GoBack"/>
+      <w:bookmarkEnd w:id="660"/>
+      <w:r>
+        <w:t xml:space="preserve">is well suited for AIL, using the same </w:t>
+      </w:r>
+      <m:oMath>
+        <m:sSub>
+          <m:sSubPr>
+            <m:ctrlPr>
+              <w:rPr>
+                <w:rFonts w:ascii="Cambria Math" w:hAnsi="Cambria Math"/>
+              </w:rPr>
+            </m:ctrlPr>
+          </m:sSubPr>
+          <m:e>
+            <m:r>
+              <w:rPr>
+                <w:rFonts w:ascii="Cambria Math" w:hAnsi="Cambria Math"/>
+              </w:rPr>
+              <m:t>l</m:t>
+            </m:r>
+          </m:e>
+          <m:sub>
+            <m:r>
+              <m:rPr>
+                <m:sty m:val="p"/>
+              </m:rPr>
+              <w:rPr>
+                <w:rFonts w:ascii="Cambria Math" w:hAnsi="Cambria Math"/>
+              </w:rPr>
+              <m:t>max</m:t>
+            </m:r>
+          </m:sub>
+        </m:sSub>
+      </m:oMath>
+      <w:r>
+        <w:t xml:space="preserve"> as before. Note, the amount of problems used for </w:t>
+      </w:r>
+      <m:oMath>
+        <m:sSubSup>
+          <m:sSubSupPr>
+            <m:ctrlPr>
+              <w:rPr>
+                <w:rFonts w:ascii="Cambria Math" w:hAnsi="Cambria Math"/>
+              </w:rPr>
+            </m:ctrlPr>
+          </m:sSubSupPr>
+          <m:e>
+            <m:r>
+              <w:rPr>
+                <w:rFonts w:ascii="Cambria Math" w:hAnsi="Cambria Math"/>
+              </w:rPr>
+              <m:t>N</m:t>
+            </m:r>
+          </m:e>
+          <m:sub>
+            <m:r>
+              <m:rPr>
+                <m:sty m:val="p"/>
+              </m:rPr>
+              <w:rPr>
+                <w:rFonts w:ascii="Cambria Math" w:hAnsi="Cambria Math"/>
+              </w:rPr>
+              <m:t>train, EXT</m:t>
+            </m:r>
+          </m:sub>
+          <m:sup>
+            <m:r>
+              <m:rPr>
+                <m:sty m:val="p"/>
+              </m:rPr>
+              <w:rPr>
+                <w:rFonts w:ascii="Cambria Math" w:hAnsi="Cambria Math"/>
+              </w:rPr>
+              <m:t>OPT</m:t>
+            </m:r>
+          </m:sup>
+        </m:sSubSup>
+      </m:oMath>
+      <w:r>
+        <w:t xml:space="preserve"> is equivalent to </w:t>
+      </w:r>
+      <m:oMath>
+        <m:r>
+          <w:rPr>
+            <w:rFonts w:ascii="Cambria Math" w:hAnsi="Cambria Math"/>
+          </w:rPr>
+          <m:t>T=2</m:t>
+        </m:r>
+        <m:f>
+          <m:fPr>
+            <m:type m:val="lin"/>
+            <m:ctrlPr>
+              <w:rPr>
+                <w:rFonts w:ascii="Cambria Math" w:hAnsi="Cambria Math"/>
+              </w:rPr>
+            </m:ctrlPr>
+          </m:fPr>
+          <m:num>
+            <m:r>
+              <w:rPr>
+                <w:rFonts w:ascii="Cambria Math" w:hAnsi="Cambria Math"/>
+              </w:rPr>
+              <m:t>1</m:t>
+            </m:r>
+          </m:num>
+          <m:den>
+            <m:r>
+              <w:rPr>
+                <w:rFonts w:ascii="Cambria Math" w:hAnsi="Cambria Math"/>
+              </w:rPr>
+              <m:t>3</m:t>
+            </m:r>
+          </m:den>
+        </m:f>
+      </m:oMath>
+      <w:r>
+        <w:t xml:space="preserve"> iterations of extended DAgger. The new varied data gives the aggregated feature set more information of what is important to learn in subsequent iterations, as those new feature-states are more likely to be encountered ‘in </w:t>
+      </w:r>
+      <w:r>
+        <w:lastRenderedPageBreak/>
+        <w:t>practice.’ Not only does the AIL converge faster, it also consistently improves with each iterations.</w:t>
+      </w:r>
     </w:p>
     <w:p>
       <w:pPr>
@@ -18773,7 +18637,7 @@
       <w:r>
         <w:rPr>
           <w:noProof/>
-          <w:lang w:val="is-IS" w:eastAsia="is-IS"/>
+          <w:lang w:eastAsia="en-GB"/>
         </w:rPr>
         <w:drawing>
           <wp:inline distT="0" distB="0" distL="0" distR="0" wp14:anchorId="3F4DF462" wp14:editId="2A350A62">
@@ -18882,7 +18746,7 @@
         </w:rPr>
         <w:t xml:space="preserve">, using either expert policy, DAgger or following perturbed leader strategies. MWR shown for </w:t>
       </w:r>
-      <w:del w:id="696" w:author="Terry G. Lacy" w:date="2016-04-29T20:41:00Z">
+      <w:del w:id="661" w:author="Terry G. Lacy" w:date="2016-04-29T20:41:00Z">
         <w:r>
           <w:rPr>
             <w:i/>
@@ -18890,7 +18754,7 @@
           <w:delText>reference.[</w:delText>
         </w:r>
       </w:del>
-      <w:ins w:id="697" w:author="Terry G. Lacy" w:date="2016-04-29T20:41:00Z">
+      <w:ins w:id="662" w:author="Terry G. Lacy" w:date="2016-04-29T20:41:00Z">
         <w:r>
           <w:rPr>
             <w:i/>
@@ -18926,7 +18790,7 @@
           <w:color w:val="auto"/>
           <w:sz w:val="24"/>
           <w:szCs w:val="24"/>
-          <w:lang w:val="is-IS" w:eastAsia="is-IS"/>
+          <w:lang w:eastAsia="en-GB"/>
         </w:rPr>
         <w:drawing>
           <wp:inline distT="0" distB="0" distL="0" distR="0" wp14:anchorId="1BD936AA" wp14:editId="2688DA14">
@@ -18986,7 +18850,7 @@
       <w:r>
         <w:t xml:space="preserve">Discussion and conclusions </w:t>
       </w:r>
-      <w:del w:id="698" w:author="Helga Ingimundadóttir" w:date="2016-04-26T18:33:00Z">
+      <w:del w:id="663" w:author="Helga Ingimundadóttir" w:date="2016-04-26T18:33:00Z">
         <w:r>
           <w:delText xml:space="preserve">{#sec:con} </w:delText>
         </w:r>
@@ -18996,12 +18860,12 @@
       <w:r>
         <w:t xml:space="preserve">The single priority dispatching rules remain a popular approach to scheduling, as they are simple to implement and quite efficient. Nevertheless, when they are successful and when they fail remains </w:t>
       </w:r>
-      <w:del w:id="699" w:author="Terry G. Lacy" w:date="2016-04-29T20:42:00Z">
+      <w:del w:id="664" w:author="Terry G. Lacy" w:date="2016-04-29T20:42:00Z">
         <w:r>
           <w:delText>illusive</w:delText>
         </w:r>
       </w:del>
-      <w:ins w:id="700" w:author="Terry G. Lacy" w:date="2016-04-29T20:42:00Z">
+      <w:ins w:id="665" w:author="Terry G. Lacy" w:date="2016-04-29T20:42:00Z">
         <w:r>
           <w:t>elusive</w:t>
         </w:r>
@@ -19009,7 +18873,7 @@
       <w:r>
         <w:t>. By inspecting optimal schedules</w:t>
       </w:r>
-      <w:del w:id="701" w:author="Terry G. Lacy" w:date="2016-04-29T20:28:00Z">
+      <w:del w:id="666" w:author="Terry G. Lacy" w:date="2016-04-29T20:28:00Z">
         <w:r>
           <w:delText>,</w:delText>
         </w:r>
@@ -19022,7 +18886,7 @@
       <w:r>
         <w:t xml:space="preserve">Experiments in </w:t>
       </w:r>
-      <w:ins w:id="702" w:author="Helga Ingimundadóttir" w:date="2016-04-26T18:17:00Z">
+      <w:ins w:id="667" w:author="Helga Ingimundadóttir" w:date="2016-04-26T18:17:00Z">
         <w:r>
           <w:t xml:space="preserve">Section 6.3 </w:t>
         </w:r>
@@ -19033,7 +18897,7 @@
       <w:r>
         <w:t>model, there is a trade-off between making the over-all best decisions (in terms of highest mean validation accuracy) versus making the right decision on crucial time points in the scheduling process, as</w:t>
       </w:r>
-      <w:ins w:id="703" w:author="Helga Ingimundadóttir" w:date="2016-04-26T18:24:00Z">
+      <w:ins w:id="668" w:author="Helga Ingimundadóttir" w:date="2016-04-26T18:24:00Z">
         <w:r>
           <w:t xml:space="preserve"> Fig. 4</w:t>
         </w:r>
@@ -19041,12 +18905,12 @@
       <w:r>
         <w:t xml:space="preserve"> clearly illustrate</w:t>
       </w:r>
-      <w:ins w:id="704" w:author="Terry G. Lacy" w:date="2016-04-29T20:29:00Z">
+      <w:ins w:id="669" w:author="Terry G. Lacy" w:date="2016-04-29T20:29:00Z">
         <w:r>
           <w:t>s</w:t>
         </w:r>
       </w:ins>
-      <w:del w:id="705" w:author="Terry G. Lacy" w:date="2016-04-29T20:29:00Z">
+      <w:del w:id="670" w:author="Terry G. Lacy" w:date="2016-04-29T20:29:00Z">
         <w:r>
           <w:delText>d</w:delText>
         </w:r>
@@ -19054,12 +18918,12 @@
       <w:r>
         <w:t>. Moreover, before training the learn</w:t>
       </w:r>
-      <w:ins w:id="706" w:author="Terry G. Lacy" w:date="2016-04-29T20:29:00Z">
+      <w:ins w:id="671" w:author="Terry G. Lacy" w:date="2016-04-29T20:29:00Z">
         <w:r>
           <w:t>ing</w:t>
         </w:r>
       </w:ins>
-      <w:del w:id="707" w:author="Terry G. Lacy" w:date="2016-04-29T20:29:00Z">
+      <w:del w:id="672" w:author="Terry G. Lacy" w:date="2016-04-29T20:29:00Z">
         <w:r>
           <w:delText>ed</w:delText>
         </w:r>
@@ -19111,7 +18975,7 @@
       <w:r>
         <w:t xml:space="preserve">. As the effects of making suboptimal choices varies as a function of time, the stepwise bias should rather take into account the disproportional amount of features during the dispatching process. As the experimental studies in </w:t>
       </w:r>
-      <w:ins w:id="708" w:author="Helga Ingimundadóttir" w:date="2016-04-26T18:17:00Z">
+      <w:ins w:id="673" w:author="Helga Ingimundadóttir" w:date="2016-04-26T18:17:00Z">
         <w:r>
           <w:t xml:space="preserve">Sections 6.3, 7.2 and 8 </w:t>
         </w:r>
@@ -19119,23 +18983,23 @@
       <w:r>
         <w:t xml:space="preserve">showed, instead of equal probability (i.e. </w:t>
       </w:r>
-      <w:del w:id="709" w:author="Helga Ingimundadóttir" w:date="2016-04-26T18:34:00Z">
+      <w:del w:id="674" w:author="Helga Ingimundadóttir" w:date="2016-04-26T18:34:00Z">
         <w:r>
           <w:delText>[bias:equal]</w:delText>
         </w:r>
       </w:del>
-      <w:ins w:id="710" w:author="Helga Ingimundadóttir" w:date="2016-04-26T18:34:00Z">
+      <w:ins w:id="675" w:author="Helga Ingimundadóttir" w:date="2016-04-26T18:34:00Z">
         <w:r>
           <w:t>Bias</w:t>
         </w:r>
       </w:ins>
-      <w:ins w:id="711" w:author="Terry G. Lacy" w:date="2016-04-29T20:30:00Z">
+      <w:ins w:id="676" w:author="Terry G. Lacy" w:date="2016-04-29T20:30:00Z">
         <w:r>
           <w:t xml:space="preserve"> </w:t>
         </w:r>
       </w:ins>
-      <w:ins w:id="712" w:author="Helga Ingimundadóttir" w:date="2016-04-26T18:34:00Z">
-        <w:del w:id="713" w:author="Terry G. Lacy" w:date="2016-04-29T20:30:00Z">
+      <w:ins w:id="677" w:author="Helga Ingimundadóttir" w:date="2016-04-26T18:34:00Z">
+        <w:del w:id="678" w:author="Terry G. Lacy" w:date="2016-04-29T20:30:00Z">
           <w:r>
             <w:delText>.</w:delText>
           </w:r>
@@ -19147,23 +19011,23 @@
       <w:r>
         <w:t xml:space="preserve">) it was much more fruitful to adjust the set to its number of preference and doubling the emphasis on the second half (i.e. </w:t>
       </w:r>
-      <w:del w:id="714" w:author="Helga Ingimundadóttir" w:date="2016-04-26T18:36:00Z">
+      <w:del w:id="679" w:author="Helga Ingimundadóttir" w:date="2016-04-26T18:36:00Z">
         <w:r>
           <w:delText>[bias:adjdbl2nd]</w:delText>
         </w:r>
       </w:del>
-      <w:ins w:id="715" w:author="Helga Ingimundadóttir" w:date="2016-04-26T18:36:00Z">
+      <w:ins w:id="680" w:author="Helga Ingimundadóttir" w:date="2016-04-26T18:36:00Z">
         <w:r>
           <w:t>Bias</w:t>
         </w:r>
       </w:ins>
-      <w:ins w:id="716" w:author="Terry G. Lacy" w:date="2016-04-29T20:30:00Z">
+      <w:ins w:id="681" w:author="Terry G. Lacy" w:date="2016-04-29T20:30:00Z">
         <w:r>
           <w:t xml:space="preserve"> </w:t>
         </w:r>
       </w:ins>
-      <w:ins w:id="717" w:author="Helga Ingimundadóttir" w:date="2016-04-26T18:36:00Z">
-        <w:del w:id="718" w:author="Terry G. Lacy" w:date="2016-04-29T20:30:00Z">
+      <w:ins w:id="682" w:author="Helga Ingimundadóttir" w:date="2016-04-26T18:36:00Z">
+        <w:del w:id="683" w:author="Terry G. Lacy" w:date="2016-04-29T20:30:00Z">
           <w:r>
             <w:delText>.</w:delText>
           </w:r>
@@ -19175,7 +19039,7 @@
       <w:r>
         <w:t xml:space="preserve">). However, there are many other stepwise sampling strategies based on our analysis that could have been chosen instead, as here only a simplification of the trend from </w:t>
       </w:r>
-      <w:ins w:id="719" w:author="Helga Ingimundadóttir" w:date="2016-04-26T18:24:00Z">
+      <w:ins w:id="684" w:author="Helga Ingimundadóttir" w:date="2016-04-26T18:24:00Z">
         <w:r>
           <w:t xml:space="preserve">Fig. 4 </w:t>
         </w:r>
@@ -19183,7 +19047,7 @@
       <w:r>
         <w:t xml:space="preserve">was chosen. This also opens up the question of how </w:t>
       </w:r>
-      <w:del w:id="720" w:author="Terry G. Lacy" w:date="2016-04-29T20:30:00Z">
+      <w:del w:id="685" w:author="Terry G. Lacy" w:date="2016-04-29T20:30:00Z">
         <w:r>
           <w:delText xml:space="preserve">should </w:delText>
         </w:r>
@@ -19191,7 +19055,7 @@
       <w:r>
         <w:t xml:space="preserve">validation accuracy </w:t>
       </w:r>
-      <w:ins w:id="721" w:author="Terry G. Lacy" w:date="2016-04-29T20:31:00Z">
+      <w:ins w:id="686" w:author="Terry G. Lacy" w:date="2016-04-29T20:31:00Z">
         <w:r>
           <w:t xml:space="preserve">should </w:t>
         </w:r>
@@ -19199,27 +19063,27 @@
       <w:r>
         <w:t>be measured</w:t>
       </w:r>
-      <w:ins w:id="722" w:author="Terry G. Lacy" w:date="2016-04-29T20:32:00Z">
+      <w:ins w:id="687" w:author="Terry G. Lacy" w:date="2016-04-29T20:32:00Z">
         <w:r>
           <w:t>,</w:t>
         </w:r>
       </w:ins>
-      <w:del w:id="723" w:author="Terry G. Lacy" w:date="2016-04-29T20:32:00Z">
+      <w:del w:id="688" w:author="Terry G. Lacy" w:date="2016-04-29T20:32:00Z">
         <w:r>
           <w:delText>?</w:delText>
         </w:r>
       </w:del>
-      <w:del w:id="724" w:author="Terry G. Lacy" w:date="2016-04-29T20:31:00Z">
+      <w:del w:id="689" w:author="Terry G. Lacy" w:date="2016-04-29T20:31:00Z">
         <w:r>
           <w:delText xml:space="preserve"> </w:delText>
         </w:r>
       </w:del>
-      <w:ins w:id="725" w:author="Terry G. Lacy" w:date="2016-04-29T20:31:00Z">
+      <w:ins w:id="690" w:author="Terry G. Lacy" w:date="2016-04-29T20:31:00Z">
         <w:r>
           <w:t xml:space="preserve"> taking into account that </w:t>
         </w:r>
       </w:ins>
-      <w:del w:id="726" w:author="Terry G. Lacy" w:date="2016-04-29T20:31:00Z">
+      <w:del w:id="691" w:author="Terry G. Lacy" w:date="2016-04-29T20:31:00Z">
         <w:r>
           <w:delText xml:space="preserve">Since </w:delText>
         </w:r>
@@ -19227,27 +19091,27 @@
       <w:r>
         <w:t>the model is based on learning preferences, both based on optimal versus suboptimal, and then varying degrees of sub-optimality</w:t>
       </w:r>
-      <w:ins w:id="727" w:author="Terry G. Lacy" w:date="2016-04-29T20:32:00Z">
+      <w:ins w:id="692" w:author="Terry G. Lacy" w:date="2016-04-29T20:32:00Z">
         <w:r>
           <w:t>.</w:t>
         </w:r>
       </w:ins>
-      <w:del w:id="728" w:author="Terry G. Lacy" w:date="2016-04-29T20:31:00Z">
+      <w:del w:id="693" w:author="Terry G. Lacy" w:date="2016-04-29T20:31:00Z">
         <w:r>
           <w:delText>.</w:delText>
         </w:r>
       </w:del>
-      <w:del w:id="729" w:author="Terry G. Lacy" w:date="2016-04-29T20:32:00Z">
+      <w:del w:id="694" w:author="Terry G. Lacy" w:date="2016-04-29T20:32:00Z">
         <w:r>
           <w:delText xml:space="preserve"> </w:delText>
         </w:r>
       </w:del>
-      <w:ins w:id="730" w:author="Terry G. Lacy" w:date="2016-04-29T20:32:00Z">
+      <w:ins w:id="695" w:author="Terry G. Lacy" w:date="2016-04-29T20:32:00Z">
         <w:r>
           <w:t xml:space="preserve"> S</w:t>
         </w:r>
       </w:ins>
-      <w:del w:id="731" w:author="Terry G. Lacy" w:date="2016-04-29T20:31:00Z">
+      <w:del w:id="696" w:author="Terry G. Lacy" w:date="2016-04-29T20:31:00Z">
         <w:r>
           <w:delText>S</w:delText>
         </w:r>
@@ -19255,17 +19119,17 @@
       <w:r>
         <w:t xml:space="preserve">ince ranks are only looked at in a black and white fashion, such that the makespans need to be strictly greater to belong to a higher rank, then it can be argued that some ranks should be grouped together if their makespans are sufficiently close. This would simplify the training set, making it (presumably) have </w:t>
       </w:r>
-      <w:del w:id="732" w:author="Terry G. Lacy" w:date="2016-04-29T20:33:00Z">
+      <w:del w:id="697" w:author="Terry G. Lacy" w:date="2016-04-29T20:33:00Z">
         <w:r>
           <w:delText xml:space="preserve">less </w:delText>
         </w:r>
       </w:del>
-      <w:ins w:id="733" w:author="Terry G. Lacy" w:date="2016-04-29T20:33:00Z">
+      <w:ins w:id="698" w:author="Terry G. Lacy" w:date="2016-04-29T20:33:00Z">
         <w:r>
           <w:t>fewer</w:t>
         </w:r>
       </w:ins>
-      <w:del w:id="734" w:author="Terry G. Lacy" w:date="2016-04-29T20:33:00Z">
+      <w:del w:id="699" w:author="Terry G. Lacy" w:date="2016-04-29T20:33:00Z">
         <w:r>
           <w:delText>contradictions</w:delText>
         </w:r>
@@ -19273,12 +19137,12 @@
       <w:r>
         <w:t xml:space="preserve"> and be more appropriate for linear learning. Or simply the validation accuracy could be weighted </w:t>
       </w:r>
-      <w:ins w:id="735" w:author="Terry G. Lacy" w:date="2016-04-29T20:33:00Z">
+      <w:ins w:id="700" w:author="Terry G. Lacy" w:date="2016-04-29T20:33:00Z">
         <w:r>
           <w:t xml:space="preserve">in terms of </w:t>
         </w:r>
       </w:ins>
-      <w:del w:id="736" w:author="Terry G. Lacy" w:date="2016-04-29T20:33:00Z">
+      <w:del w:id="701" w:author="Terry G. Lacy" w:date="2016-04-29T20:33:00Z">
         <w:r>
           <w:delText>w.r.t.</w:delText>
         </w:r>
@@ -19286,7 +19150,7 @@
       <w:r>
         <w:t xml:space="preserve"> the difference in makespan. During the dispatching process, there are some significant time points which need to be especially taken care of</w:t>
       </w:r>
-      <w:del w:id="737" w:author="Terry G. Lacy" w:date="2016-04-29T20:33:00Z">
+      <w:del w:id="702" w:author="Terry G. Lacy" w:date="2016-04-29T20:33:00Z">
         <w:r>
           <w:delText>f</w:delText>
         </w:r>
@@ -19294,7 +19158,7 @@
       <w:r>
         <w:t xml:space="preserve">. </w:t>
       </w:r>
-      <w:ins w:id="738" w:author="Helga Ingimundadóttir" w:date="2016-04-26T18:25:00Z">
+      <w:ins w:id="703" w:author="Helga Ingimundadóttir" w:date="2016-04-26T18:25:00Z">
         <w:r>
           <w:t xml:space="preserve">Figure 4 </w:t>
         </w:r>
@@ -19302,12 +19166,12 @@
       <w:r>
         <w:t>show</w:t>
       </w:r>
-      <w:ins w:id="739" w:author="Terry G. Lacy" w:date="2016-04-29T20:33:00Z">
+      <w:ins w:id="704" w:author="Terry G. Lacy" w:date="2016-04-29T20:33:00Z">
         <w:r>
           <w:t>s</w:t>
         </w:r>
       </w:ins>
-      <w:del w:id="740" w:author="Terry G. Lacy" w:date="2016-04-29T20:33:00Z">
+      <w:del w:id="705" w:author="Terry G. Lacy" w:date="2016-04-29T20:33:00Z">
         <w:r>
           <w:delText>ed</w:delText>
         </w:r>
@@ -19320,7 +19184,7 @@
       <w:r>
         <w:t xml:space="preserve">Despite the information gathered by following an optimal trajectory, the knowledge obtained is not enough by itself. Since the learning model isn’t perfect, it is bound to make a suboptimal dispatch eventually. When it does, the model is in uncharted territory as there is no certainty the samples already collected are able to explain the current situation. For this we propose investigating partial schedules from suboptimal trajectories as well, since </w:t>
       </w:r>
-      <w:del w:id="741" w:author="Terry G. Lacy" w:date="2016-04-29T20:34:00Z">
+      <w:del w:id="706" w:author="Terry G. Lacy" w:date="2016-04-29T20:34:00Z">
         <w:r>
           <w:delText xml:space="preserve">the </w:delText>
         </w:r>
@@ -19328,7 +19192,7 @@
       <w:r>
         <w:t>future observations depend on previous predictions. A straight</w:t>
       </w:r>
-      <w:del w:id="742" w:author="Terry G. Lacy" w:date="2016-04-29T20:34:00Z">
+      <w:del w:id="707" w:author="Terry G. Lacy" w:date="2016-04-29T20:34:00Z">
         <w:r>
           <w:delText xml:space="preserve"> </w:delText>
         </w:r>
@@ -19340,7 +19204,7 @@
         <w:lastRenderedPageBreak/>
         <w:t xml:space="preserve">SDRs or CDRs. However, more information is gained when applying AIL inspired by </w:t>
       </w:r>
-      <w:ins w:id="743" w:author="Terry G. Lacy" w:date="2016-04-29T20:34:00Z">
+      <w:ins w:id="708" w:author="Terry G. Lacy" w:date="2016-04-29T20:34:00Z">
         <w:r>
           <w:t xml:space="preserve">the </w:t>
         </w:r>
@@ -19348,7 +19212,7 @@
       <w:r>
         <w:t>work of @RossB10 [@RossGB11], such that the learned policy following an optimal trajectory is used to collect training data, and the learned model is iteratively updated. This can be done over several iterations, with the benefit being</w:t>
       </w:r>
-      <w:del w:id="744" w:author="Terry G. Lacy" w:date="2016-04-29T20:34:00Z">
+      <w:del w:id="709" w:author="Terry G. Lacy" w:date="2016-04-29T20:34:00Z">
         <w:r>
           <w:delText>,</w:delText>
         </w:r>
@@ -19356,7 +19220,7 @@
       <w:r>
         <w:t xml:space="preserve"> that the scheduling features that are likely to occur in practice are investigated</w:t>
       </w:r>
-      <w:del w:id="745" w:author="Terry G. Lacy" w:date="2016-04-29T20:35:00Z">
+      <w:del w:id="710" w:author="Terry G. Lacy" w:date="2016-04-29T20:35:00Z">
         <w:r>
           <w:delText>,</w:delText>
         </w:r>
@@ -19399,7 +19263,7 @@
       <w:r>
         <w:t xml:space="preserve"> in </w:t>
       </w:r>
-      <w:ins w:id="746" w:author="Helga Ingimundadóttir" w:date="2016-04-26T18:33:00Z">
+      <w:ins w:id="711" w:author="Helga Ingimundadóttir" w:date="2016-04-26T18:33:00Z">
         <w:r>
           <w:t xml:space="preserve">Eq. (22) </w:t>
         </w:r>
@@ -19407,7 +19271,7 @@
       <w:r>
         <w:t xml:space="preserve">is suboptimal) </w:t>
       </w:r>
-      <w:ins w:id="747" w:author="Terry G. Lacy" w:date="2016-04-29T20:35:00Z">
+      <w:ins w:id="712" w:author="Terry G. Lacy" w:date="2016-04-29T20:35:00Z">
         <w:r>
           <w:t>(</w:t>
         </w:r>
@@ -19415,7 +19279,7 @@
       <w:r>
         <w:t>@ChangKADL15</w:t>
       </w:r>
-      <w:ins w:id="748" w:author="Terry G. Lacy" w:date="2016-04-29T20:35:00Z">
+      <w:ins w:id="713" w:author="Terry G. Lacy" w:date="2016-04-29T20:35:00Z">
         <w:r>
           <w:t>)</w:t>
         </w:r>
@@ -19428,7 +19292,7 @@
       <w:r>
         <w:t>This study has been structured around the job-shop scheduling problem</w:t>
       </w:r>
-      <w:del w:id="749" w:author="Terry G. Lacy" w:date="2016-04-29T20:35:00Z">
+      <w:del w:id="714" w:author="Terry G. Lacy" w:date="2016-04-29T20:35:00Z">
         <w:r>
           <w:delText>,</w:delText>
         </w:r>
@@ -19436,12 +19300,12 @@
       <w:r>
         <w:t xml:space="preserve"> </w:t>
       </w:r>
-      <w:ins w:id="750" w:author="Terry G. Lacy" w:date="2016-04-29T20:35:00Z">
+      <w:ins w:id="715" w:author="Terry G. Lacy" w:date="2016-04-29T20:35:00Z">
         <w:r>
           <w:t>H</w:t>
         </w:r>
       </w:ins>
-      <w:del w:id="751" w:author="Terry G. Lacy" w:date="2016-04-29T20:35:00Z">
+      <w:del w:id="716" w:author="Terry G. Lacy" w:date="2016-04-29T20:35:00Z">
         <w:r>
           <w:delText>h</w:delText>
         </w:r>
@@ -19449,7 +19313,7 @@
       <w:r>
         <w:t>owever, it can be easily extended to other types of deterministic optimisation problems that involve sequential decision making. The framework presented here collects snap</w:t>
       </w:r>
-      <w:del w:id="752" w:author="Terry G. Lacy" w:date="2016-04-29T20:36:00Z">
+      <w:del w:id="717" w:author="Terry G. Lacy" w:date="2016-04-29T20:36:00Z">
         <w:r>
           <w:delText>-</w:delText>
         </w:r>
@@ -19457,7 +19321,7 @@
       <w:r>
         <w:t>shots of the partial schedules by following an optimal trajectory, and verifying the resulting optimal solution from each possible state. From which the stepwise optimality of individual features can be inspected</w:t>
       </w:r>
-      <w:del w:id="753" w:author="Terry G. Lacy" w:date="2016-04-29T20:36:00Z">
+      <w:del w:id="718" w:author="Terry G. Lacy" w:date="2016-04-29T20:36:00Z">
         <w:r>
           <w:delText>,</w:delText>
         </w:r>
@@ -19465,12 +19329,12 @@
       <w:r>
         <w:t xml:space="preserve"> and its inference could for instance justify omi</w:t>
       </w:r>
-      <w:ins w:id="754" w:author="Terry G. Lacy" w:date="2016-04-29T20:36:00Z">
+      <w:ins w:id="719" w:author="Terry G. Lacy" w:date="2016-04-29T20:36:00Z">
         <w:r>
           <w:t>ssion</w:t>
         </w:r>
       </w:ins>
-      <w:del w:id="755" w:author="Terry G. Lacy" w:date="2016-04-29T20:36:00Z">
+      <w:del w:id="720" w:author="Terry G. Lacy" w:date="2016-04-29T20:36:00Z">
         <w:r>
           <w:delText>ttance</w:delText>
         </w:r>
@@ -19478,7 +19342,7 @@
       <w:r>
         <w:t xml:space="preserve"> in feature selection. Moreover, by looking at the best and worst case scenario</w:t>
       </w:r>
-      <w:ins w:id="756" w:author="Terry G. Lacy" w:date="2016-04-29T20:36:00Z">
+      <w:ins w:id="721" w:author="Terry G. Lacy" w:date="2016-04-29T20:36:00Z">
         <w:r>
           <w:t>s</w:t>
         </w:r>
@@ -19499,7 +19363,7 @@
 </file>
 
 <file path=word/endnotes.xml><?xml version="1.0" encoding="utf-8"?>
-<w:endnotes xmlns:wpc="http://schemas.microsoft.com/office/word/2010/wordprocessingCanvas" xmlns:cx="http://schemas.microsoft.com/office/drawing/2014/chartex" xmlns:cx1="http://schemas.microsoft.com/office/drawing/2015/9/8/chartex" xmlns:cx2="http://schemas.microsoft.com/office/drawing/2015/10/21/chartex" xmlns:mc="http://schemas.openxmlformats.org/markup-compatibility/2006" xmlns:o="urn:schemas-microsoft-com:office:office" xmlns:r="http://schemas.openxmlformats.org/officeDocument/2006/relationships" xmlns:m="http://schemas.openxmlformats.org/officeDocument/2006/math" xmlns:v="urn:schemas-microsoft-com:vml" xmlns:wp14="http://schemas.microsoft.com/office/word/2010/wordprocessingDrawing" xmlns:wp="http://schemas.openxmlformats.org/drawingml/2006/wordprocessingDrawing" xmlns:w10="urn:schemas-microsoft-com:office:word" xmlns:w="http://schemas.openxmlformats.org/wordprocessingml/2006/main" xmlns:w14="http://schemas.microsoft.com/office/word/2010/wordml" xmlns:w15="http://schemas.microsoft.com/office/word/2012/wordml" xmlns:w16se="http://schemas.microsoft.com/office/word/2015/wordml/symex" xmlns:wpg="http://schemas.microsoft.com/office/word/2010/wordprocessingGroup" xmlns:wpi="http://schemas.microsoft.com/office/word/2010/wordprocessingInk" xmlns:wne="http://schemas.microsoft.com/office/word/2006/wordml" xmlns:wps="http://schemas.microsoft.com/office/word/2010/wordprocessingShape" mc:Ignorable="w14 w15 w16se wp14">
+<w:endnotes xmlns:wpc="http://schemas.microsoft.com/office/word/2010/wordprocessingCanvas" xmlns:mc="http://schemas.openxmlformats.org/markup-compatibility/2006" xmlns:o="urn:schemas-microsoft-com:office:office" xmlns:r="http://schemas.openxmlformats.org/officeDocument/2006/relationships" xmlns:m="http://schemas.openxmlformats.org/officeDocument/2006/math" xmlns:v="urn:schemas-microsoft-com:vml" xmlns:wp14="http://schemas.microsoft.com/office/word/2010/wordprocessingDrawing" xmlns:wp="http://schemas.openxmlformats.org/drawingml/2006/wordprocessingDrawing" xmlns:w10="urn:schemas-microsoft-com:office:word" xmlns:w="http://schemas.openxmlformats.org/wordprocessingml/2006/main" xmlns:w14="http://schemas.microsoft.com/office/word/2010/wordml" xmlns:w15="http://schemas.microsoft.com/office/word/2012/wordml" xmlns:wpg="http://schemas.microsoft.com/office/word/2010/wordprocessingGroup" xmlns:wpi="http://schemas.microsoft.com/office/word/2010/wordprocessingInk" xmlns:wne="http://schemas.microsoft.com/office/word/2006/wordml" xmlns:wps="http://schemas.microsoft.com/office/word/2010/wordprocessingShape" mc:Ignorable="w14 w15 wp14">
   <w:endnote w:type="separator" w:id="-1">
     <w:p>
       <w:pPr>
@@ -19524,7 +19388,7 @@
 </file>
 
 <file path=word/footnotes.xml><?xml version="1.0" encoding="utf-8"?>
-<w:footnotes xmlns:wpc="http://schemas.microsoft.com/office/word/2010/wordprocessingCanvas" xmlns:cx="http://schemas.microsoft.com/office/drawing/2014/chartex" xmlns:cx1="http://schemas.microsoft.com/office/drawing/2015/9/8/chartex" xmlns:cx2="http://schemas.microsoft.com/office/drawing/2015/10/21/chartex" xmlns:mc="http://schemas.openxmlformats.org/markup-compatibility/2006" xmlns:o="urn:schemas-microsoft-com:office:office" xmlns:r="http://schemas.openxmlformats.org/officeDocument/2006/relationships" xmlns:m="http://schemas.openxmlformats.org/officeDocument/2006/math" xmlns:v="urn:schemas-microsoft-com:vml" xmlns:wp14="http://schemas.microsoft.com/office/word/2010/wordprocessingDrawing" xmlns:wp="http://schemas.openxmlformats.org/drawingml/2006/wordprocessingDrawing" xmlns:w10="urn:schemas-microsoft-com:office:word" xmlns:w="http://schemas.openxmlformats.org/wordprocessingml/2006/main" xmlns:w14="http://schemas.microsoft.com/office/word/2010/wordml" xmlns:w15="http://schemas.microsoft.com/office/word/2012/wordml" xmlns:w16se="http://schemas.microsoft.com/office/word/2015/wordml/symex" xmlns:wpg="http://schemas.microsoft.com/office/word/2010/wordprocessingGroup" xmlns:wpi="http://schemas.microsoft.com/office/word/2010/wordprocessingInk" xmlns:wne="http://schemas.microsoft.com/office/word/2006/wordml" xmlns:wps="http://schemas.microsoft.com/office/word/2010/wordprocessingShape" mc:Ignorable="w14 w15 w16se wp14">
+<w:footnotes xmlns:wpc="http://schemas.microsoft.com/office/word/2010/wordprocessingCanvas" xmlns:mc="http://schemas.openxmlformats.org/markup-compatibility/2006" xmlns:o="urn:schemas-microsoft-com:office:office" xmlns:r="http://schemas.openxmlformats.org/officeDocument/2006/relationships" xmlns:m="http://schemas.openxmlformats.org/officeDocument/2006/math" xmlns:v="urn:schemas-microsoft-com:vml" xmlns:wp14="http://schemas.microsoft.com/office/word/2010/wordprocessingDrawing" xmlns:wp="http://schemas.openxmlformats.org/drawingml/2006/wordprocessingDrawing" xmlns:w10="urn:schemas-microsoft-com:office:word" xmlns:w="http://schemas.openxmlformats.org/wordprocessingml/2006/main" xmlns:w14="http://schemas.microsoft.com/office/word/2010/wordml" xmlns:w15="http://schemas.microsoft.com/office/word/2012/wordml" xmlns:wpg="http://schemas.microsoft.com/office/word/2010/wordprocessingGroup" xmlns:wpi="http://schemas.microsoft.com/office/word/2010/wordprocessingInk" xmlns:wne="http://schemas.microsoft.com/office/word/2006/wordml" xmlns:wps="http://schemas.microsoft.com/office/word/2010/wordprocessingShape" mc:Ignorable="w14 w15 wp14">
   <w:footnote w:type="separator" w:id="-1">
     <w:p>
       <w:pPr>
@@ -19556,7 +19420,7 @@
       <w:r>
         <w:t>Dispatch and time step are used interchangeably.</w:t>
       </w:r>
-      <w:ins w:id="220" w:author="Terry G. Lacy" w:date="2016-04-29T16:14:00Z">
+      <w:ins w:id="216" w:author="Terry G. Lacy" w:date="2016-04-29T16:14:00Z">
         <w:r>
           <w:t xml:space="preserve"> ATH Fig 2 Longest dispatching time, ekki largest</w:t>
         </w:r>
@@ -19613,7 +19477,7 @@
       <w:r>
         <w:t xml:space="preserve"> independent instances</w:t>
       </w:r>
-      <w:ins w:id="334" w:author="Terry G. Lacy" w:date="2016-04-29T17:52:00Z">
+      <w:ins w:id="326" w:author="Terry G. Lacy" w:date="2016-04-29T17:52:00Z">
         <w:r>
           <w:t>,</w:t>
         </w:r>
@@ -19709,7 +19573,7 @@
 </file>
 
 <file path=word/numbering.xml><?xml version="1.0" encoding="utf-8"?>
-<w:numbering xmlns:wpc="http://schemas.microsoft.com/office/word/2010/wordprocessingCanvas" xmlns:cx="http://schemas.microsoft.com/office/drawing/2014/chartex" xmlns:cx1="http://schemas.microsoft.com/office/drawing/2015/9/8/chartex" xmlns:cx2="http://schemas.microsoft.com/office/drawing/2015/10/21/chartex" xmlns:mc="http://schemas.openxmlformats.org/markup-compatibility/2006" xmlns:o="urn:schemas-microsoft-com:office:office" xmlns:r="http://schemas.openxmlformats.org/officeDocument/2006/relationships" xmlns:m="http://schemas.openxmlformats.org/officeDocument/2006/math" xmlns:v="urn:schemas-microsoft-com:vml" xmlns:wp14="http://schemas.microsoft.com/office/word/2010/wordprocessingDrawing" xmlns:wp="http://schemas.openxmlformats.org/drawingml/2006/wordprocessingDrawing" xmlns:w10="urn:schemas-microsoft-com:office:word" xmlns:w="http://schemas.openxmlformats.org/wordprocessingml/2006/main" xmlns:w14="http://schemas.microsoft.com/office/word/2010/wordml" xmlns:w15="http://schemas.microsoft.com/office/word/2012/wordml" xmlns:w16se="http://schemas.microsoft.com/office/word/2015/wordml/symex" xmlns:wpg="http://schemas.microsoft.com/office/word/2010/wordprocessingGroup" xmlns:wpi="http://schemas.microsoft.com/office/word/2010/wordprocessingInk" xmlns:wne="http://schemas.microsoft.com/office/word/2006/wordml" xmlns:wps="http://schemas.microsoft.com/office/word/2010/wordprocessingShape" mc:Ignorable="w14 w15 w16se wp14">
+<w:numbering xmlns:wpc="http://schemas.microsoft.com/office/word/2010/wordprocessingCanvas" xmlns:mc="http://schemas.openxmlformats.org/markup-compatibility/2006" xmlns:o="urn:schemas-microsoft-com:office:office" xmlns:r="http://schemas.openxmlformats.org/officeDocument/2006/relationships" xmlns:m="http://schemas.openxmlformats.org/officeDocument/2006/math" xmlns:v="urn:schemas-microsoft-com:vml" xmlns:wp14="http://schemas.microsoft.com/office/word/2010/wordprocessingDrawing" xmlns:wp="http://schemas.openxmlformats.org/drawingml/2006/wordprocessingDrawing" xmlns:w10="urn:schemas-microsoft-com:office:word" xmlns:w="http://schemas.openxmlformats.org/wordprocessingml/2006/main" xmlns:w14="http://schemas.microsoft.com/office/word/2010/wordml" xmlns:w15="http://schemas.microsoft.com/office/word/2012/wordml" xmlns:wpg="http://schemas.microsoft.com/office/word/2010/wordprocessingGroup" xmlns:wpi="http://schemas.microsoft.com/office/word/2010/wordprocessingInk" xmlns:wne="http://schemas.microsoft.com/office/word/2006/wordml" xmlns:wps="http://schemas.microsoft.com/office/word/2010/wordprocessingShape" mc:Ignorable="w14 w15 wp14">
   <w:abstractNum w:abstractNumId="0" w15:restartNumberingAfterBreak="0">
     <w:nsid w:val="F3FB05B8"/>
     <w:multiLevelType w:val="multilevel"/>
@@ -20304,7 +20168,7 @@
 </file>
 
 <file path=word/people.xml><?xml version="1.0" encoding="utf-8"?>
-<w15:people xmlns:wpc="http://schemas.microsoft.com/office/word/2010/wordprocessingCanvas" xmlns:cx="http://schemas.microsoft.com/office/drawing/2014/chartex" xmlns:cx1="http://schemas.microsoft.com/office/drawing/2015/9/8/chartex" xmlns:cx2="http://schemas.microsoft.com/office/drawing/2015/10/21/chartex" xmlns:mc="http://schemas.openxmlformats.org/markup-compatibility/2006" xmlns:o="urn:schemas-microsoft-com:office:office" xmlns:r="http://schemas.openxmlformats.org/officeDocument/2006/relationships" xmlns:m="http://schemas.openxmlformats.org/officeDocument/2006/math" xmlns:v="urn:schemas-microsoft-com:vml" xmlns:wp14="http://schemas.microsoft.com/office/word/2010/wordprocessingDrawing" xmlns:wp="http://schemas.openxmlformats.org/drawingml/2006/wordprocessingDrawing" xmlns:w10="urn:schemas-microsoft-com:office:word" xmlns:w="http://schemas.openxmlformats.org/wordprocessingml/2006/main" xmlns:w14="http://schemas.microsoft.com/office/word/2010/wordml" xmlns:w15="http://schemas.microsoft.com/office/word/2012/wordml" xmlns:w16se="http://schemas.microsoft.com/office/word/2015/wordml/symex" xmlns:wpg="http://schemas.microsoft.com/office/word/2010/wordprocessingGroup" xmlns:wpi="http://schemas.microsoft.com/office/word/2010/wordprocessingInk" xmlns:wne="http://schemas.microsoft.com/office/word/2006/wordml" xmlns:wps="http://schemas.microsoft.com/office/word/2010/wordprocessingShape" mc:Ignorable="w14 w15 w16se wp14">
+<w15:people xmlns:wpc="http://schemas.microsoft.com/office/word/2010/wordprocessingCanvas" xmlns:mc="http://schemas.openxmlformats.org/markup-compatibility/2006" xmlns:o="urn:schemas-microsoft-com:office:office" xmlns:r="http://schemas.openxmlformats.org/officeDocument/2006/relationships" xmlns:m="http://schemas.openxmlformats.org/officeDocument/2006/math" xmlns:v="urn:schemas-microsoft-com:vml" xmlns:wp14="http://schemas.microsoft.com/office/word/2010/wordprocessingDrawing" xmlns:wp="http://schemas.openxmlformats.org/drawingml/2006/wordprocessingDrawing" xmlns:w10="urn:schemas-microsoft-com:office:word" xmlns:w="http://schemas.openxmlformats.org/wordprocessingml/2006/main" xmlns:w14="http://schemas.microsoft.com/office/word/2010/wordml" xmlns:w15="http://schemas.microsoft.com/office/word/2012/wordml" xmlns:wpg="http://schemas.microsoft.com/office/word/2010/wordprocessingGroup" xmlns:wpi="http://schemas.microsoft.com/office/word/2010/wordprocessingInk" xmlns:wne="http://schemas.microsoft.com/office/word/2006/wordml" xmlns:wps="http://schemas.microsoft.com/office/word/2010/wordprocessingShape" mc:Ignorable="w14 w15 wp14">
   <w15:person w15:author="Terry G. Lacy">
     <w15:presenceInfo w15:providerId="Windows Live" w15:userId="4f6a169ed5be734c"/>
   </w15:person>
@@ -20315,7 +20179,7 @@
 </file>
 
 <file path=word/styles.xml><?xml version="1.0" encoding="utf-8"?>
-<w:styles xmlns:mc="http://schemas.openxmlformats.org/markup-compatibility/2006" xmlns:r="http://schemas.openxmlformats.org/officeDocument/2006/relationships" xmlns:w="http://schemas.openxmlformats.org/wordprocessingml/2006/main" xmlns:w14="http://schemas.microsoft.com/office/word/2010/wordml" xmlns:w15="http://schemas.microsoft.com/office/word/2012/wordml" xmlns:w16se="http://schemas.microsoft.com/office/word/2015/wordml/symex" mc:Ignorable="w14 w15 w16se">
+<w:styles xmlns:mc="http://schemas.openxmlformats.org/markup-compatibility/2006" xmlns:r="http://schemas.openxmlformats.org/officeDocument/2006/relationships" xmlns:w="http://schemas.openxmlformats.org/wordprocessingml/2006/main" xmlns:w14="http://schemas.microsoft.com/office/word/2010/wordml" xmlns:w15="http://schemas.microsoft.com/office/word/2012/wordml" mc:Ignorable="w14 w15">
   <w:docDefaults>
     <w:rPrDefault>
       <w:rPr>
@@ -20331,7 +20195,7 @@
       </w:pPr>
     </w:pPrDefault>
   </w:docDefaults>
-  <w:latentStyles w:defLockedState="0" w:defUIPriority="0" w:defSemiHidden="0" w:defUnhideWhenUsed="0" w:defQFormat="0" w:count="372">
+  <w:latentStyles w:defLockedState="0" w:defUIPriority="0" w:defSemiHidden="0" w:defUnhideWhenUsed="0" w:defQFormat="0" w:count="371">
     <w:lsdException w:name="index 1" w:semiHidden="1" w:unhideWhenUsed="1"/>
     <w:lsdException w:name="index 7" w:semiHidden="1" w:unhideWhenUsed="1"/>
     <w:lsdException w:name="index 8" w:semiHidden="1" w:unhideWhenUsed="1"/>
@@ -20659,7 +20523,6 @@
     <w:lsdException w:name="List Table 5 Dark Accent 6" w:uiPriority="50"/>
     <w:lsdException w:name="List Table 6 Colorful Accent 6" w:uiPriority="51"/>
     <w:lsdException w:name="List Table 7 Colorful Accent 6" w:uiPriority="52"/>
-    <w:lsdException w:name="Mention" w:semiHidden="1" w:uiPriority="99" w:unhideWhenUsed="1"/>
   </w:latentStyles>
   <w:style w:type="paragraph" w:default="1" w:styleId="Normal">
     <w:name w:val="Normal"/>
